--- a/Report & Presentation/[Final]CS405 Report.docx
+++ b/Report & Presentation/[Final]CS405 Report.docx
@@ -235,6 +235,15 @@
     </w:p>
     <w:sdt>
       <w:sdtPr>
+        <w:rPr>
+          <w:rFonts w:ascii="Montserrat" w:eastAsia="Arial" w:hAnsi="Montserrat" w:cs="Arial"/>
+          <w:bCs w:val="0"/>
+          <w:color w:val="auto"/>
+          <w:sz w:val="22"/>
+          <w:szCs w:val="22"/>
+          <w:u w:val="none"/>
+          <w:lang w:val="en"/>
+        </w:rPr>
         <w:id w:val="-395967490"/>
         <w:docPartObj>
           <w:docPartGallery w:val="Table of Contents"/>
@@ -243,22 +252,22 @@
       </w:sdtPr>
       <w:sdtEndPr>
         <w:rPr>
-          <w:rFonts w:ascii="Arial" w:eastAsia="Arial" w:hAnsi="Arial" w:cs="Arial"/>
           <w:b/>
           <w:noProof/>
-          <w:color w:val="auto"/>
-          <w:sz w:val="22"/>
-          <w:szCs w:val="22"/>
-          <w:u w:val="none"/>
-          <w:lang w:val="en"/>
         </w:rPr>
       </w:sdtEndPr>
       <w:sdtContent>
         <w:p>
           <w:pPr>
             <w:pStyle w:val="TOCHeading"/>
+            <w:rPr>
+              <w:rFonts w:ascii="Montserrat" w:hAnsi="Montserrat"/>
+            </w:rPr>
           </w:pPr>
           <w:r>
+            <w:rPr>
+              <w:rFonts w:ascii="Montserrat" w:hAnsi="Montserrat"/>
+            </w:rPr>
             <w:t>Table of Contents</w:t>
           </w:r>
         </w:p>
@@ -269,7 +278,7 @@
               <w:tab w:val="right" w:leader="dot" w:pos="9350"/>
             </w:tabs>
             <w:rPr>
-              <w:rFonts w:eastAsiaTheme="minorEastAsia" w:cstheme="minorBidi"/>
+              <w:rFonts w:ascii="Montserrat" w:eastAsiaTheme="minorEastAsia" w:hAnsi="Montserrat" w:cstheme="minorBidi"/>
               <w:b w:val="0"/>
               <w:bCs w:val="0"/>
               <w:caps w:val="0"/>
@@ -281,31 +290,38 @@
           </w:pPr>
           <w:r>
             <w:rPr>
+              <w:rFonts w:ascii="Montserrat" w:hAnsi="Montserrat"/>
               <w:b w:val="0"/>
               <w:bCs w:val="0"/>
             </w:rPr>
             <w:fldChar w:fldCharType="begin"/>
           </w:r>
           <w:r>
+            <w:rPr>
+              <w:rFonts w:ascii="Montserrat" w:hAnsi="Montserrat"/>
+            </w:rPr>
             <w:instrText xml:space="preserve"> TOC \o "1-3" \h \z \u </w:instrText>
           </w:r>
           <w:r>
             <w:rPr>
+              <w:rFonts w:ascii="Montserrat" w:hAnsi="Montserrat"/>
               <w:b w:val="0"/>
               <w:bCs w:val="0"/>
             </w:rPr>
             <w:fldChar w:fldCharType="separate"/>
           </w:r>
-          <w:hyperlink w:anchor="_Toc89537019" w:history="1">
+          <w:hyperlink w:anchor="_Toc89557612" w:history="1">
             <w:r>
               <w:rPr>
                 <w:rStyle w:val="Hyperlink"/>
+                <w:rFonts w:ascii="Montserrat" w:hAnsi="Montserrat"/>
                 <w:noProof/>
               </w:rPr>
               <w:t>Project Overview</w:t>
             </w:r>
             <w:r>
               <w:rPr>
+                <w:rFonts w:ascii="Montserrat" w:hAnsi="Montserrat"/>
                 <w:noProof/>
                 <w:webHidden/>
               </w:rPr>
@@ -313,6 +329,7 @@
             </w:r>
             <w:r>
               <w:rPr>
+                <w:rFonts w:ascii="Montserrat" w:hAnsi="Montserrat"/>
                 <w:noProof/>
                 <w:webHidden/>
               </w:rPr>
@@ -320,19 +337,22 @@
             </w:r>
             <w:r>
               <w:rPr>
-                <w:noProof/>
-                <w:webHidden/>
-              </w:rPr>
-              <w:instrText xml:space="preserve"> PAGEREF _Toc89537019 \h </w:instrText>
-            </w:r>
-            <w:r>
-              <w:rPr>
-                <w:noProof/>
-                <w:webHidden/>
-              </w:rPr>
-            </w:r>
-            <w:r>
-              <w:rPr>
+                <w:rFonts w:ascii="Montserrat" w:hAnsi="Montserrat"/>
+                <w:noProof/>
+                <w:webHidden/>
+              </w:rPr>
+              <w:instrText xml:space="preserve"> PAGEREF _Toc89557612 \h </w:instrText>
+            </w:r>
+            <w:r>
+              <w:rPr>
+                <w:rFonts w:ascii="Montserrat" w:hAnsi="Montserrat"/>
+                <w:noProof/>
+                <w:webHidden/>
+              </w:rPr>
+            </w:r>
+            <w:r>
+              <w:rPr>
+                <w:rFonts w:ascii="Montserrat" w:hAnsi="Montserrat"/>
                 <w:noProof/>
                 <w:webHidden/>
               </w:rPr>
@@ -340,13 +360,15 @@
             </w:r>
             <w:r>
               <w:rPr>
-                <w:noProof/>
-                <w:webHidden/>
-              </w:rPr>
-              <w:t>1</w:t>
-            </w:r>
-            <w:r>
-              <w:rPr>
+                <w:rFonts w:ascii="Montserrat" w:hAnsi="Montserrat"/>
+                <w:noProof/>
+                <w:webHidden/>
+              </w:rPr>
+              <w:t>2</w:t>
+            </w:r>
+            <w:r>
+              <w:rPr>
+                <w:rFonts w:ascii="Montserrat" w:hAnsi="Montserrat"/>
                 <w:noProof/>
                 <w:webHidden/>
               </w:rPr>
@@ -361,7 +383,7 @@
               <w:tab w:val="right" w:leader="dot" w:pos="9350"/>
             </w:tabs>
             <w:rPr>
-              <w:rFonts w:eastAsiaTheme="minorEastAsia" w:cstheme="minorBidi"/>
+              <w:rFonts w:ascii="Montserrat" w:eastAsiaTheme="minorEastAsia" w:hAnsi="Montserrat" w:cstheme="minorBidi"/>
               <w:smallCaps w:val="0"/>
               <w:noProof/>
               <w:sz w:val="24"/>
@@ -369,16 +391,18 @@
               <w:lang w:val="en-US"/>
             </w:rPr>
           </w:pPr>
-          <w:hyperlink w:anchor="_Toc89537020" w:history="1">
+          <w:hyperlink w:anchor="_Toc89557613" w:history="1">
             <w:r>
               <w:rPr>
                 <w:rStyle w:val="Hyperlink"/>
+                <w:rFonts w:ascii="Montserrat" w:hAnsi="Montserrat"/>
                 <w:noProof/>
               </w:rPr>
               <w:t>Problem:</w:t>
             </w:r>
             <w:r>
               <w:rPr>
+                <w:rFonts w:ascii="Montserrat" w:hAnsi="Montserrat"/>
                 <w:noProof/>
                 <w:webHidden/>
               </w:rPr>
@@ -386,6 +410,7 @@
             </w:r>
             <w:r>
               <w:rPr>
+                <w:rFonts w:ascii="Montserrat" w:hAnsi="Montserrat"/>
                 <w:noProof/>
                 <w:webHidden/>
               </w:rPr>
@@ -393,19 +418,22 @@
             </w:r>
             <w:r>
               <w:rPr>
-                <w:noProof/>
-                <w:webHidden/>
-              </w:rPr>
-              <w:instrText xml:space="preserve"> PAGEREF _Toc89537020 \h </w:instrText>
-            </w:r>
-            <w:r>
-              <w:rPr>
-                <w:noProof/>
-                <w:webHidden/>
-              </w:rPr>
-            </w:r>
-            <w:r>
-              <w:rPr>
+                <w:rFonts w:ascii="Montserrat" w:hAnsi="Montserrat"/>
+                <w:noProof/>
+                <w:webHidden/>
+              </w:rPr>
+              <w:instrText xml:space="preserve"> PAGEREF _Toc89557613 \h </w:instrText>
+            </w:r>
+            <w:r>
+              <w:rPr>
+                <w:rFonts w:ascii="Montserrat" w:hAnsi="Montserrat"/>
+                <w:noProof/>
+                <w:webHidden/>
+              </w:rPr>
+            </w:r>
+            <w:r>
+              <w:rPr>
+                <w:rFonts w:ascii="Montserrat" w:hAnsi="Montserrat"/>
                 <w:noProof/>
                 <w:webHidden/>
               </w:rPr>
@@ -413,13 +441,15 @@
             </w:r>
             <w:r>
               <w:rPr>
-                <w:noProof/>
-                <w:webHidden/>
-              </w:rPr>
-              <w:t>1</w:t>
-            </w:r>
-            <w:r>
-              <w:rPr>
+                <w:rFonts w:ascii="Montserrat" w:hAnsi="Montserrat"/>
+                <w:noProof/>
+                <w:webHidden/>
+              </w:rPr>
+              <w:t>2</w:t>
+            </w:r>
+            <w:r>
+              <w:rPr>
+                <w:rFonts w:ascii="Montserrat" w:hAnsi="Montserrat"/>
                 <w:noProof/>
                 <w:webHidden/>
               </w:rPr>
@@ -434,7 +464,7 @@
               <w:tab w:val="right" w:leader="dot" w:pos="9350"/>
             </w:tabs>
             <w:rPr>
-              <w:rFonts w:eastAsiaTheme="minorEastAsia" w:cstheme="minorBidi"/>
+              <w:rFonts w:ascii="Montserrat" w:eastAsiaTheme="minorEastAsia" w:hAnsi="Montserrat" w:cstheme="minorBidi"/>
               <w:smallCaps w:val="0"/>
               <w:noProof/>
               <w:sz w:val="24"/>
@@ -442,16 +472,18 @@
               <w:lang w:val="en-US"/>
             </w:rPr>
           </w:pPr>
-          <w:hyperlink w:anchor="_Toc89537021" w:history="1">
+          <w:hyperlink w:anchor="_Toc89557614" w:history="1">
             <w:r>
               <w:rPr>
                 <w:rStyle w:val="Hyperlink"/>
+                <w:rFonts w:ascii="Montserrat" w:hAnsi="Montserrat"/>
                 <w:noProof/>
               </w:rPr>
               <w:t>Solution:</w:t>
             </w:r>
             <w:r>
               <w:rPr>
+                <w:rFonts w:ascii="Montserrat" w:hAnsi="Montserrat"/>
                 <w:noProof/>
                 <w:webHidden/>
               </w:rPr>
@@ -459,6 +491,7 @@
             </w:r>
             <w:r>
               <w:rPr>
+                <w:rFonts w:ascii="Montserrat" w:hAnsi="Montserrat"/>
                 <w:noProof/>
                 <w:webHidden/>
               </w:rPr>
@@ -466,19 +499,22 @@
             </w:r>
             <w:r>
               <w:rPr>
-                <w:noProof/>
-                <w:webHidden/>
-              </w:rPr>
-              <w:instrText xml:space="preserve"> PAGEREF _Toc89537021 \h </w:instrText>
-            </w:r>
-            <w:r>
-              <w:rPr>
-                <w:noProof/>
-                <w:webHidden/>
-              </w:rPr>
-            </w:r>
-            <w:r>
-              <w:rPr>
+                <w:rFonts w:ascii="Montserrat" w:hAnsi="Montserrat"/>
+                <w:noProof/>
+                <w:webHidden/>
+              </w:rPr>
+              <w:instrText xml:space="preserve"> PAGEREF _Toc89557614 \h </w:instrText>
+            </w:r>
+            <w:r>
+              <w:rPr>
+                <w:rFonts w:ascii="Montserrat" w:hAnsi="Montserrat"/>
+                <w:noProof/>
+                <w:webHidden/>
+              </w:rPr>
+            </w:r>
+            <w:r>
+              <w:rPr>
+                <w:rFonts w:ascii="Montserrat" w:hAnsi="Montserrat"/>
                 <w:noProof/>
                 <w:webHidden/>
               </w:rPr>
@@ -486,6 +522,7 @@
             </w:r>
             <w:r>
               <w:rPr>
+                <w:rFonts w:ascii="Montserrat" w:hAnsi="Montserrat"/>
                 <w:noProof/>
                 <w:webHidden/>
               </w:rPr>
@@ -493,6 +530,7 @@
             </w:r>
             <w:r>
               <w:rPr>
+                <w:rFonts w:ascii="Montserrat" w:hAnsi="Montserrat"/>
                 <w:noProof/>
                 <w:webHidden/>
               </w:rPr>
@@ -507,7 +545,7 @@
               <w:tab w:val="right" w:leader="dot" w:pos="9350"/>
             </w:tabs>
             <w:rPr>
-              <w:rFonts w:eastAsiaTheme="minorEastAsia" w:cstheme="minorBidi"/>
+              <w:rFonts w:ascii="Montserrat" w:eastAsiaTheme="minorEastAsia" w:hAnsi="Montserrat" w:cstheme="minorBidi"/>
               <w:smallCaps w:val="0"/>
               <w:noProof/>
               <w:sz w:val="24"/>
@@ -515,16 +553,18 @@
               <w:lang w:val="en-US"/>
             </w:rPr>
           </w:pPr>
-          <w:hyperlink w:anchor="_Toc89537022" w:history="1">
+          <w:hyperlink w:anchor="_Toc89557615" w:history="1">
             <w:r>
               <w:rPr>
                 <w:rStyle w:val="Hyperlink"/>
-                <w:noProof/>
-              </w:rPr>
-              <w:t>Tech Stack, tools, &amp; platform:</w:t>
-            </w:r>
-            <w:r>
-              <w:rPr>
+                <w:rFonts w:ascii="Montserrat" w:hAnsi="Montserrat"/>
+                <w:noProof/>
+              </w:rPr>
+              <w:t>Tech Stack, Tools, &amp; Platform:</w:t>
+            </w:r>
+            <w:r>
+              <w:rPr>
+                <w:rFonts w:ascii="Montserrat" w:hAnsi="Montserrat"/>
                 <w:noProof/>
                 <w:webHidden/>
               </w:rPr>
@@ -532,6 +572,7 @@
             </w:r>
             <w:r>
               <w:rPr>
+                <w:rFonts w:ascii="Montserrat" w:hAnsi="Montserrat"/>
                 <w:noProof/>
                 <w:webHidden/>
               </w:rPr>
@@ -539,19 +580,22 @@
             </w:r>
             <w:r>
               <w:rPr>
-                <w:noProof/>
-                <w:webHidden/>
-              </w:rPr>
-              <w:instrText xml:space="preserve"> PAGEREF _Toc89537022 \h </w:instrText>
-            </w:r>
-            <w:r>
-              <w:rPr>
-                <w:noProof/>
-                <w:webHidden/>
-              </w:rPr>
-            </w:r>
-            <w:r>
-              <w:rPr>
+                <w:rFonts w:ascii="Montserrat" w:hAnsi="Montserrat"/>
+                <w:noProof/>
+                <w:webHidden/>
+              </w:rPr>
+              <w:instrText xml:space="preserve"> PAGEREF _Toc89557615 \h </w:instrText>
+            </w:r>
+            <w:r>
+              <w:rPr>
+                <w:rFonts w:ascii="Montserrat" w:hAnsi="Montserrat"/>
+                <w:noProof/>
+                <w:webHidden/>
+              </w:rPr>
+            </w:r>
+            <w:r>
+              <w:rPr>
+                <w:rFonts w:ascii="Montserrat" w:hAnsi="Montserrat"/>
                 <w:noProof/>
                 <w:webHidden/>
               </w:rPr>
@@ -559,6 +603,7 @@
             </w:r>
             <w:r>
               <w:rPr>
+                <w:rFonts w:ascii="Montserrat" w:hAnsi="Montserrat"/>
                 <w:noProof/>
                 <w:webHidden/>
               </w:rPr>
@@ -566,6 +611,7 @@
             </w:r>
             <w:r>
               <w:rPr>
+                <w:rFonts w:ascii="Montserrat" w:hAnsi="Montserrat"/>
                 <w:noProof/>
                 <w:webHidden/>
               </w:rPr>
@@ -580,7 +626,7 @@
               <w:tab w:val="right" w:leader="dot" w:pos="9350"/>
             </w:tabs>
             <w:rPr>
-              <w:rFonts w:eastAsiaTheme="minorEastAsia" w:cstheme="minorBidi"/>
+              <w:rFonts w:ascii="Montserrat" w:eastAsiaTheme="minorEastAsia" w:hAnsi="Montserrat" w:cstheme="minorBidi"/>
               <w:smallCaps w:val="0"/>
               <w:noProof/>
               <w:sz w:val="24"/>
@@ -588,16 +634,18 @@
               <w:lang w:val="en-US"/>
             </w:rPr>
           </w:pPr>
-          <w:hyperlink w:anchor="_Toc89537023" w:history="1">
+          <w:hyperlink w:anchor="_Toc89557616" w:history="1">
             <w:r>
               <w:rPr>
                 <w:rStyle w:val="Hyperlink"/>
+                <w:rFonts w:ascii="Montserrat" w:hAnsi="Montserrat"/>
                 <w:noProof/>
               </w:rPr>
               <w:t>Project Measures of Success &amp; Expectations:</w:t>
             </w:r>
             <w:r>
               <w:rPr>
+                <w:rFonts w:ascii="Montserrat" w:hAnsi="Montserrat"/>
                 <w:noProof/>
                 <w:webHidden/>
               </w:rPr>
@@ -605,6 +653,7 @@
             </w:r>
             <w:r>
               <w:rPr>
+                <w:rFonts w:ascii="Montserrat" w:hAnsi="Montserrat"/>
                 <w:noProof/>
                 <w:webHidden/>
               </w:rPr>
@@ -612,19 +661,22 @@
             </w:r>
             <w:r>
               <w:rPr>
-                <w:noProof/>
-                <w:webHidden/>
-              </w:rPr>
-              <w:instrText xml:space="preserve"> PAGEREF _Toc89537023 \h </w:instrText>
-            </w:r>
-            <w:r>
-              <w:rPr>
-                <w:noProof/>
-                <w:webHidden/>
-              </w:rPr>
-            </w:r>
-            <w:r>
-              <w:rPr>
+                <w:rFonts w:ascii="Montserrat" w:hAnsi="Montserrat"/>
+                <w:noProof/>
+                <w:webHidden/>
+              </w:rPr>
+              <w:instrText xml:space="preserve"> PAGEREF _Toc89557616 \h </w:instrText>
+            </w:r>
+            <w:r>
+              <w:rPr>
+                <w:rFonts w:ascii="Montserrat" w:hAnsi="Montserrat"/>
+                <w:noProof/>
+                <w:webHidden/>
+              </w:rPr>
+            </w:r>
+            <w:r>
+              <w:rPr>
+                <w:rFonts w:ascii="Montserrat" w:hAnsi="Montserrat"/>
                 <w:noProof/>
                 <w:webHidden/>
               </w:rPr>
@@ -632,13 +684,15 @@
             </w:r>
             <w:r>
               <w:rPr>
-                <w:noProof/>
-                <w:webHidden/>
-              </w:rPr>
-              <w:t>2</w:t>
-            </w:r>
-            <w:r>
-              <w:rPr>
+                <w:rFonts w:ascii="Montserrat" w:hAnsi="Montserrat"/>
+                <w:noProof/>
+                <w:webHidden/>
+              </w:rPr>
+              <w:t>3</w:t>
+            </w:r>
+            <w:r>
+              <w:rPr>
+                <w:rFonts w:ascii="Montserrat" w:hAnsi="Montserrat"/>
                 <w:noProof/>
                 <w:webHidden/>
               </w:rPr>
@@ -653,7 +707,7 @@
               <w:tab w:val="right" w:leader="dot" w:pos="9350"/>
             </w:tabs>
             <w:rPr>
-              <w:rFonts w:eastAsiaTheme="minorEastAsia" w:cstheme="minorBidi"/>
+              <w:rFonts w:ascii="Montserrat" w:eastAsiaTheme="minorEastAsia" w:hAnsi="Montserrat" w:cstheme="minorBidi"/>
               <w:b w:val="0"/>
               <w:bCs w:val="0"/>
               <w:caps w:val="0"/>
@@ -663,16 +717,18 @@
               <w:lang w:val="en-US"/>
             </w:rPr>
           </w:pPr>
-          <w:hyperlink w:anchor="_Toc89537024" w:history="1">
+          <w:hyperlink w:anchor="_Toc89557617" w:history="1">
             <w:r>
               <w:rPr>
                 <w:rStyle w:val="Hyperlink"/>
+                <w:rFonts w:ascii="Montserrat" w:hAnsi="Montserrat"/>
                 <w:noProof/>
               </w:rPr>
               <w:t>Requirements</w:t>
             </w:r>
             <w:r>
               <w:rPr>
+                <w:rFonts w:ascii="Montserrat" w:hAnsi="Montserrat"/>
                 <w:noProof/>
                 <w:webHidden/>
               </w:rPr>
@@ -680,6 +736,7 @@
             </w:r>
             <w:r>
               <w:rPr>
+                <w:rFonts w:ascii="Montserrat" w:hAnsi="Montserrat"/>
                 <w:noProof/>
                 <w:webHidden/>
               </w:rPr>
@@ -687,19 +744,22 @@
             </w:r>
             <w:r>
               <w:rPr>
-                <w:noProof/>
-                <w:webHidden/>
-              </w:rPr>
-              <w:instrText xml:space="preserve"> PAGEREF _Toc89537024 \h </w:instrText>
-            </w:r>
-            <w:r>
-              <w:rPr>
-                <w:noProof/>
-                <w:webHidden/>
-              </w:rPr>
-            </w:r>
-            <w:r>
-              <w:rPr>
+                <w:rFonts w:ascii="Montserrat" w:hAnsi="Montserrat"/>
+                <w:noProof/>
+                <w:webHidden/>
+              </w:rPr>
+              <w:instrText xml:space="preserve"> PAGEREF _Toc89557617 \h </w:instrText>
+            </w:r>
+            <w:r>
+              <w:rPr>
+                <w:rFonts w:ascii="Montserrat" w:hAnsi="Montserrat"/>
+                <w:noProof/>
+                <w:webHidden/>
+              </w:rPr>
+            </w:r>
+            <w:r>
+              <w:rPr>
+                <w:rFonts w:ascii="Montserrat" w:hAnsi="Montserrat"/>
                 <w:noProof/>
                 <w:webHidden/>
               </w:rPr>
@@ -707,13 +767,15 @@
             </w:r>
             <w:r>
               <w:rPr>
-                <w:noProof/>
-                <w:webHidden/>
-              </w:rPr>
-              <w:t>3</w:t>
-            </w:r>
-            <w:r>
-              <w:rPr>
+                <w:rFonts w:ascii="Montserrat" w:hAnsi="Montserrat"/>
+                <w:noProof/>
+                <w:webHidden/>
+              </w:rPr>
+              <w:t>4</w:t>
+            </w:r>
+            <w:r>
+              <w:rPr>
+                <w:rFonts w:ascii="Montserrat" w:hAnsi="Montserrat"/>
                 <w:noProof/>
                 <w:webHidden/>
               </w:rPr>
@@ -728,7 +790,7 @@
               <w:tab w:val="right" w:leader="dot" w:pos="9350"/>
             </w:tabs>
             <w:rPr>
-              <w:rFonts w:eastAsiaTheme="minorEastAsia" w:cstheme="minorBidi"/>
+              <w:rFonts w:ascii="Montserrat" w:eastAsiaTheme="minorEastAsia" w:hAnsi="Montserrat" w:cstheme="minorBidi"/>
               <w:smallCaps w:val="0"/>
               <w:noProof/>
               <w:sz w:val="24"/>
@@ -736,16 +798,18 @@
               <w:lang w:val="en-US"/>
             </w:rPr>
           </w:pPr>
-          <w:hyperlink w:anchor="_Toc89537025" w:history="1">
+          <w:hyperlink w:anchor="_Toc89557618" w:history="1">
             <w:r>
               <w:rPr>
                 <w:rStyle w:val="Hyperlink"/>
+                <w:rFonts w:ascii="Montserrat" w:hAnsi="Montserrat"/>
                 <w:noProof/>
               </w:rPr>
               <w:t>Functional Requirements:</w:t>
             </w:r>
             <w:r>
               <w:rPr>
+                <w:rFonts w:ascii="Montserrat" w:hAnsi="Montserrat"/>
                 <w:noProof/>
                 <w:webHidden/>
               </w:rPr>
@@ -753,6 +817,7 @@
             </w:r>
             <w:r>
               <w:rPr>
+                <w:rFonts w:ascii="Montserrat" w:hAnsi="Montserrat"/>
                 <w:noProof/>
                 <w:webHidden/>
               </w:rPr>
@@ -760,19 +825,22 @@
             </w:r>
             <w:r>
               <w:rPr>
-                <w:noProof/>
-                <w:webHidden/>
-              </w:rPr>
-              <w:instrText xml:space="preserve"> PAGEREF _Toc89537025 \h </w:instrText>
-            </w:r>
-            <w:r>
-              <w:rPr>
-                <w:noProof/>
-                <w:webHidden/>
-              </w:rPr>
-            </w:r>
-            <w:r>
-              <w:rPr>
+                <w:rFonts w:ascii="Montserrat" w:hAnsi="Montserrat"/>
+                <w:noProof/>
+                <w:webHidden/>
+              </w:rPr>
+              <w:instrText xml:space="preserve"> PAGEREF _Toc89557618 \h </w:instrText>
+            </w:r>
+            <w:r>
+              <w:rPr>
+                <w:rFonts w:ascii="Montserrat" w:hAnsi="Montserrat"/>
+                <w:noProof/>
+                <w:webHidden/>
+              </w:rPr>
+            </w:r>
+            <w:r>
+              <w:rPr>
+                <w:rFonts w:ascii="Montserrat" w:hAnsi="Montserrat"/>
                 <w:noProof/>
                 <w:webHidden/>
               </w:rPr>
@@ -780,13 +848,15 @@
             </w:r>
             <w:r>
               <w:rPr>
-                <w:noProof/>
-                <w:webHidden/>
-              </w:rPr>
-              <w:t>3</w:t>
-            </w:r>
-            <w:r>
-              <w:rPr>
+                <w:rFonts w:ascii="Montserrat" w:hAnsi="Montserrat"/>
+                <w:noProof/>
+                <w:webHidden/>
+              </w:rPr>
+              <w:t>4</w:t>
+            </w:r>
+            <w:r>
+              <w:rPr>
+                <w:rFonts w:ascii="Montserrat" w:hAnsi="Montserrat"/>
                 <w:noProof/>
                 <w:webHidden/>
               </w:rPr>
@@ -801,7 +871,7 @@
               <w:tab w:val="right" w:leader="dot" w:pos="9350"/>
             </w:tabs>
             <w:rPr>
-              <w:rFonts w:eastAsiaTheme="minorEastAsia" w:cstheme="minorBidi"/>
+              <w:rFonts w:ascii="Montserrat" w:eastAsiaTheme="minorEastAsia" w:hAnsi="Montserrat" w:cstheme="minorBidi"/>
               <w:smallCaps w:val="0"/>
               <w:noProof/>
               <w:sz w:val="24"/>
@@ -809,16 +879,18 @@
               <w:lang w:val="en-US"/>
             </w:rPr>
           </w:pPr>
-          <w:hyperlink w:anchor="_Toc89537026" w:history="1">
+          <w:hyperlink w:anchor="_Toc89557619" w:history="1">
             <w:r>
               <w:rPr>
                 <w:rStyle w:val="Hyperlink"/>
-                <w:noProof/>
-              </w:rPr>
-              <w:t>Nonfunctional requirements:</w:t>
-            </w:r>
-            <w:r>
-              <w:rPr>
+                <w:rFonts w:ascii="Montserrat" w:hAnsi="Montserrat"/>
+                <w:noProof/>
+              </w:rPr>
+              <w:t>Nonfunctional Requirements:</w:t>
+            </w:r>
+            <w:r>
+              <w:rPr>
+                <w:rFonts w:ascii="Montserrat" w:hAnsi="Montserrat"/>
                 <w:noProof/>
                 <w:webHidden/>
               </w:rPr>
@@ -826,6 +898,7 @@
             </w:r>
             <w:r>
               <w:rPr>
+                <w:rFonts w:ascii="Montserrat" w:hAnsi="Montserrat"/>
                 <w:noProof/>
                 <w:webHidden/>
               </w:rPr>
@@ -833,19 +906,22 @@
             </w:r>
             <w:r>
               <w:rPr>
-                <w:noProof/>
-                <w:webHidden/>
-              </w:rPr>
-              <w:instrText xml:space="preserve"> PAGEREF _Toc89537026 \h </w:instrText>
-            </w:r>
-            <w:r>
-              <w:rPr>
-                <w:noProof/>
-                <w:webHidden/>
-              </w:rPr>
-            </w:r>
-            <w:r>
-              <w:rPr>
+                <w:rFonts w:ascii="Montserrat" w:hAnsi="Montserrat"/>
+                <w:noProof/>
+                <w:webHidden/>
+              </w:rPr>
+              <w:instrText xml:space="preserve"> PAGEREF _Toc89557619 \h </w:instrText>
+            </w:r>
+            <w:r>
+              <w:rPr>
+                <w:rFonts w:ascii="Montserrat" w:hAnsi="Montserrat"/>
+                <w:noProof/>
+                <w:webHidden/>
+              </w:rPr>
+            </w:r>
+            <w:r>
+              <w:rPr>
+                <w:rFonts w:ascii="Montserrat" w:hAnsi="Montserrat"/>
                 <w:noProof/>
                 <w:webHidden/>
               </w:rPr>
@@ -853,13 +929,15 @@
             </w:r>
             <w:r>
               <w:rPr>
-                <w:noProof/>
-                <w:webHidden/>
-              </w:rPr>
-              <w:t>3</w:t>
-            </w:r>
-            <w:r>
-              <w:rPr>
+                <w:rFonts w:ascii="Montserrat" w:hAnsi="Montserrat"/>
+                <w:noProof/>
+                <w:webHidden/>
+              </w:rPr>
+              <w:t>4</w:t>
+            </w:r>
+            <w:r>
+              <w:rPr>
+                <w:rFonts w:ascii="Montserrat" w:hAnsi="Montserrat"/>
                 <w:noProof/>
                 <w:webHidden/>
               </w:rPr>
@@ -874,7 +952,7 @@
               <w:tab w:val="right" w:leader="dot" w:pos="9350"/>
             </w:tabs>
             <w:rPr>
-              <w:rFonts w:eastAsiaTheme="minorEastAsia" w:cstheme="minorBidi"/>
+              <w:rFonts w:ascii="Montserrat" w:eastAsiaTheme="minorEastAsia" w:hAnsi="Montserrat" w:cstheme="minorBidi"/>
               <w:smallCaps w:val="0"/>
               <w:noProof/>
               <w:sz w:val="24"/>
@@ -882,16 +960,18 @@
               <w:lang w:val="en-US"/>
             </w:rPr>
           </w:pPr>
-          <w:hyperlink w:anchor="_Toc89537027" w:history="1">
+          <w:hyperlink w:anchor="_Toc89557620" w:history="1">
             <w:r>
               <w:rPr>
                 <w:rStyle w:val="Hyperlink"/>
+                <w:rFonts w:ascii="Montserrat" w:hAnsi="Montserrat"/>
                 <w:noProof/>
               </w:rPr>
               <w:t>Data Requirements:</w:t>
             </w:r>
             <w:r>
               <w:rPr>
+                <w:rFonts w:ascii="Montserrat" w:hAnsi="Montserrat"/>
                 <w:noProof/>
                 <w:webHidden/>
               </w:rPr>
@@ -899,6 +979,7 @@
             </w:r>
             <w:r>
               <w:rPr>
+                <w:rFonts w:ascii="Montserrat" w:hAnsi="Montserrat"/>
                 <w:noProof/>
                 <w:webHidden/>
               </w:rPr>
@@ -906,19 +987,22 @@
             </w:r>
             <w:r>
               <w:rPr>
-                <w:noProof/>
-                <w:webHidden/>
-              </w:rPr>
-              <w:instrText xml:space="preserve"> PAGEREF _Toc89537027 \h </w:instrText>
-            </w:r>
-            <w:r>
-              <w:rPr>
-                <w:noProof/>
-                <w:webHidden/>
-              </w:rPr>
-            </w:r>
-            <w:r>
-              <w:rPr>
+                <w:rFonts w:ascii="Montserrat" w:hAnsi="Montserrat"/>
+                <w:noProof/>
+                <w:webHidden/>
+              </w:rPr>
+              <w:instrText xml:space="preserve"> PAGEREF _Toc89557620 \h </w:instrText>
+            </w:r>
+            <w:r>
+              <w:rPr>
+                <w:rFonts w:ascii="Montserrat" w:hAnsi="Montserrat"/>
+                <w:noProof/>
+                <w:webHidden/>
+              </w:rPr>
+            </w:r>
+            <w:r>
+              <w:rPr>
+                <w:rFonts w:ascii="Montserrat" w:hAnsi="Montserrat"/>
                 <w:noProof/>
                 <w:webHidden/>
               </w:rPr>
@@ -926,13 +1010,15 @@
             </w:r>
             <w:r>
               <w:rPr>
-                <w:noProof/>
-                <w:webHidden/>
-              </w:rPr>
-              <w:t>3</w:t>
-            </w:r>
-            <w:r>
-              <w:rPr>
+                <w:rFonts w:ascii="Montserrat" w:hAnsi="Montserrat"/>
+                <w:noProof/>
+                <w:webHidden/>
+              </w:rPr>
+              <w:t>4</w:t>
+            </w:r>
+            <w:r>
+              <w:rPr>
+                <w:rFonts w:ascii="Montserrat" w:hAnsi="Montserrat"/>
                 <w:noProof/>
                 <w:webHidden/>
               </w:rPr>
@@ -947,7 +1033,7 @@
               <w:tab w:val="right" w:leader="dot" w:pos="9350"/>
             </w:tabs>
             <w:rPr>
-              <w:rFonts w:eastAsiaTheme="minorEastAsia" w:cstheme="minorBidi"/>
+              <w:rFonts w:ascii="Montserrat" w:eastAsiaTheme="minorEastAsia" w:hAnsi="Montserrat" w:cstheme="minorBidi"/>
               <w:b w:val="0"/>
               <w:bCs w:val="0"/>
               <w:caps w:val="0"/>
@@ -957,16 +1043,18 @@
               <w:lang w:val="en-US"/>
             </w:rPr>
           </w:pPr>
-          <w:hyperlink w:anchor="_Toc89537028" w:history="1">
+          <w:hyperlink w:anchor="_Toc89557621" w:history="1">
             <w:r>
               <w:rPr>
                 <w:rStyle w:val="Hyperlink"/>
+                <w:rFonts w:ascii="Montserrat" w:hAnsi="Montserrat"/>
                 <w:noProof/>
               </w:rPr>
               <w:t>Solution In Depth</w:t>
             </w:r>
             <w:r>
               <w:rPr>
+                <w:rFonts w:ascii="Montserrat" w:hAnsi="Montserrat"/>
                 <w:noProof/>
                 <w:webHidden/>
               </w:rPr>
@@ -974,6 +1062,7 @@
             </w:r>
             <w:r>
               <w:rPr>
+                <w:rFonts w:ascii="Montserrat" w:hAnsi="Montserrat"/>
                 <w:noProof/>
                 <w:webHidden/>
               </w:rPr>
@@ -981,19 +1070,22 @@
             </w:r>
             <w:r>
               <w:rPr>
-                <w:noProof/>
-                <w:webHidden/>
-              </w:rPr>
-              <w:instrText xml:space="preserve"> PAGEREF _Toc89537028 \h </w:instrText>
-            </w:r>
-            <w:r>
-              <w:rPr>
-                <w:noProof/>
-                <w:webHidden/>
-              </w:rPr>
-            </w:r>
-            <w:r>
-              <w:rPr>
+                <w:rFonts w:ascii="Montserrat" w:hAnsi="Montserrat"/>
+                <w:noProof/>
+                <w:webHidden/>
+              </w:rPr>
+              <w:instrText xml:space="preserve"> PAGEREF _Toc89557621 \h </w:instrText>
+            </w:r>
+            <w:r>
+              <w:rPr>
+                <w:rFonts w:ascii="Montserrat" w:hAnsi="Montserrat"/>
+                <w:noProof/>
+                <w:webHidden/>
+              </w:rPr>
+            </w:r>
+            <w:r>
+              <w:rPr>
+                <w:rFonts w:ascii="Montserrat" w:hAnsi="Montserrat"/>
                 <w:noProof/>
                 <w:webHidden/>
               </w:rPr>
@@ -1001,13 +1093,15 @@
             </w:r>
             <w:r>
               <w:rPr>
-                <w:noProof/>
-                <w:webHidden/>
-              </w:rPr>
-              <w:t>4</w:t>
-            </w:r>
-            <w:r>
-              <w:rPr>
+                <w:rFonts w:ascii="Montserrat" w:hAnsi="Montserrat"/>
+                <w:noProof/>
+                <w:webHidden/>
+              </w:rPr>
+              <w:t>5</w:t>
+            </w:r>
+            <w:r>
+              <w:rPr>
+                <w:rFonts w:ascii="Montserrat" w:hAnsi="Montserrat"/>
                 <w:noProof/>
                 <w:webHidden/>
               </w:rPr>
@@ -1022,7 +1116,7 @@
               <w:tab w:val="right" w:leader="dot" w:pos="9350"/>
             </w:tabs>
             <w:rPr>
-              <w:rFonts w:eastAsiaTheme="minorEastAsia" w:cstheme="minorBidi"/>
+              <w:rFonts w:ascii="Montserrat" w:eastAsiaTheme="minorEastAsia" w:hAnsi="Montserrat" w:cstheme="minorBidi"/>
               <w:smallCaps w:val="0"/>
               <w:noProof/>
               <w:sz w:val="24"/>
@@ -1030,16 +1124,18 @@
               <w:lang w:val="en-US"/>
             </w:rPr>
           </w:pPr>
-          <w:hyperlink w:anchor="_Toc89537029" w:history="1">
+          <w:hyperlink w:anchor="_Toc89557622" w:history="1">
             <w:r>
               <w:rPr>
                 <w:rStyle w:val="Hyperlink"/>
+                <w:rFonts w:ascii="Montserrat" w:hAnsi="Montserrat"/>
                 <w:noProof/>
               </w:rPr>
               <w:t>UML Diagram</w:t>
             </w:r>
             <w:r>
               <w:rPr>
+                <w:rFonts w:ascii="Montserrat" w:hAnsi="Montserrat"/>
                 <w:noProof/>
                 <w:webHidden/>
               </w:rPr>
@@ -1047,6 +1143,7 @@
             </w:r>
             <w:r>
               <w:rPr>
+                <w:rFonts w:ascii="Montserrat" w:hAnsi="Montserrat"/>
                 <w:noProof/>
                 <w:webHidden/>
               </w:rPr>
@@ -1054,19 +1151,22 @@
             </w:r>
             <w:r>
               <w:rPr>
-                <w:noProof/>
-                <w:webHidden/>
-              </w:rPr>
-              <w:instrText xml:space="preserve"> PAGEREF _Toc89537029 \h </w:instrText>
-            </w:r>
-            <w:r>
-              <w:rPr>
-                <w:noProof/>
-                <w:webHidden/>
-              </w:rPr>
-            </w:r>
-            <w:r>
-              <w:rPr>
+                <w:rFonts w:ascii="Montserrat" w:hAnsi="Montserrat"/>
+                <w:noProof/>
+                <w:webHidden/>
+              </w:rPr>
+              <w:instrText xml:space="preserve"> PAGEREF _Toc89557622 \h </w:instrText>
+            </w:r>
+            <w:r>
+              <w:rPr>
+                <w:rFonts w:ascii="Montserrat" w:hAnsi="Montserrat"/>
+                <w:noProof/>
+                <w:webHidden/>
+              </w:rPr>
+            </w:r>
+            <w:r>
+              <w:rPr>
+                <w:rFonts w:ascii="Montserrat" w:hAnsi="Montserrat"/>
                 <w:noProof/>
                 <w:webHidden/>
               </w:rPr>
@@ -1074,13 +1174,15 @@
             </w:r>
             <w:r>
               <w:rPr>
-                <w:noProof/>
-                <w:webHidden/>
-              </w:rPr>
-              <w:t>4</w:t>
-            </w:r>
-            <w:r>
-              <w:rPr>
+                <w:rFonts w:ascii="Montserrat" w:hAnsi="Montserrat"/>
+                <w:noProof/>
+                <w:webHidden/>
+              </w:rPr>
+              <w:t>5</w:t>
+            </w:r>
+            <w:r>
+              <w:rPr>
+                <w:rFonts w:ascii="Montserrat" w:hAnsi="Montserrat"/>
                 <w:noProof/>
                 <w:webHidden/>
               </w:rPr>
@@ -1095,7 +1197,7 @@
               <w:tab w:val="right" w:leader="dot" w:pos="9350"/>
             </w:tabs>
             <w:rPr>
-              <w:rFonts w:eastAsiaTheme="minorEastAsia" w:cstheme="minorBidi"/>
+              <w:rFonts w:ascii="Montserrat" w:eastAsiaTheme="minorEastAsia" w:hAnsi="Montserrat" w:cstheme="minorBidi"/>
               <w:smallCaps w:val="0"/>
               <w:noProof/>
               <w:sz w:val="24"/>
@@ -1103,16 +1205,18 @@
               <w:lang w:val="en-US"/>
             </w:rPr>
           </w:pPr>
-          <w:hyperlink w:anchor="_Toc89537030" w:history="1">
+          <w:hyperlink w:anchor="_Toc89557623" w:history="1">
             <w:r>
               <w:rPr>
                 <w:rStyle w:val="Hyperlink"/>
+                <w:rFonts w:ascii="Montserrat" w:hAnsi="Montserrat"/>
                 <w:noProof/>
               </w:rPr>
               <w:t>Use Case Diagram</w:t>
             </w:r>
             <w:r>
               <w:rPr>
+                <w:rFonts w:ascii="Montserrat" w:hAnsi="Montserrat"/>
                 <w:noProof/>
                 <w:webHidden/>
               </w:rPr>
@@ -1120,6 +1224,7 @@
             </w:r>
             <w:r>
               <w:rPr>
+                <w:rFonts w:ascii="Montserrat" w:hAnsi="Montserrat"/>
                 <w:noProof/>
                 <w:webHidden/>
               </w:rPr>
@@ -1127,19 +1232,22 @@
             </w:r>
             <w:r>
               <w:rPr>
-                <w:noProof/>
-                <w:webHidden/>
-              </w:rPr>
-              <w:instrText xml:space="preserve"> PAGEREF _Toc89537030 \h </w:instrText>
-            </w:r>
-            <w:r>
-              <w:rPr>
-                <w:noProof/>
-                <w:webHidden/>
-              </w:rPr>
-            </w:r>
-            <w:r>
-              <w:rPr>
+                <w:rFonts w:ascii="Montserrat" w:hAnsi="Montserrat"/>
+                <w:noProof/>
+                <w:webHidden/>
+              </w:rPr>
+              <w:instrText xml:space="preserve"> PAGEREF _Toc89557623 \h </w:instrText>
+            </w:r>
+            <w:r>
+              <w:rPr>
+                <w:rFonts w:ascii="Montserrat" w:hAnsi="Montserrat"/>
+                <w:noProof/>
+                <w:webHidden/>
+              </w:rPr>
+            </w:r>
+            <w:r>
+              <w:rPr>
+                <w:rFonts w:ascii="Montserrat" w:hAnsi="Montserrat"/>
                 <w:noProof/>
                 <w:webHidden/>
               </w:rPr>
@@ -1147,13 +1255,15 @@
             </w:r>
             <w:r>
               <w:rPr>
-                <w:noProof/>
-                <w:webHidden/>
-              </w:rPr>
-              <w:t>5</w:t>
-            </w:r>
-            <w:r>
-              <w:rPr>
+                <w:rFonts w:ascii="Montserrat" w:hAnsi="Montserrat"/>
+                <w:noProof/>
+                <w:webHidden/>
+              </w:rPr>
+              <w:t>6</w:t>
+            </w:r>
+            <w:r>
+              <w:rPr>
+                <w:rFonts w:ascii="Montserrat" w:hAnsi="Montserrat"/>
                 <w:noProof/>
                 <w:webHidden/>
               </w:rPr>
@@ -1168,7 +1278,7 @@
               <w:tab w:val="right" w:leader="dot" w:pos="9350"/>
             </w:tabs>
             <w:rPr>
-              <w:rFonts w:eastAsiaTheme="minorEastAsia" w:cstheme="minorBidi"/>
+              <w:rFonts w:ascii="Montserrat" w:eastAsiaTheme="minorEastAsia" w:hAnsi="Montserrat" w:cstheme="minorBidi"/>
               <w:smallCaps w:val="0"/>
               <w:noProof/>
               <w:sz w:val="24"/>
@@ -1176,16 +1286,18 @@
               <w:lang w:val="en-US"/>
             </w:rPr>
           </w:pPr>
-          <w:hyperlink w:anchor="_Toc89537031" w:history="1">
+          <w:hyperlink w:anchor="_Toc89557624" w:history="1">
             <w:r>
               <w:rPr>
                 <w:rStyle w:val="Hyperlink"/>
+                <w:rFonts w:ascii="Montserrat" w:hAnsi="Montserrat"/>
                 <w:noProof/>
               </w:rPr>
               <w:t>System Components &amp; Architecture</w:t>
             </w:r>
             <w:r>
               <w:rPr>
+                <w:rFonts w:ascii="Montserrat" w:hAnsi="Montserrat"/>
                 <w:noProof/>
                 <w:webHidden/>
               </w:rPr>
@@ -1193,6 +1305,7 @@
             </w:r>
             <w:r>
               <w:rPr>
+                <w:rFonts w:ascii="Montserrat" w:hAnsi="Montserrat"/>
                 <w:noProof/>
                 <w:webHidden/>
               </w:rPr>
@@ -1200,19 +1313,22 @@
             </w:r>
             <w:r>
               <w:rPr>
-                <w:noProof/>
-                <w:webHidden/>
-              </w:rPr>
-              <w:instrText xml:space="preserve"> PAGEREF _Toc89537031 \h </w:instrText>
-            </w:r>
-            <w:r>
-              <w:rPr>
-                <w:noProof/>
-                <w:webHidden/>
-              </w:rPr>
-            </w:r>
-            <w:r>
-              <w:rPr>
+                <w:rFonts w:ascii="Montserrat" w:hAnsi="Montserrat"/>
+                <w:noProof/>
+                <w:webHidden/>
+              </w:rPr>
+              <w:instrText xml:space="preserve"> PAGEREF _Toc89557624 \h </w:instrText>
+            </w:r>
+            <w:r>
+              <w:rPr>
+                <w:rFonts w:ascii="Montserrat" w:hAnsi="Montserrat"/>
+                <w:noProof/>
+                <w:webHidden/>
+              </w:rPr>
+            </w:r>
+            <w:r>
+              <w:rPr>
+                <w:rFonts w:ascii="Montserrat" w:hAnsi="Montserrat"/>
                 <w:noProof/>
                 <w:webHidden/>
               </w:rPr>
@@ -1220,13 +1336,15 @@
             </w:r>
             <w:r>
               <w:rPr>
-                <w:noProof/>
-                <w:webHidden/>
-              </w:rPr>
-              <w:t>6</w:t>
-            </w:r>
-            <w:r>
-              <w:rPr>
+                <w:rFonts w:ascii="Montserrat" w:hAnsi="Montserrat"/>
+                <w:noProof/>
+                <w:webHidden/>
+              </w:rPr>
+              <w:t>7</w:t>
+            </w:r>
+            <w:r>
+              <w:rPr>
+                <w:rFonts w:ascii="Montserrat" w:hAnsi="Montserrat"/>
                 <w:noProof/>
                 <w:webHidden/>
               </w:rPr>
@@ -1241,7 +1359,7 @@
               <w:tab w:val="right" w:leader="dot" w:pos="9350"/>
             </w:tabs>
             <w:rPr>
-              <w:rFonts w:eastAsiaTheme="minorEastAsia" w:cstheme="minorBidi"/>
+              <w:rFonts w:ascii="Montserrat" w:eastAsiaTheme="minorEastAsia" w:hAnsi="Montserrat" w:cstheme="minorBidi"/>
               <w:smallCaps w:val="0"/>
               <w:noProof/>
               <w:sz w:val="24"/>
@@ -1249,16 +1367,18 @@
               <w:lang w:val="en-US"/>
             </w:rPr>
           </w:pPr>
-          <w:hyperlink w:anchor="_Toc89537032" w:history="1">
+          <w:hyperlink w:anchor="_Toc89557625" w:history="1">
             <w:r>
               <w:rPr>
                 <w:rStyle w:val="Hyperlink"/>
+                <w:rFonts w:ascii="Montserrat" w:hAnsi="Montserrat"/>
                 <w:noProof/>
               </w:rPr>
               <w:t>Testing (Scenarios and Methodologies):</w:t>
             </w:r>
             <w:r>
               <w:rPr>
+                <w:rFonts w:ascii="Montserrat" w:hAnsi="Montserrat"/>
                 <w:noProof/>
                 <w:webHidden/>
               </w:rPr>
@@ -1266,6 +1386,7 @@
             </w:r>
             <w:r>
               <w:rPr>
+                <w:rFonts w:ascii="Montserrat" w:hAnsi="Montserrat"/>
                 <w:noProof/>
                 <w:webHidden/>
               </w:rPr>
@@ -1273,19 +1394,22 @@
             </w:r>
             <w:r>
               <w:rPr>
-                <w:noProof/>
-                <w:webHidden/>
-              </w:rPr>
-              <w:instrText xml:space="preserve"> PAGEREF _Toc89537032 \h </w:instrText>
-            </w:r>
-            <w:r>
-              <w:rPr>
-                <w:noProof/>
-                <w:webHidden/>
-              </w:rPr>
-            </w:r>
-            <w:r>
-              <w:rPr>
+                <w:rFonts w:ascii="Montserrat" w:hAnsi="Montserrat"/>
+                <w:noProof/>
+                <w:webHidden/>
+              </w:rPr>
+              <w:instrText xml:space="preserve"> PAGEREF _Toc89557625 \h </w:instrText>
+            </w:r>
+            <w:r>
+              <w:rPr>
+                <w:rFonts w:ascii="Montserrat" w:hAnsi="Montserrat"/>
+                <w:noProof/>
+                <w:webHidden/>
+              </w:rPr>
+            </w:r>
+            <w:r>
+              <w:rPr>
+                <w:rFonts w:ascii="Montserrat" w:hAnsi="Montserrat"/>
                 <w:noProof/>
                 <w:webHidden/>
               </w:rPr>
@@ -1293,13 +1417,15 @@
             </w:r>
             <w:r>
               <w:rPr>
-                <w:noProof/>
-                <w:webHidden/>
-              </w:rPr>
-              <w:t>6</w:t>
-            </w:r>
-            <w:r>
-              <w:rPr>
+                <w:rFonts w:ascii="Montserrat" w:hAnsi="Montserrat"/>
+                <w:noProof/>
+                <w:webHidden/>
+              </w:rPr>
+              <w:t>7</w:t>
+            </w:r>
+            <w:r>
+              <w:rPr>
+                <w:rFonts w:ascii="Montserrat" w:hAnsi="Montserrat"/>
                 <w:noProof/>
                 <w:webHidden/>
               </w:rPr>
@@ -1314,7 +1440,7 @@
               <w:tab w:val="right" w:leader="dot" w:pos="9350"/>
             </w:tabs>
             <w:rPr>
-              <w:rFonts w:eastAsiaTheme="minorEastAsia" w:cstheme="minorBidi"/>
+              <w:rFonts w:ascii="Montserrat" w:eastAsiaTheme="minorEastAsia" w:hAnsi="Montserrat" w:cstheme="minorBidi"/>
               <w:smallCaps w:val="0"/>
               <w:noProof/>
               <w:sz w:val="24"/>
@@ -1322,16 +1448,18 @@
               <w:lang w:val="en-US"/>
             </w:rPr>
           </w:pPr>
-          <w:hyperlink w:anchor="_Toc89537033" w:history="1">
+          <w:hyperlink w:anchor="_Toc89557626" w:history="1">
             <w:r>
               <w:rPr>
                 <w:rStyle w:val="Hyperlink"/>
+                <w:rFonts w:ascii="Montserrat" w:hAnsi="Montserrat"/>
                 <w:noProof/>
               </w:rPr>
               <w:t>Implementation:</w:t>
             </w:r>
             <w:r>
               <w:rPr>
+                <w:rFonts w:ascii="Montserrat" w:hAnsi="Montserrat"/>
                 <w:noProof/>
                 <w:webHidden/>
               </w:rPr>
@@ -1339,6 +1467,7 @@
             </w:r>
             <w:r>
               <w:rPr>
+                <w:rFonts w:ascii="Montserrat" w:hAnsi="Montserrat"/>
                 <w:noProof/>
                 <w:webHidden/>
               </w:rPr>
@@ -1346,19 +1475,22 @@
             </w:r>
             <w:r>
               <w:rPr>
-                <w:noProof/>
-                <w:webHidden/>
-              </w:rPr>
-              <w:instrText xml:space="preserve"> PAGEREF _Toc89537033 \h </w:instrText>
-            </w:r>
-            <w:r>
-              <w:rPr>
-                <w:noProof/>
-                <w:webHidden/>
-              </w:rPr>
-            </w:r>
-            <w:r>
-              <w:rPr>
+                <w:rFonts w:ascii="Montserrat" w:hAnsi="Montserrat"/>
+                <w:noProof/>
+                <w:webHidden/>
+              </w:rPr>
+              <w:instrText xml:space="preserve"> PAGEREF _Toc89557626 \h </w:instrText>
+            </w:r>
+            <w:r>
+              <w:rPr>
+                <w:rFonts w:ascii="Montserrat" w:hAnsi="Montserrat"/>
+                <w:noProof/>
+                <w:webHidden/>
+              </w:rPr>
+            </w:r>
+            <w:r>
+              <w:rPr>
+                <w:rFonts w:ascii="Montserrat" w:hAnsi="Montserrat"/>
                 <w:noProof/>
                 <w:webHidden/>
               </w:rPr>
@@ -1366,13 +1498,15 @@
             </w:r>
             <w:r>
               <w:rPr>
-                <w:noProof/>
-                <w:webHidden/>
-              </w:rPr>
-              <w:t>7</w:t>
-            </w:r>
-            <w:r>
-              <w:rPr>
+                <w:rFonts w:ascii="Montserrat" w:hAnsi="Montserrat"/>
+                <w:noProof/>
+                <w:webHidden/>
+              </w:rPr>
+              <w:t>8</w:t>
+            </w:r>
+            <w:r>
+              <w:rPr>
+                <w:rFonts w:ascii="Montserrat" w:hAnsi="Montserrat"/>
                 <w:noProof/>
                 <w:webHidden/>
               </w:rPr>
@@ -1387,7 +1521,7 @@
               <w:tab w:val="right" w:leader="dot" w:pos="9350"/>
             </w:tabs>
             <w:rPr>
-              <w:rFonts w:eastAsiaTheme="minorEastAsia" w:cstheme="minorBidi"/>
+              <w:rFonts w:ascii="Montserrat" w:eastAsiaTheme="minorEastAsia" w:hAnsi="Montserrat" w:cstheme="minorBidi"/>
               <w:smallCaps w:val="0"/>
               <w:noProof/>
               <w:sz w:val="24"/>
@@ -1395,16 +1529,18 @@
               <w:lang w:val="en-US"/>
             </w:rPr>
           </w:pPr>
-          <w:hyperlink w:anchor="_Toc89537034" w:history="1">
+          <w:hyperlink w:anchor="_Toc89557627" w:history="1">
             <w:r>
               <w:rPr>
                 <w:rStyle w:val="Hyperlink"/>
+                <w:rFonts w:ascii="Montserrat" w:hAnsi="Montserrat"/>
                 <w:noProof/>
               </w:rPr>
               <w:t>Data Models:</w:t>
             </w:r>
             <w:r>
               <w:rPr>
+                <w:rFonts w:ascii="Montserrat" w:hAnsi="Montserrat"/>
                 <w:noProof/>
                 <w:webHidden/>
               </w:rPr>
@@ -1412,6 +1548,7 @@
             </w:r>
             <w:r>
               <w:rPr>
+                <w:rFonts w:ascii="Montserrat" w:hAnsi="Montserrat"/>
                 <w:noProof/>
                 <w:webHidden/>
               </w:rPr>
@@ -1419,19 +1556,22 @@
             </w:r>
             <w:r>
               <w:rPr>
-                <w:noProof/>
-                <w:webHidden/>
-              </w:rPr>
-              <w:instrText xml:space="preserve"> PAGEREF _Toc89537034 \h </w:instrText>
-            </w:r>
-            <w:r>
-              <w:rPr>
-                <w:noProof/>
-                <w:webHidden/>
-              </w:rPr>
-            </w:r>
-            <w:r>
-              <w:rPr>
+                <w:rFonts w:ascii="Montserrat" w:hAnsi="Montserrat"/>
+                <w:noProof/>
+                <w:webHidden/>
+              </w:rPr>
+              <w:instrText xml:space="preserve"> PAGEREF _Toc89557627 \h </w:instrText>
+            </w:r>
+            <w:r>
+              <w:rPr>
+                <w:rFonts w:ascii="Montserrat" w:hAnsi="Montserrat"/>
+                <w:noProof/>
+                <w:webHidden/>
+              </w:rPr>
+            </w:r>
+            <w:r>
+              <w:rPr>
+                <w:rFonts w:ascii="Montserrat" w:hAnsi="Montserrat"/>
                 <w:noProof/>
                 <w:webHidden/>
               </w:rPr>
@@ -1439,13 +1579,15 @@
             </w:r>
             <w:r>
               <w:rPr>
-                <w:noProof/>
-                <w:webHidden/>
-              </w:rPr>
-              <w:t>8</w:t>
-            </w:r>
-            <w:r>
-              <w:rPr>
+                <w:rFonts w:ascii="Montserrat" w:hAnsi="Montserrat"/>
+                <w:noProof/>
+                <w:webHidden/>
+              </w:rPr>
+              <w:t>9</w:t>
+            </w:r>
+            <w:r>
+              <w:rPr>
+                <w:rFonts w:ascii="Montserrat" w:hAnsi="Montserrat"/>
                 <w:noProof/>
                 <w:webHidden/>
               </w:rPr>
@@ -1460,7 +1602,7 @@
               <w:tab w:val="right" w:leader="dot" w:pos="9350"/>
             </w:tabs>
             <w:rPr>
-              <w:rFonts w:eastAsiaTheme="minorEastAsia" w:cstheme="minorBidi"/>
+              <w:rFonts w:ascii="Montserrat" w:eastAsiaTheme="minorEastAsia" w:hAnsi="Montserrat" w:cstheme="minorBidi"/>
               <w:b w:val="0"/>
               <w:bCs w:val="0"/>
               <w:caps w:val="0"/>
@@ -1470,16 +1612,18 @@
               <w:lang w:val="en-US"/>
             </w:rPr>
           </w:pPr>
-          <w:hyperlink w:anchor="_Toc89537035" w:history="1">
+          <w:hyperlink w:anchor="_Toc89557628" w:history="1">
             <w:r>
               <w:rPr>
                 <w:rStyle w:val="Hyperlink"/>
+                <w:rFonts w:ascii="Montserrat" w:hAnsi="Montserrat"/>
                 <w:noProof/>
               </w:rPr>
               <w:t>Final Project Outcomes</w:t>
             </w:r>
             <w:r>
               <w:rPr>
+                <w:rFonts w:ascii="Montserrat" w:hAnsi="Montserrat"/>
                 <w:noProof/>
                 <w:webHidden/>
               </w:rPr>
@@ -1487,6 +1631,7 @@
             </w:r>
             <w:r>
               <w:rPr>
+                <w:rFonts w:ascii="Montserrat" w:hAnsi="Montserrat"/>
                 <w:noProof/>
                 <w:webHidden/>
               </w:rPr>
@@ -1494,19 +1639,22 @@
             </w:r>
             <w:r>
               <w:rPr>
-                <w:noProof/>
-                <w:webHidden/>
-              </w:rPr>
-              <w:instrText xml:space="preserve"> PAGEREF _Toc89537035 \h </w:instrText>
-            </w:r>
-            <w:r>
-              <w:rPr>
-                <w:noProof/>
-                <w:webHidden/>
-              </w:rPr>
-            </w:r>
-            <w:r>
-              <w:rPr>
+                <w:rFonts w:ascii="Montserrat" w:hAnsi="Montserrat"/>
+                <w:noProof/>
+                <w:webHidden/>
+              </w:rPr>
+              <w:instrText xml:space="preserve"> PAGEREF _Toc89557628 \h </w:instrText>
+            </w:r>
+            <w:r>
+              <w:rPr>
+                <w:rFonts w:ascii="Montserrat" w:hAnsi="Montserrat"/>
+                <w:noProof/>
+                <w:webHidden/>
+              </w:rPr>
+            </w:r>
+            <w:r>
+              <w:rPr>
+                <w:rFonts w:ascii="Montserrat" w:hAnsi="Montserrat"/>
                 <w:noProof/>
                 <w:webHidden/>
               </w:rPr>
@@ -1514,13 +1662,15 @@
             </w:r>
             <w:r>
               <w:rPr>
-                <w:noProof/>
-                <w:webHidden/>
-              </w:rPr>
-              <w:t>8</w:t>
-            </w:r>
-            <w:r>
-              <w:rPr>
+                <w:rFonts w:ascii="Montserrat" w:hAnsi="Montserrat"/>
+                <w:noProof/>
+                <w:webHidden/>
+              </w:rPr>
+              <w:t>10</w:t>
+            </w:r>
+            <w:r>
+              <w:rPr>
+                <w:rFonts w:ascii="Montserrat" w:hAnsi="Montserrat"/>
                 <w:noProof/>
                 <w:webHidden/>
               </w:rPr>
@@ -1535,7 +1685,7 @@
               <w:tab w:val="right" w:leader="dot" w:pos="9350"/>
             </w:tabs>
             <w:rPr>
-              <w:rFonts w:eastAsiaTheme="minorEastAsia" w:cstheme="minorBidi"/>
+              <w:rFonts w:ascii="Montserrat" w:eastAsiaTheme="minorEastAsia" w:hAnsi="Montserrat" w:cstheme="minorBidi"/>
               <w:smallCaps w:val="0"/>
               <w:noProof/>
               <w:sz w:val="24"/>
@@ -1543,16 +1693,18 @@
               <w:lang w:val="en-US"/>
             </w:rPr>
           </w:pPr>
-          <w:hyperlink w:anchor="_Toc89537036" w:history="1">
+          <w:hyperlink w:anchor="_Toc89557629" w:history="1">
             <w:r>
               <w:rPr>
                 <w:rStyle w:val="Hyperlink"/>
-                <w:noProof/>
-              </w:rPr>
-              <w:t>Project Measures of success revisited</w:t>
-            </w:r>
-            <w:r>
-              <w:rPr>
+                <w:rFonts w:ascii="Montserrat" w:hAnsi="Montserrat"/>
+                <w:noProof/>
+              </w:rPr>
+              <w:t>Project Measures of Success Revisited</w:t>
+            </w:r>
+            <w:r>
+              <w:rPr>
+                <w:rFonts w:ascii="Montserrat" w:hAnsi="Montserrat"/>
                 <w:noProof/>
                 <w:webHidden/>
               </w:rPr>
@@ -1560,6 +1712,7 @@
             </w:r>
             <w:r>
               <w:rPr>
+                <w:rFonts w:ascii="Montserrat" w:hAnsi="Montserrat"/>
                 <w:noProof/>
                 <w:webHidden/>
               </w:rPr>
@@ -1567,19 +1720,22 @@
             </w:r>
             <w:r>
               <w:rPr>
-                <w:noProof/>
-                <w:webHidden/>
-              </w:rPr>
-              <w:instrText xml:space="preserve"> PAGEREF _Toc89537036 \h </w:instrText>
-            </w:r>
-            <w:r>
-              <w:rPr>
-                <w:noProof/>
-                <w:webHidden/>
-              </w:rPr>
-            </w:r>
-            <w:r>
-              <w:rPr>
+                <w:rFonts w:ascii="Montserrat" w:hAnsi="Montserrat"/>
+                <w:noProof/>
+                <w:webHidden/>
+              </w:rPr>
+              <w:instrText xml:space="preserve"> PAGEREF _Toc89557629 \h </w:instrText>
+            </w:r>
+            <w:r>
+              <w:rPr>
+                <w:rFonts w:ascii="Montserrat" w:hAnsi="Montserrat"/>
+                <w:noProof/>
+                <w:webHidden/>
+              </w:rPr>
+            </w:r>
+            <w:r>
+              <w:rPr>
+                <w:rFonts w:ascii="Montserrat" w:hAnsi="Montserrat"/>
                 <w:noProof/>
                 <w:webHidden/>
               </w:rPr>
@@ -1587,13 +1743,15 @@
             </w:r>
             <w:r>
               <w:rPr>
-                <w:noProof/>
-                <w:webHidden/>
-              </w:rPr>
-              <w:t>8</w:t>
-            </w:r>
-            <w:r>
-              <w:rPr>
+                <w:rFonts w:ascii="Montserrat" w:hAnsi="Montserrat"/>
+                <w:noProof/>
+                <w:webHidden/>
+              </w:rPr>
+              <w:t>10</w:t>
+            </w:r>
+            <w:r>
+              <w:rPr>
+                <w:rFonts w:ascii="Montserrat" w:hAnsi="Montserrat"/>
                 <w:noProof/>
                 <w:webHidden/>
               </w:rPr>
@@ -1608,7 +1766,7 @@
               <w:tab w:val="right" w:leader="dot" w:pos="9350"/>
             </w:tabs>
             <w:rPr>
-              <w:rFonts w:eastAsiaTheme="minorEastAsia" w:cstheme="minorBidi"/>
+              <w:rFonts w:ascii="Montserrat" w:eastAsiaTheme="minorEastAsia" w:hAnsi="Montserrat" w:cstheme="minorBidi"/>
               <w:smallCaps w:val="0"/>
               <w:noProof/>
               <w:sz w:val="24"/>
@@ -1616,16 +1774,18 @@
               <w:lang w:val="en-US"/>
             </w:rPr>
           </w:pPr>
-          <w:hyperlink w:anchor="_Toc89537037" w:history="1">
+          <w:hyperlink w:anchor="_Toc89557630" w:history="1">
             <w:r>
               <w:rPr>
                 <w:rStyle w:val="Hyperlink"/>
-                <w:noProof/>
-              </w:rPr>
-              <w:t>Project mVP visualized</w:t>
-            </w:r>
-            <w:r>
-              <w:rPr>
+                <w:rFonts w:ascii="Montserrat" w:hAnsi="Montserrat"/>
+                <w:noProof/>
+              </w:rPr>
+              <w:t>Project mVP Visualized</w:t>
+            </w:r>
+            <w:r>
+              <w:rPr>
+                <w:rFonts w:ascii="Montserrat" w:hAnsi="Montserrat"/>
                 <w:noProof/>
                 <w:webHidden/>
               </w:rPr>
@@ -1633,6 +1793,7 @@
             </w:r>
             <w:r>
               <w:rPr>
+                <w:rFonts w:ascii="Montserrat" w:hAnsi="Montserrat"/>
                 <w:noProof/>
                 <w:webHidden/>
               </w:rPr>
@@ -1640,19 +1801,22 @@
             </w:r>
             <w:r>
               <w:rPr>
-                <w:noProof/>
-                <w:webHidden/>
-              </w:rPr>
-              <w:instrText xml:space="preserve"> PAGEREF _Toc89537037 \h </w:instrText>
-            </w:r>
-            <w:r>
-              <w:rPr>
-                <w:noProof/>
-                <w:webHidden/>
-              </w:rPr>
-            </w:r>
-            <w:r>
-              <w:rPr>
+                <w:rFonts w:ascii="Montserrat" w:hAnsi="Montserrat"/>
+                <w:noProof/>
+                <w:webHidden/>
+              </w:rPr>
+              <w:instrText xml:space="preserve"> PAGEREF _Toc89557630 \h </w:instrText>
+            </w:r>
+            <w:r>
+              <w:rPr>
+                <w:rFonts w:ascii="Montserrat" w:hAnsi="Montserrat"/>
+                <w:noProof/>
+                <w:webHidden/>
+              </w:rPr>
+            </w:r>
+            <w:r>
+              <w:rPr>
+                <w:rFonts w:ascii="Montserrat" w:hAnsi="Montserrat"/>
                 <w:noProof/>
                 <w:webHidden/>
               </w:rPr>
@@ -1660,13 +1824,15 @@
             </w:r>
             <w:r>
               <w:rPr>
-                <w:noProof/>
-                <w:webHidden/>
-              </w:rPr>
-              <w:t>9</w:t>
-            </w:r>
-            <w:r>
-              <w:rPr>
+                <w:rFonts w:ascii="Montserrat" w:hAnsi="Montserrat"/>
+                <w:noProof/>
+                <w:webHidden/>
+              </w:rPr>
+              <w:t>10</w:t>
+            </w:r>
+            <w:r>
+              <w:rPr>
+                <w:rFonts w:ascii="Montserrat" w:hAnsi="Montserrat"/>
                 <w:noProof/>
                 <w:webHidden/>
               </w:rPr>
@@ -1681,7 +1847,7 @@
               <w:tab w:val="right" w:leader="dot" w:pos="9350"/>
             </w:tabs>
             <w:rPr>
-              <w:rFonts w:eastAsiaTheme="minorEastAsia" w:cstheme="minorBidi"/>
+              <w:rFonts w:ascii="Montserrat" w:eastAsiaTheme="minorEastAsia" w:hAnsi="Montserrat" w:cstheme="minorBidi"/>
               <w:smallCaps w:val="0"/>
               <w:noProof/>
               <w:sz w:val="24"/>
@@ -1689,16 +1855,18 @@
               <w:lang w:val="en-US"/>
             </w:rPr>
           </w:pPr>
-          <w:hyperlink w:anchor="_Toc89537038" w:history="1">
+          <w:hyperlink w:anchor="_Toc89557631" w:history="1">
             <w:r>
               <w:rPr>
                 <w:rStyle w:val="Hyperlink"/>
+                <w:rFonts w:ascii="Montserrat" w:hAnsi="Montserrat"/>
                 <w:noProof/>
               </w:rPr>
               <w:t>Contribution</w:t>
             </w:r>
             <w:r>
               <w:rPr>
+                <w:rFonts w:ascii="Montserrat" w:hAnsi="Montserrat"/>
                 <w:noProof/>
                 <w:webHidden/>
               </w:rPr>
@@ -1706,6 +1874,7 @@
             </w:r>
             <w:r>
               <w:rPr>
+                <w:rFonts w:ascii="Montserrat" w:hAnsi="Montserrat"/>
                 <w:noProof/>
                 <w:webHidden/>
               </w:rPr>
@@ -1713,19 +1882,22 @@
             </w:r>
             <w:r>
               <w:rPr>
-                <w:noProof/>
-                <w:webHidden/>
-              </w:rPr>
-              <w:instrText xml:space="preserve"> PAGEREF _Toc89537038 \h </w:instrText>
-            </w:r>
-            <w:r>
-              <w:rPr>
-                <w:noProof/>
-                <w:webHidden/>
-              </w:rPr>
-            </w:r>
-            <w:r>
-              <w:rPr>
+                <w:rFonts w:ascii="Montserrat" w:hAnsi="Montserrat"/>
+                <w:noProof/>
+                <w:webHidden/>
+              </w:rPr>
+              <w:instrText xml:space="preserve"> PAGEREF _Toc89557631 \h </w:instrText>
+            </w:r>
+            <w:r>
+              <w:rPr>
+                <w:rFonts w:ascii="Montserrat" w:hAnsi="Montserrat"/>
+                <w:noProof/>
+                <w:webHidden/>
+              </w:rPr>
+            </w:r>
+            <w:r>
+              <w:rPr>
+                <w:rFonts w:ascii="Montserrat" w:hAnsi="Montserrat"/>
                 <w:noProof/>
                 <w:webHidden/>
               </w:rPr>
@@ -1733,13 +1905,15 @@
             </w:r>
             <w:r>
               <w:rPr>
-                <w:noProof/>
-                <w:webHidden/>
-              </w:rPr>
-              <w:t>10</w:t>
-            </w:r>
-            <w:r>
-              <w:rPr>
+                <w:rFonts w:ascii="Montserrat" w:hAnsi="Montserrat"/>
+                <w:noProof/>
+                <w:webHidden/>
+              </w:rPr>
+              <w:t>11</w:t>
+            </w:r>
+            <w:r>
+              <w:rPr>
+                <w:rFonts w:ascii="Montserrat" w:hAnsi="Montserrat"/>
                 <w:noProof/>
                 <w:webHidden/>
               </w:rPr>
@@ -1754,7 +1928,7 @@
               <w:tab w:val="right" w:leader="dot" w:pos="9350"/>
             </w:tabs>
             <w:rPr>
-              <w:rFonts w:eastAsiaTheme="minorEastAsia" w:cstheme="minorBidi"/>
+              <w:rFonts w:ascii="Montserrat" w:eastAsiaTheme="minorEastAsia" w:hAnsi="Montserrat" w:cstheme="minorBidi"/>
               <w:smallCaps w:val="0"/>
               <w:noProof/>
               <w:sz w:val="24"/>
@@ -1762,16 +1936,18 @@
               <w:lang w:val="en-US"/>
             </w:rPr>
           </w:pPr>
-          <w:hyperlink w:anchor="_Toc89537039" w:history="1">
+          <w:hyperlink w:anchor="_Toc89557632" w:history="1">
             <w:r>
               <w:rPr>
                 <w:rStyle w:val="Hyperlink"/>
+                <w:rFonts w:ascii="Montserrat" w:hAnsi="Montserrat"/>
                 <w:noProof/>
               </w:rPr>
               <w:t>Learning Statements</w:t>
             </w:r>
             <w:r>
               <w:rPr>
+                <w:rFonts w:ascii="Montserrat" w:hAnsi="Montserrat"/>
                 <w:noProof/>
                 <w:webHidden/>
               </w:rPr>
@@ -1779,6 +1955,7 @@
             </w:r>
             <w:r>
               <w:rPr>
+                <w:rFonts w:ascii="Montserrat" w:hAnsi="Montserrat"/>
                 <w:noProof/>
                 <w:webHidden/>
               </w:rPr>
@@ -1786,19 +1963,22 @@
             </w:r>
             <w:r>
               <w:rPr>
-                <w:noProof/>
-                <w:webHidden/>
-              </w:rPr>
-              <w:instrText xml:space="preserve"> PAGEREF _Toc89537039 \h </w:instrText>
-            </w:r>
-            <w:r>
-              <w:rPr>
-                <w:noProof/>
-                <w:webHidden/>
-              </w:rPr>
-            </w:r>
-            <w:r>
-              <w:rPr>
+                <w:rFonts w:ascii="Montserrat" w:hAnsi="Montserrat"/>
+                <w:noProof/>
+                <w:webHidden/>
+              </w:rPr>
+              <w:instrText xml:space="preserve"> PAGEREF _Toc89557632 \h </w:instrText>
+            </w:r>
+            <w:r>
+              <w:rPr>
+                <w:rFonts w:ascii="Montserrat" w:hAnsi="Montserrat"/>
+                <w:noProof/>
+                <w:webHidden/>
+              </w:rPr>
+            </w:r>
+            <w:r>
+              <w:rPr>
+                <w:rFonts w:ascii="Montserrat" w:hAnsi="Montserrat"/>
                 <w:noProof/>
                 <w:webHidden/>
               </w:rPr>
@@ -1806,13 +1986,15 @@
             </w:r>
             <w:r>
               <w:rPr>
-                <w:noProof/>
-                <w:webHidden/>
-              </w:rPr>
-              <w:t>11</w:t>
-            </w:r>
-            <w:r>
-              <w:rPr>
+                <w:rFonts w:ascii="Montserrat" w:hAnsi="Montserrat"/>
+                <w:noProof/>
+                <w:webHidden/>
+              </w:rPr>
+              <w:t>12</w:t>
+            </w:r>
+            <w:r>
+              <w:rPr>
+                <w:rFonts w:ascii="Montserrat" w:hAnsi="Montserrat"/>
                 <w:noProof/>
                 <w:webHidden/>
               </w:rPr>
@@ -1827,7 +2009,7 @@
               <w:tab w:val="right" w:leader="dot" w:pos="9350"/>
             </w:tabs>
             <w:rPr>
-              <w:rFonts w:eastAsiaTheme="minorEastAsia" w:cstheme="minorBidi"/>
+              <w:rFonts w:ascii="Montserrat" w:eastAsiaTheme="minorEastAsia" w:hAnsi="Montserrat" w:cstheme="minorBidi"/>
               <w:b w:val="0"/>
               <w:bCs w:val="0"/>
               <w:caps w:val="0"/>
@@ -1837,16 +2019,18 @@
               <w:lang w:val="en-US"/>
             </w:rPr>
           </w:pPr>
-          <w:hyperlink w:anchor="_Toc89537040" w:history="1">
+          <w:hyperlink w:anchor="_Toc89557633" w:history="1">
             <w:r>
               <w:rPr>
                 <w:rStyle w:val="Hyperlink"/>
-                <w:noProof/>
-              </w:rPr>
-              <w:t>Future Plans for this project</w:t>
-            </w:r>
-            <w:r>
-              <w:rPr>
+                <w:rFonts w:ascii="Montserrat" w:hAnsi="Montserrat"/>
+                <w:noProof/>
+              </w:rPr>
+              <w:t>Future Plans For Project</w:t>
+            </w:r>
+            <w:r>
+              <w:rPr>
+                <w:rFonts w:ascii="Montserrat" w:hAnsi="Montserrat"/>
                 <w:noProof/>
                 <w:webHidden/>
               </w:rPr>
@@ -1854,6 +2038,7 @@
             </w:r>
             <w:r>
               <w:rPr>
+                <w:rFonts w:ascii="Montserrat" w:hAnsi="Montserrat"/>
                 <w:noProof/>
                 <w:webHidden/>
               </w:rPr>
@@ -1861,19 +2046,22 @@
             </w:r>
             <w:r>
               <w:rPr>
-                <w:noProof/>
-                <w:webHidden/>
-              </w:rPr>
-              <w:instrText xml:space="preserve"> PAGEREF _Toc89537040 \h </w:instrText>
-            </w:r>
-            <w:r>
-              <w:rPr>
-                <w:noProof/>
-                <w:webHidden/>
-              </w:rPr>
-            </w:r>
-            <w:r>
-              <w:rPr>
+                <w:rFonts w:ascii="Montserrat" w:hAnsi="Montserrat"/>
+                <w:noProof/>
+                <w:webHidden/>
+              </w:rPr>
+              <w:instrText xml:space="preserve"> PAGEREF _Toc89557633 \h </w:instrText>
+            </w:r>
+            <w:r>
+              <w:rPr>
+                <w:rFonts w:ascii="Montserrat" w:hAnsi="Montserrat"/>
+                <w:noProof/>
+                <w:webHidden/>
+              </w:rPr>
+            </w:r>
+            <w:r>
+              <w:rPr>
+                <w:rFonts w:ascii="Montserrat" w:hAnsi="Montserrat"/>
                 <w:noProof/>
                 <w:webHidden/>
               </w:rPr>
@@ -1881,13 +2069,15 @@
             </w:r>
             <w:r>
               <w:rPr>
-                <w:noProof/>
-                <w:webHidden/>
-              </w:rPr>
-              <w:t>11</w:t>
-            </w:r>
-            <w:r>
-              <w:rPr>
+                <w:rFonts w:ascii="Montserrat" w:hAnsi="Montserrat"/>
+                <w:noProof/>
+                <w:webHidden/>
+              </w:rPr>
+              <w:t>13</w:t>
+            </w:r>
+            <w:r>
+              <w:rPr>
+                <w:rFonts w:ascii="Montserrat" w:hAnsi="Montserrat"/>
                 <w:noProof/>
                 <w:webHidden/>
               </w:rPr>
@@ -1902,7 +2092,7 @@
               <w:tab w:val="right" w:leader="dot" w:pos="9350"/>
             </w:tabs>
             <w:rPr>
-              <w:rFonts w:eastAsiaTheme="minorEastAsia" w:cstheme="minorBidi"/>
+              <w:rFonts w:ascii="Montserrat" w:eastAsiaTheme="minorEastAsia" w:hAnsi="Montserrat" w:cstheme="minorBidi"/>
               <w:smallCaps w:val="0"/>
               <w:noProof/>
               <w:sz w:val="24"/>
@@ -1910,16 +2100,34 @@
               <w:lang w:val="en-US"/>
             </w:rPr>
           </w:pPr>
-          <w:hyperlink w:anchor="_Toc89537041" w:history="1">
+          <w:hyperlink w:anchor="_Toc89557634" w:history="1">
             <w:r>
               <w:rPr>
                 <w:rStyle w:val="Hyperlink"/>
-                <w:noProof/>
-              </w:rPr>
-              <w:t>Feature set for v2:</w:t>
-            </w:r>
-            <w:r>
-              <w:rPr>
+                <w:rFonts w:ascii="Montserrat" w:hAnsi="Montserrat"/>
+                <w:noProof/>
+              </w:rPr>
+              <w:t xml:space="preserve">Feature Set for </w:t>
+            </w:r>
+            <w:r>
+              <w:rPr>
+                <w:rStyle w:val="Hyperlink"/>
+                <w:rFonts w:ascii="Montserrat" w:hAnsi="Montserrat"/>
+                <w:noProof/>
+              </w:rPr>
+              <w:t>v1.0.0</w:t>
+            </w:r>
+            <w:r>
+              <w:rPr>
+                <w:rStyle w:val="Hyperlink"/>
+                <w:rFonts w:ascii="Montserrat" w:hAnsi="Montserrat"/>
+                <w:noProof/>
+              </w:rPr>
+              <w:t>:</w:t>
+            </w:r>
+            <w:r>
+              <w:rPr>
+                <w:rFonts w:ascii="Montserrat" w:hAnsi="Montserrat"/>
                 <w:noProof/>
                 <w:webHidden/>
               </w:rPr>
@@ -1927,6 +2135,7 @@
             </w:r>
             <w:r>
               <w:rPr>
+                <w:rFonts w:ascii="Montserrat" w:hAnsi="Montserrat"/>
                 <w:noProof/>
                 <w:webHidden/>
               </w:rPr>
@@ -1934,19 +2143,22 @@
             </w:r>
             <w:r>
               <w:rPr>
-                <w:noProof/>
-                <w:webHidden/>
-              </w:rPr>
-              <w:instrText xml:space="preserve"> PAGEREF _Toc89537041 \h </w:instrText>
-            </w:r>
-            <w:r>
-              <w:rPr>
-                <w:noProof/>
-                <w:webHidden/>
-              </w:rPr>
-            </w:r>
-            <w:r>
-              <w:rPr>
+                <w:rFonts w:ascii="Montserrat" w:hAnsi="Montserrat"/>
+                <w:noProof/>
+                <w:webHidden/>
+              </w:rPr>
+              <w:instrText xml:space="preserve"> PAGEREF _Toc89557634 \h </w:instrText>
+            </w:r>
+            <w:r>
+              <w:rPr>
+                <w:rFonts w:ascii="Montserrat" w:hAnsi="Montserrat"/>
+                <w:noProof/>
+                <w:webHidden/>
+              </w:rPr>
+            </w:r>
+            <w:r>
+              <w:rPr>
+                <w:rFonts w:ascii="Montserrat" w:hAnsi="Montserrat"/>
                 <w:noProof/>
                 <w:webHidden/>
               </w:rPr>
@@ -1954,13 +2166,15 @@
             </w:r>
             <w:r>
               <w:rPr>
-                <w:noProof/>
-                <w:webHidden/>
-              </w:rPr>
-              <w:t>11</w:t>
-            </w:r>
-            <w:r>
-              <w:rPr>
+                <w:rFonts w:ascii="Montserrat" w:hAnsi="Montserrat"/>
+                <w:noProof/>
+                <w:webHidden/>
+              </w:rPr>
+              <w:t>13</w:t>
+            </w:r>
+            <w:r>
+              <w:rPr>
+                <w:rFonts w:ascii="Montserrat" w:hAnsi="Montserrat"/>
                 <w:noProof/>
                 <w:webHidden/>
               </w:rPr>
@@ -1975,7 +2189,7 @@
               <w:tab w:val="right" w:leader="dot" w:pos="9350"/>
             </w:tabs>
             <w:rPr>
-              <w:rFonts w:eastAsiaTheme="minorEastAsia" w:cstheme="minorBidi"/>
+              <w:rFonts w:ascii="Montserrat" w:eastAsiaTheme="minorEastAsia" w:hAnsi="Montserrat" w:cstheme="minorBidi"/>
               <w:smallCaps w:val="0"/>
               <w:noProof/>
               <w:sz w:val="24"/>
@@ -1983,16 +2197,34 @@
               <w:lang w:val="en-US"/>
             </w:rPr>
           </w:pPr>
-          <w:hyperlink w:anchor="_Toc89537042" w:history="1">
+          <w:hyperlink w:anchor="_Toc89557635" w:history="1">
             <w:r>
               <w:rPr>
                 <w:rStyle w:val="Hyperlink"/>
-                <w:noProof/>
-              </w:rPr>
-              <w:t>Feature set for V2+:</w:t>
-            </w:r>
-            <w:r>
-              <w:rPr>
+                <w:rFonts w:ascii="Montserrat" w:hAnsi="Montserrat"/>
+                <w:noProof/>
+              </w:rPr>
+              <w:t xml:space="preserve">Feature Set for </w:t>
+            </w:r>
+            <w:r>
+              <w:rPr>
+                <w:rStyle w:val="Hyperlink"/>
+                <w:rFonts w:ascii="Montserrat" w:hAnsi="Montserrat"/>
+                <w:noProof/>
+              </w:rPr>
+              <w:t>v1.0.0</w:t>
+            </w:r>
+            <w:r>
+              <w:rPr>
+                <w:rStyle w:val="Hyperlink"/>
+                <w:rFonts w:ascii="Montserrat" w:hAnsi="Montserrat"/>
+                <w:noProof/>
+              </w:rPr>
+              <w:t>+:</w:t>
+            </w:r>
+            <w:r>
+              <w:rPr>
+                <w:rFonts w:ascii="Montserrat" w:hAnsi="Montserrat"/>
                 <w:noProof/>
                 <w:webHidden/>
               </w:rPr>
@@ -2000,6 +2232,7 @@
             </w:r>
             <w:r>
               <w:rPr>
+                <w:rFonts w:ascii="Montserrat" w:hAnsi="Montserrat"/>
                 <w:noProof/>
                 <w:webHidden/>
               </w:rPr>
@@ -2007,19 +2240,22 @@
             </w:r>
             <w:r>
               <w:rPr>
-                <w:noProof/>
-                <w:webHidden/>
-              </w:rPr>
-              <w:instrText xml:space="preserve"> PAGEREF _Toc89537042 \h </w:instrText>
-            </w:r>
-            <w:r>
-              <w:rPr>
-                <w:noProof/>
-                <w:webHidden/>
-              </w:rPr>
-            </w:r>
-            <w:r>
-              <w:rPr>
+                <w:rFonts w:ascii="Montserrat" w:hAnsi="Montserrat"/>
+                <w:noProof/>
+                <w:webHidden/>
+              </w:rPr>
+              <w:instrText xml:space="preserve"> PAGEREF _Toc89557635 \h </w:instrText>
+            </w:r>
+            <w:r>
+              <w:rPr>
+                <w:rFonts w:ascii="Montserrat" w:hAnsi="Montserrat"/>
+                <w:noProof/>
+                <w:webHidden/>
+              </w:rPr>
+            </w:r>
+            <w:r>
+              <w:rPr>
+                <w:rFonts w:ascii="Montserrat" w:hAnsi="Montserrat"/>
                 <w:noProof/>
                 <w:webHidden/>
               </w:rPr>
@@ -2027,13 +2263,15 @@
             </w:r>
             <w:r>
               <w:rPr>
-                <w:noProof/>
-                <w:webHidden/>
-              </w:rPr>
-              <w:t>12</w:t>
-            </w:r>
-            <w:r>
-              <w:rPr>
+                <w:rFonts w:ascii="Montserrat" w:hAnsi="Montserrat"/>
+                <w:noProof/>
+                <w:webHidden/>
+              </w:rPr>
+              <w:t>13</w:t>
+            </w:r>
+            <w:r>
+              <w:rPr>
+                <w:rFonts w:ascii="Montserrat" w:hAnsi="Montserrat"/>
                 <w:noProof/>
                 <w:webHidden/>
               </w:rPr>
@@ -2048,7 +2286,7 @@
               <w:tab w:val="right" w:leader="dot" w:pos="9350"/>
             </w:tabs>
             <w:rPr>
-              <w:rFonts w:eastAsiaTheme="minorEastAsia" w:cstheme="minorBidi"/>
+              <w:rFonts w:ascii="Montserrat" w:eastAsiaTheme="minorEastAsia" w:hAnsi="Montserrat" w:cstheme="minorBidi"/>
               <w:b w:val="0"/>
               <w:bCs w:val="0"/>
               <w:caps w:val="0"/>
@@ -2058,17 +2296,18 @@
               <w:lang w:val="en-US"/>
             </w:rPr>
           </w:pPr>
-          <w:hyperlink w:anchor="_Toc89537043" w:history="1">
+          <w:hyperlink w:anchor="_Toc89557636" w:history="1">
             <w:r>
               <w:rPr>
                 <w:rStyle w:val="Hyperlink"/>
-                <w:noProof/>
-                <w:highlight w:val="yellow"/>
+                <w:rFonts w:ascii="Montserrat" w:hAnsi="Montserrat"/>
+                <w:noProof/>
               </w:rPr>
               <w:t>Resources and References</w:t>
             </w:r>
             <w:r>
               <w:rPr>
+                <w:rFonts w:ascii="Montserrat" w:hAnsi="Montserrat"/>
                 <w:noProof/>
                 <w:webHidden/>
               </w:rPr>
@@ -2076,6 +2315,7 @@
             </w:r>
             <w:r>
               <w:rPr>
+                <w:rFonts w:ascii="Montserrat" w:hAnsi="Montserrat"/>
                 <w:noProof/>
                 <w:webHidden/>
               </w:rPr>
@@ -2083,19 +2323,22 @@
             </w:r>
             <w:r>
               <w:rPr>
-                <w:noProof/>
-                <w:webHidden/>
-              </w:rPr>
-              <w:instrText xml:space="preserve"> PAGEREF _Toc89537043 \h </w:instrText>
-            </w:r>
-            <w:r>
-              <w:rPr>
-                <w:noProof/>
-                <w:webHidden/>
-              </w:rPr>
-            </w:r>
-            <w:r>
-              <w:rPr>
+                <w:rFonts w:ascii="Montserrat" w:hAnsi="Montserrat"/>
+                <w:noProof/>
+                <w:webHidden/>
+              </w:rPr>
+              <w:instrText xml:space="preserve"> PAGEREF _Toc89557636 \h </w:instrText>
+            </w:r>
+            <w:r>
+              <w:rPr>
+                <w:rFonts w:ascii="Montserrat" w:hAnsi="Montserrat"/>
+                <w:noProof/>
+                <w:webHidden/>
+              </w:rPr>
+            </w:r>
+            <w:r>
+              <w:rPr>
+                <w:rFonts w:ascii="Montserrat" w:hAnsi="Montserrat"/>
                 <w:noProof/>
                 <w:webHidden/>
               </w:rPr>
@@ -2103,13 +2346,15 @@
             </w:r>
             <w:r>
               <w:rPr>
-                <w:noProof/>
-                <w:webHidden/>
-              </w:rPr>
-              <w:t>12</w:t>
-            </w:r>
-            <w:r>
-              <w:rPr>
+                <w:rFonts w:ascii="Montserrat" w:hAnsi="Montserrat"/>
+                <w:noProof/>
+                <w:webHidden/>
+              </w:rPr>
+              <w:t>14</w:t>
+            </w:r>
+            <w:r>
+              <w:rPr>
+                <w:rFonts w:ascii="Montserrat" w:hAnsi="Montserrat"/>
                 <w:noProof/>
                 <w:webHidden/>
               </w:rPr>
@@ -2124,7 +2369,7 @@
               <w:tab w:val="right" w:leader="dot" w:pos="9350"/>
             </w:tabs>
             <w:rPr>
-              <w:rFonts w:eastAsiaTheme="minorEastAsia" w:cstheme="minorBidi"/>
+              <w:rFonts w:ascii="Montserrat" w:eastAsiaTheme="minorEastAsia" w:hAnsi="Montserrat" w:cstheme="minorBidi"/>
               <w:smallCaps w:val="0"/>
               <w:noProof/>
               <w:sz w:val="24"/>
@@ -2132,17 +2377,18 @@
               <w:lang w:val="en-US"/>
             </w:rPr>
           </w:pPr>
-          <w:hyperlink w:anchor="_Toc89537044" w:history="1">
+          <w:hyperlink w:anchor="_Toc89557637" w:history="1">
             <w:r>
               <w:rPr>
                 <w:rStyle w:val="Hyperlink"/>
-                <w:noProof/>
-                <w:highlight w:val="yellow"/>
-              </w:rPr>
-              <w:t>Project resources:</w:t>
-            </w:r>
-            <w:r>
-              <w:rPr>
+                <w:rFonts w:ascii="Montserrat" w:hAnsi="Montserrat"/>
+                <w:noProof/>
+              </w:rPr>
+              <w:t>Project Resources:</w:t>
+            </w:r>
+            <w:r>
+              <w:rPr>
+                <w:rFonts w:ascii="Montserrat" w:hAnsi="Montserrat"/>
                 <w:noProof/>
                 <w:webHidden/>
               </w:rPr>
@@ -2150,6 +2396,7 @@
             </w:r>
             <w:r>
               <w:rPr>
+                <w:rFonts w:ascii="Montserrat" w:hAnsi="Montserrat"/>
                 <w:noProof/>
                 <w:webHidden/>
               </w:rPr>
@@ -2157,19 +2404,22 @@
             </w:r>
             <w:r>
               <w:rPr>
-                <w:noProof/>
-                <w:webHidden/>
-              </w:rPr>
-              <w:instrText xml:space="preserve"> PAGEREF _Toc89537044 \h </w:instrText>
-            </w:r>
-            <w:r>
-              <w:rPr>
-                <w:noProof/>
-                <w:webHidden/>
-              </w:rPr>
-            </w:r>
-            <w:r>
-              <w:rPr>
+                <w:rFonts w:ascii="Montserrat" w:hAnsi="Montserrat"/>
+                <w:noProof/>
+                <w:webHidden/>
+              </w:rPr>
+              <w:instrText xml:space="preserve"> PAGEREF _Toc89557637 \h </w:instrText>
+            </w:r>
+            <w:r>
+              <w:rPr>
+                <w:rFonts w:ascii="Montserrat" w:hAnsi="Montserrat"/>
+                <w:noProof/>
+                <w:webHidden/>
+              </w:rPr>
+            </w:r>
+            <w:r>
+              <w:rPr>
+                <w:rFonts w:ascii="Montserrat" w:hAnsi="Montserrat"/>
                 <w:noProof/>
                 <w:webHidden/>
               </w:rPr>
@@ -2177,13 +2427,15 @@
             </w:r>
             <w:r>
               <w:rPr>
-                <w:noProof/>
-                <w:webHidden/>
-              </w:rPr>
-              <w:t>12</w:t>
-            </w:r>
-            <w:r>
-              <w:rPr>
+                <w:rFonts w:ascii="Montserrat" w:hAnsi="Montserrat"/>
+                <w:noProof/>
+                <w:webHidden/>
+              </w:rPr>
+              <w:t>14</w:t>
+            </w:r>
+            <w:r>
+              <w:rPr>
+                <w:rFonts w:ascii="Montserrat" w:hAnsi="Montserrat"/>
                 <w:noProof/>
                 <w:webHidden/>
               </w:rPr>
@@ -2194,6 +2446,7 @@
         <w:p>
           <w:r>
             <w:rPr>
+              <w:rFonts w:ascii="Montserrat" w:hAnsi="Montserrat"/>
               <w:b/>
               <w:bCs/>
               <w:noProof/>
@@ -2270,7 +2523,7 @@
           <w:b w:val="0"/>
         </w:rPr>
       </w:pPr>
-      <w:bookmarkStart w:id="0" w:name="_Toc89537019"/>
+      <w:bookmarkStart w:id="0" w:name="_Toc89557612"/>
       <w:r>
         <w:lastRenderedPageBreak/>
         <w:t>Project Overview</w:t>
@@ -2293,7 +2546,7 @@
           <w:b w:val="0"/>
         </w:rPr>
       </w:pPr>
-      <w:bookmarkStart w:id="1" w:name="_Toc89537020"/>
+      <w:bookmarkStart w:id="1" w:name="_Toc89557613"/>
       <w:r>
         <w:t>Problem:</w:t>
       </w:r>
@@ -2324,7 +2577,7 @@
       <w:pPr>
         <w:pStyle w:val="Heading2"/>
       </w:pPr>
-      <w:bookmarkStart w:id="2" w:name="_Toc89537021"/>
+      <w:bookmarkStart w:id="2" w:name="_Toc89557614"/>
       <w:r>
         <w:t>Solution:</w:t>
       </w:r>
@@ -2358,9 +2611,21 @@
           <w:b w:val="0"/>
         </w:rPr>
       </w:pPr>
-      <w:bookmarkStart w:id="3" w:name="_Toc89537022"/>
-      <w:r>
-        <w:t>Tech Stack, tools, &amp; platform:</w:t>
+      <w:bookmarkStart w:id="3" w:name="_Toc89557615"/>
+      <w:r>
+        <w:t xml:space="preserve">Tech Stack, </w:t>
+      </w:r>
+      <w:r>
+        <w:t>T</w:t>
+      </w:r>
+      <w:r>
+        <w:t xml:space="preserve">ools, &amp; </w:t>
+      </w:r>
+      <w:r>
+        <w:t>P</w:t>
+      </w:r>
+      <w:r>
+        <w:t>latform:</w:t>
       </w:r>
       <w:bookmarkEnd w:id="3"/>
     </w:p>
@@ -2419,7 +2684,39 @@
           <w:sz w:val="24"/>
           <w:szCs w:val="24"/>
         </w:rPr>
-        <w:t xml:space="preserve">js for our framework to unit test the functionality in our app. It gives us robust context as to why our functions don’t work, has a great API and requires zero configuration. </w:t>
+        <w:t xml:space="preserve">js for our framework to unit test the functionality in our app. </w:t>
+      </w:r>
+      <w:r>
+        <w:rPr>
+          <w:rFonts w:ascii="Montserrat" w:eastAsia="Montserrat" w:hAnsi="Montserrat" w:cs="Montserrat"/>
+          <w:sz w:val="24"/>
+          <w:szCs w:val="24"/>
+        </w:rPr>
+        <w:t>The framework</w:t>
+      </w:r>
+      <w:r>
+        <w:rPr>
+          <w:rFonts w:ascii="Montserrat" w:eastAsia="Montserrat" w:hAnsi="Montserrat" w:cs="Montserrat"/>
+          <w:sz w:val="24"/>
+          <w:szCs w:val="24"/>
+        </w:rPr>
+        <w:t xml:space="preserve"> gives us</w:t>
+      </w:r>
+      <w:r>
+        <w:rPr>
+          <w:rFonts w:ascii="Montserrat" w:eastAsia="Montserrat" w:hAnsi="Montserrat" w:cs="Montserrat"/>
+          <w:sz w:val="24"/>
+          <w:szCs w:val="24"/>
+        </w:rPr>
+        <w:t>ers</w:t>
+      </w:r>
+      <w:r>
+        <w:rPr>
+          <w:rFonts w:ascii="Montserrat" w:eastAsia="Montserrat" w:hAnsi="Montserrat" w:cs="Montserrat"/>
+          <w:sz w:val="24"/>
+          <w:szCs w:val="24"/>
+        </w:rPr>
+        <w:t xml:space="preserve"> robust context as to why our functions don’t work, has a great API and requires zero configuration. </w:t>
       </w:r>
     </w:p>
     <w:p>
@@ -2533,12 +2830,12 @@
       <w:pPr>
         <w:pStyle w:val="Heading2"/>
       </w:pPr>
-      <w:bookmarkStart w:id="4" w:name="_Toc89537023"/>
     </w:p>
     <w:p>
       <w:pPr>
         <w:pStyle w:val="Heading2"/>
       </w:pPr>
+      <w:bookmarkStart w:id="4" w:name="_Toc89557616"/>
       <w:r>
         <w:t>Project Measures of Success &amp; Expectations:</w:t>
       </w:r>
@@ -2689,7 +2986,6 @@
       <w:pPr>
         <w:pStyle w:val="Heading1"/>
       </w:pPr>
-      <w:bookmarkStart w:id="5" w:name="_Toc89537024"/>
     </w:p>
     <w:p>
       <w:pPr>
@@ -2719,6 +3015,7 @@
           <w:b w:val="0"/>
         </w:rPr>
       </w:pPr>
+      <w:bookmarkStart w:id="5" w:name="_Toc89557617"/>
       <w:r>
         <w:lastRenderedPageBreak/>
         <w:t>Requirements</w:t>
@@ -2732,7 +3029,7 @@
           <w:b w:val="0"/>
         </w:rPr>
       </w:pPr>
-      <w:bookmarkStart w:id="6" w:name="_Toc89537025"/>
+      <w:bookmarkStart w:id="6" w:name="_Toc89557618"/>
       <w:r>
         <w:t>Functional Requirements:</w:t>
       </w:r>
@@ -2749,13 +3046,17 @@
         </w:numPr>
         <w:rPr>
           <w:rFonts w:ascii="Montserrat" w:eastAsia="Montserrat" w:hAnsi="Montserrat" w:cs="Montserrat"/>
-          <w:sz w:val="24"/>
-          <w:szCs w:val="24"/>
-        </w:rPr>
-      </w:pPr>
-      <w:r>
-        <w:rPr>
-          <w:rFonts w:ascii="Montserrat" w:eastAsia="Montserrat" w:hAnsi="Montserrat" w:cs="Montserrat"/>
+          <w:b/>
+          <w:bCs/>
+          <w:sz w:val="24"/>
+          <w:szCs w:val="24"/>
+        </w:rPr>
+      </w:pPr>
+      <w:r>
+        <w:rPr>
+          <w:rFonts w:ascii="Montserrat" w:eastAsia="Montserrat" w:hAnsi="Montserrat" w:cs="Montserrat"/>
+          <w:b/>
+          <w:bCs/>
           <w:sz w:val="24"/>
           <w:szCs w:val="24"/>
         </w:rPr>
@@ -2949,13 +3250,17 @@
         </w:numPr>
         <w:rPr>
           <w:rFonts w:ascii="Montserrat" w:eastAsia="Montserrat" w:hAnsi="Montserrat" w:cs="Montserrat"/>
-          <w:sz w:val="24"/>
-          <w:szCs w:val="24"/>
-        </w:rPr>
-      </w:pPr>
-      <w:r>
-        <w:rPr>
-          <w:rFonts w:ascii="Montserrat" w:eastAsia="Montserrat" w:hAnsi="Montserrat" w:cs="Montserrat"/>
+          <w:b/>
+          <w:bCs/>
+          <w:sz w:val="24"/>
+          <w:szCs w:val="24"/>
+        </w:rPr>
+      </w:pPr>
+      <w:r>
+        <w:rPr>
+          <w:rFonts w:ascii="Montserrat" w:eastAsia="Montserrat" w:hAnsi="Montserrat" w:cs="Montserrat"/>
+          <w:b/>
+          <w:bCs/>
           <w:sz w:val="24"/>
           <w:szCs w:val="24"/>
         </w:rPr>
@@ -3013,12 +3318,18 @@
       <w:pPr>
         <w:pStyle w:val="Heading2"/>
       </w:pPr>
-      <w:bookmarkStart w:id="7" w:name="_Toc89537026"/>
+      <w:bookmarkStart w:id="7" w:name="_Toc89557619"/>
       <w:r>
         <w:t>Nonfunctional</w:t>
       </w:r>
       <w:r>
-        <w:t xml:space="preserve"> requirements:</w:t>
+        <w:t xml:space="preserve"> </w:t>
+      </w:r>
+      <w:r>
+        <w:t>R</w:t>
+      </w:r>
+      <w:r>
+        <w:t>equirements:</w:t>
       </w:r>
       <w:bookmarkEnd w:id="7"/>
       <w:r>
@@ -3033,23 +3344,31 @@
         </w:numPr>
         <w:rPr>
           <w:rFonts w:ascii="Montserrat" w:eastAsia="Montserrat" w:hAnsi="Montserrat" w:cs="Montserrat"/>
-        </w:rPr>
-      </w:pPr>
-      <w:r>
-        <w:rPr>
-          <w:rFonts w:ascii="Montserrat" w:eastAsia="Montserrat" w:hAnsi="Montserrat" w:cs="Montserrat"/>
+          <w:sz w:val="24"/>
+          <w:szCs w:val="24"/>
+        </w:rPr>
+      </w:pPr>
+      <w:r>
+        <w:rPr>
+          <w:rFonts w:ascii="Montserrat" w:eastAsia="Montserrat" w:hAnsi="Montserrat" w:cs="Montserrat"/>
+          <w:sz w:val="24"/>
+          <w:szCs w:val="24"/>
         </w:rPr>
         <w:t>App will hold its data in browser cache or in cloud</w:t>
       </w:r>
       <w:r>
         <w:rPr>
           <w:rFonts w:ascii="Montserrat" w:eastAsia="Montserrat" w:hAnsi="Montserrat" w:cs="Montserrat"/>
+          <w:sz w:val="24"/>
+          <w:szCs w:val="24"/>
         </w:rPr>
         <w:t>-based db.</w:t>
       </w:r>
       <w:r>
         <w:rPr>
           <w:rFonts w:ascii="Montserrat" w:eastAsia="Montserrat" w:hAnsi="Montserrat" w:cs="Montserrat"/>
+          <w:sz w:val="24"/>
+          <w:szCs w:val="24"/>
         </w:rPr>
         <w:t xml:space="preserve"> </w:t>
       </w:r>
@@ -3062,11 +3381,15 @@
         </w:numPr>
         <w:rPr>
           <w:rFonts w:ascii="Montserrat" w:eastAsia="Montserrat" w:hAnsi="Montserrat" w:cs="Montserrat"/>
-        </w:rPr>
-      </w:pPr>
-      <w:r>
-        <w:rPr>
-          <w:rFonts w:ascii="Montserrat" w:eastAsia="Montserrat" w:hAnsi="Montserrat" w:cs="Montserrat"/>
+          <w:sz w:val="24"/>
+          <w:szCs w:val="24"/>
+        </w:rPr>
+      </w:pPr>
+      <w:r>
+        <w:rPr>
+          <w:rFonts w:ascii="Montserrat" w:eastAsia="Montserrat" w:hAnsi="Montserrat" w:cs="Montserrat"/>
+          <w:sz w:val="24"/>
+          <w:szCs w:val="24"/>
         </w:rPr>
         <w:t>Application runs and interacts with the user locally</w:t>
       </w:r>
@@ -3079,7 +3402,7 @@
           <w:b w:val="0"/>
         </w:rPr>
       </w:pPr>
-      <w:bookmarkStart w:id="8" w:name="_Toc89537027"/>
+      <w:bookmarkStart w:id="8" w:name="_Toc89557620"/>
       <w:r>
         <w:t>Data Requirements:</w:t>
       </w:r>
@@ -3093,11 +3416,15 @@
         </w:numPr>
         <w:rPr>
           <w:rFonts w:ascii="Montserrat" w:eastAsia="Montserrat" w:hAnsi="Montserrat" w:cs="Montserrat"/>
-        </w:rPr>
-      </w:pPr>
-      <w:r>
-        <w:rPr>
-          <w:rFonts w:ascii="Montserrat" w:eastAsia="Montserrat" w:hAnsi="Montserrat" w:cs="Montserrat"/>
+          <w:sz w:val="24"/>
+          <w:szCs w:val="24"/>
+        </w:rPr>
+      </w:pPr>
+      <w:r>
+        <w:rPr>
+          <w:rFonts w:ascii="Montserrat" w:eastAsia="Montserrat" w:hAnsi="Montserrat" w:cs="Montserrat"/>
+          <w:sz w:val="24"/>
+          <w:szCs w:val="24"/>
         </w:rPr>
         <w:t>The user will be able to upload pictures of their contacts for their birthday reminder</w:t>
       </w:r>
@@ -3231,15 +3558,13 @@
           <w:b w:val="0"/>
         </w:rPr>
       </w:pPr>
-      <w:bookmarkStart w:id="9" w:name="_Toc89537028"/>
+      <w:bookmarkStart w:id="9" w:name="_Toc89557621"/>
       <w:r>
         <w:t xml:space="preserve">Solution </w:t>
       </w:r>
-      <w:proofErr w:type="gramStart"/>
-      <w:r>
-        <w:t>In</w:t>
-      </w:r>
-      <w:proofErr w:type="gramEnd"/>
+      <w:r>
+        <w:t>in</w:t>
+      </w:r>
       <w:r>
         <w:t xml:space="preserve"> Depth</w:t>
       </w:r>
@@ -3308,7 +3633,7 @@
           <w:b w:val="0"/>
         </w:rPr>
       </w:pPr>
-      <w:bookmarkStart w:id="10" w:name="_Toc89537029"/>
+      <w:bookmarkStart w:id="10" w:name="_Toc89557622"/>
       <w:r>
         <w:t>UML Diagram</w:t>
       </w:r>
@@ -3328,9 +3653,17 @@
           <w:u w:val="single"/>
         </w:rPr>
         <w:drawing>
-          <wp:inline distT="114300" distB="114300" distL="114300" distR="114300" wp14:anchorId="1A2063CF" wp14:editId="67A1BC43">
+          <wp:anchor distT="0" distB="0" distL="114300" distR="114300" simplePos="0" relativeHeight="251659264" behindDoc="0" locked="0" layoutInCell="1" allowOverlap="1" wp14:anchorId="1A2063CF" wp14:editId="2255656B">
+            <wp:simplePos x="0" y="0"/>
+            <wp:positionH relativeFrom="margin">
+              <wp:align>center</wp:align>
+            </wp:positionH>
+            <wp:positionV relativeFrom="paragraph">
+              <wp:posOffset>635</wp:posOffset>
+            </wp:positionV>
             <wp:extent cx="4743450" cy="3190875"/>
-            <wp:effectExtent l="0" t="0" r="0" b="0"/>
+            <wp:effectExtent l="0" t="0" r="6350" b="0"/>
+            <wp:wrapTopAndBottom/>
             <wp:docPr id="5" name="image2.png"/>
             <wp:cNvGraphicFramePr/>
             <a:graphic xmlns:a="http://schemas.openxmlformats.org/drawingml/2006/main">
@@ -3341,7 +3674,13 @@
                     <pic:cNvPicPr preferRelativeResize="0"/>
                   </pic:nvPicPr>
                   <pic:blipFill>
-                    <a:blip r:embed="rId9"/>
+                    <a:blip r:embed="rId9" cstate="print">
+                      <a:extLst>
+                        <a:ext uri="{28A0092B-C50C-407E-A947-70E740481C1C}">
+                          <a14:useLocalDpi xmlns:a14="http://schemas.microsoft.com/office/drawing/2010/main" val="0"/>
+                        </a:ext>
+                      </a:extLst>
+                    </a:blip>
                     <a:srcRect l="20192"/>
                     <a:stretch>
                       <a:fillRect/>
@@ -3360,7 +3699,13 @@
                 </pic:pic>
               </a:graphicData>
             </a:graphic>
-          </wp:inline>
+            <wp14:sizeRelH relativeFrom="page">
+              <wp14:pctWidth>0</wp14:pctWidth>
+            </wp14:sizeRelH>
+            <wp14:sizeRelV relativeFrom="page">
+              <wp14:pctHeight>0</wp14:pctHeight>
+            </wp14:sizeRelV>
+          </wp:anchor>
         </w:drawing>
       </w:r>
     </w:p>
@@ -3377,30 +3722,67 @@
     <w:p>
       <w:pPr>
         <w:rPr>
-          <w:sz w:val="18"/>
-          <w:szCs w:val="18"/>
-        </w:rPr>
-      </w:pPr>
-      <w:r>
-        <w:rPr>
-          <w:sz w:val="18"/>
-          <w:szCs w:val="18"/>
+          <w:rFonts w:ascii="Montserrat" w:hAnsi="Montserrat"/>
+          <w:sz w:val="24"/>
+          <w:szCs w:val="24"/>
+        </w:rPr>
+      </w:pPr>
+      <w:r>
+        <w:rPr>
+          <w:rFonts w:ascii="Montserrat" w:hAnsi="Montserrat"/>
+          <w:sz w:val="24"/>
+          <w:szCs w:val="24"/>
         </w:rPr>
         <w:t xml:space="preserve">The user is able to create a </w:t>
       </w:r>
       <w:r>
         <w:rPr>
-          <w:sz w:val="18"/>
-          <w:szCs w:val="18"/>
+          <w:rFonts w:ascii="Montserrat" w:hAnsi="Montserrat"/>
+          <w:sz w:val="24"/>
+          <w:szCs w:val="24"/>
         </w:rPr>
         <w:t>Person</w:t>
       </w:r>
       <w:r>
         <w:rPr>
-          <w:sz w:val="18"/>
-          <w:szCs w:val="18"/>
-        </w:rPr>
-        <w:t xml:space="preserve"> object, which in itself creates a birthday object. There is also an option to create a celebration object. Celebration includes a date and time, notes, and location. Birthday contains a day and a month that will be used to find the year. </w:t>
+          <w:rFonts w:ascii="Montserrat" w:hAnsi="Montserrat"/>
+          <w:sz w:val="24"/>
+          <w:szCs w:val="24"/>
+        </w:rPr>
+        <w:t xml:space="preserve"> object, which in itself creates a birthday object. There is also an option to create a celebration object. Celebration includes a date and time, notes, and location. Birthday contains a day and a month that will be used </w:t>
+      </w:r>
+      <w:r>
+        <w:rPr>
+          <w:rFonts w:ascii="Montserrat" w:hAnsi="Montserrat"/>
+          <w:sz w:val="24"/>
+          <w:szCs w:val="24"/>
+        </w:rPr>
+        <w:t>for sorting and other useful functionality that would rely on this information in a non-</w:t>
+      </w:r>
+      <w:r>
+        <w:rPr>
+          <w:rFonts w:ascii="Courier New" w:hAnsi="Courier New" w:cs="Courier New"/>
+          <w:sz w:val="24"/>
+          <w:szCs w:val="24"/>
+          <w:highlight w:val="lightGray"/>
+        </w:rPr>
+        <w:t>Date</w:t>
+      </w:r>
+      <w:r>
+        <w:rPr>
+          <w:rFonts w:ascii="Courier New" w:hAnsi="Courier New" w:cs="Courier New"/>
+          <w:sz w:val="24"/>
+          <w:szCs w:val="24"/>
+        </w:rPr>
+        <w:t xml:space="preserve"> </w:t>
+      </w:r>
+      <w:r>
+        <w:rPr>
+          <w:rFonts w:ascii="Montserrat" w:hAnsi="Montserrat"/>
+          <w:sz w:val="24"/>
+          <w:szCs w:val="24"/>
+        </w:rPr>
+        <w:t>type.</w:t>
       </w:r>
     </w:p>
     <w:p>
@@ -3420,7 +3802,7 @@
           <w:b w:val="0"/>
         </w:rPr>
       </w:pPr>
-      <w:bookmarkStart w:id="11" w:name="_Toc89537030"/>
+      <w:bookmarkStart w:id="11" w:name="_Toc89557623"/>
       <w:r>
         <w:lastRenderedPageBreak/>
         <w:t>Use Case Diagram</w:t>
@@ -3433,9 +3815,17 @@
           <w:noProof/>
         </w:rPr>
         <w:drawing>
-          <wp:inline distT="114300" distB="114300" distL="114300" distR="114300" wp14:anchorId="42C03BCB" wp14:editId="3C80606A">
+          <wp:anchor distT="0" distB="0" distL="114300" distR="114300" simplePos="0" relativeHeight="251660288" behindDoc="0" locked="0" layoutInCell="1" allowOverlap="1" wp14:anchorId="42C03BCB" wp14:editId="0DD4A25C">
+            <wp:simplePos x="0" y="0"/>
+            <wp:positionH relativeFrom="margin">
+              <wp:align>center</wp:align>
+            </wp:positionH>
+            <wp:positionV relativeFrom="paragraph">
+              <wp:posOffset>3175</wp:posOffset>
+            </wp:positionV>
             <wp:extent cx="5943600" cy="5337810"/>
             <wp:effectExtent l="0" t="0" r="0" b="0"/>
+            <wp:wrapTopAndBottom/>
             <wp:docPr id="3" name="image5.png"/>
             <wp:cNvGraphicFramePr/>
             <a:graphic xmlns:a="http://schemas.openxmlformats.org/drawingml/2006/main">
@@ -3446,7 +3836,13 @@
                     <pic:cNvPicPr preferRelativeResize="0"/>
                   </pic:nvPicPr>
                   <pic:blipFill rotWithShape="1">
-                    <a:blip r:embed="rId10"/>
+                    <a:blip r:embed="rId10" cstate="print">
+                      <a:extLst>
+                        <a:ext uri="{28A0092B-C50C-407E-A947-70E740481C1C}">
+                          <a14:useLocalDpi xmlns:a14="http://schemas.microsoft.com/office/drawing/2010/main" val="0"/>
+                        </a:ext>
+                      </a:extLst>
+                    </a:blip>
                     <a:srcRect t="2134" b="7284"/>
                     <a:stretch/>
                   </pic:blipFill>
@@ -3470,7 +3866,13 @@
                 </pic:pic>
               </a:graphicData>
             </a:graphic>
-          </wp:inline>
+            <wp14:sizeRelH relativeFrom="page">
+              <wp14:pctWidth>0</wp14:pctWidth>
+            </wp14:sizeRelH>
+            <wp14:sizeRelV relativeFrom="page">
+              <wp14:pctHeight>0</wp14:pctHeight>
+            </wp14:sizeRelV>
+          </wp:anchor>
         </w:drawing>
       </w:r>
       <w:r>
@@ -3489,72 +3891,64 @@
     <w:p>
       <w:pPr>
         <w:rPr>
-          <w:i/>
-          <w:iCs/>
-          <w:sz w:val="18"/>
-          <w:szCs w:val="18"/>
-        </w:rPr>
-      </w:pPr>
-      <w:r>
-        <w:rPr>
-          <w:i/>
-          <w:iCs/>
-          <w:sz w:val="18"/>
-          <w:szCs w:val="18"/>
+          <w:rFonts w:ascii="Montserrat" w:hAnsi="Montserrat"/>
+          <w:sz w:val="24"/>
+          <w:szCs w:val="24"/>
+        </w:rPr>
+      </w:pPr>
+      <w:r>
+        <w:rPr>
+          <w:rFonts w:ascii="Montserrat" w:hAnsi="Montserrat"/>
+          <w:sz w:val="24"/>
+          <w:szCs w:val="24"/>
         </w:rPr>
         <w:t xml:space="preserve">The user and administrator are </w:t>
       </w:r>
       <w:r>
         <w:rPr>
-          <w:i/>
-          <w:iCs/>
-          <w:sz w:val="18"/>
-          <w:szCs w:val="18"/>
+          <w:rFonts w:ascii="Montserrat" w:hAnsi="Montserrat"/>
+          <w:sz w:val="24"/>
+          <w:szCs w:val="24"/>
         </w:rPr>
         <w:t>re</w:t>
       </w:r>
       <w:r>
         <w:rPr>
-          <w:i/>
-          <w:iCs/>
-          <w:sz w:val="18"/>
-          <w:szCs w:val="18"/>
+          <w:rFonts w:ascii="Montserrat" w:hAnsi="Montserrat"/>
+          <w:sz w:val="24"/>
+          <w:szCs w:val="24"/>
         </w:rPr>
         <w:t>presented</w:t>
       </w:r>
       <w:r>
         <w:rPr>
-          <w:i/>
-          <w:iCs/>
-          <w:sz w:val="18"/>
-          <w:szCs w:val="18"/>
+          <w:rFonts w:ascii="Montserrat" w:hAnsi="Montserrat"/>
+          <w:sz w:val="24"/>
+          <w:szCs w:val="24"/>
         </w:rPr>
         <w:t xml:space="preserve"> in this use case diagram</w:t>
       </w:r>
       <w:r>
         <w:rPr>
-          <w:i/>
-          <w:iCs/>
-          <w:sz w:val="18"/>
-          <w:szCs w:val="18"/>
+          <w:rFonts w:ascii="Montserrat" w:hAnsi="Montserrat"/>
+          <w:sz w:val="24"/>
+          <w:szCs w:val="24"/>
         </w:rPr>
         <w:t>. The user can add, modify, and delete birthdays and celebrations, a</w:t>
       </w:r>
       <w:r>
         <w:rPr>
-          <w:i/>
-          <w:iCs/>
-          <w:sz w:val="18"/>
-          <w:szCs w:val="18"/>
+          <w:rFonts w:ascii="Montserrat" w:hAnsi="Montserrat"/>
+          <w:sz w:val="24"/>
+          <w:szCs w:val="24"/>
         </w:rPr>
         <w:t>nd a</w:t>
       </w:r>
       <w:r>
         <w:rPr>
-          <w:i/>
-          <w:iCs/>
-          <w:sz w:val="18"/>
-          <w:szCs w:val="18"/>
+          <w:rFonts w:ascii="Montserrat" w:hAnsi="Montserrat"/>
+          <w:sz w:val="24"/>
+          <w:szCs w:val="24"/>
         </w:rPr>
         <w:t>lso sort events. The admin can do much more such as modify page load, alter UI configurations, and can even do a few of the same user actions, e.g. modify, and delete birthdays and celebrations.</w:t>
       </w:r>
@@ -3566,7 +3960,7 @@
           <w:b w:val="0"/>
         </w:rPr>
       </w:pPr>
-      <w:bookmarkStart w:id="12" w:name="_Toc89537031"/>
+      <w:bookmarkStart w:id="12" w:name="_Toc89557624"/>
       <w:r>
         <w:lastRenderedPageBreak/>
         <w:t>System Components &amp; Architecture</w:t>
@@ -3579,9 +3973,17 @@
           <w:noProof/>
         </w:rPr>
         <w:drawing>
-          <wp:inline distT="114300" distB="114300" distL="114300" distR="114300" wp14:anchorId="3F40740B" wp14:editId="26B0ABEE">
+          <wp:anchor distT="0" distB="0" distL="114300" distR="114300" simplePos="0" relativeHeight="251661312" behindDoc="0" locked="0" layoutInCell="1" allowOverlap="1" wp14:anchorId="3F40740B" wp14:editId="6AF78DF1">
+            <wp:simplePos x="0" y="0"/>
+            <wp:positionH relativeFrom="margin">
+              <wp:align>center</wp:align>
+            </wp:positionH>
+            <wp:positionV relativeFrom="paragraph">
+              <wp:posOffset>3175</wp:posOffset>
+            </wp:positionV>
             <wp:extent cx="5043488" cy="4105916"/>
             <wp:effectExtent l="0" t="0" r="0" b="0"/>
+            <wp:wrapTopAndBottom/>
             <wp:docPr id="2" name="image4.png"/>
             <wp:cNvGraphicFramePr/>
             <a:graphic xmlns:a="http://schemas.openxmlformats.org/drawingml/2006/main">
@@ -3592,7 +3994,13 @@
                     <pic:cNvPicPr preferRelativeResize="0"/>
                   </pic:nvPicPr>
                   <pic:blipFill>
-                    <a:blip r:embed="rId11"/>
+                    <a:blip r:embed="rId11">
+                      <a:extLst>
+                        <a:ext uri="{28A0092B-C50C-407E-A947-70E740481C1C}">
+                          <a14:useLocalDpi xmlns:a14="http://schemas.microsoft.com/office/drawing/2010/main" val="0"/>
+                        </a:ext>
+                      </a:extLst>
+                    </a:blip>
                     <a:srcRect/>
                     <a:stretch>
                       <a:fillRect/>
@@ -3611,44 +4019,94 @@
                 </pic:pic>
               </a:graphicData>
             </a:graphic>
-          </wp:inline>
+            <wp14:sizeRelH relativeFrom="page">
+              <wp14:pctWidth>0</wp14:pctWidth>
+            </wp14:sizeRelH>
+            <wp14:sizeRelV relativeFrom="page">
+              <wp14:pctHeight>0</wp14:pctHeight>
+            </wp14:sizeRelV>
+          </wp:anchor>
         </w:drawing>
       </w:r>
     </w:p>
     <w:p/>
     <w:p>
-      <w:r>
-        <w:rPr>
-          <w:sz w:val="18"/>
-          <w:szCs w:val="18"/>
-        </w:rPr>
-        <w:t xml:space="preserve"> Three layered cake represents the </w:t>
-      </w:r>
-      <w:r>
-        <w:rPr>
-          <w:sz w:val="18"/>
-          <w:szCs w:val="18"/>
+      <w:pPr>
+        <w:rPr>
+          <w:rFonts w:ascii="Montserrat" w:hAnsi="Montserrat"/>
+          <w:sz w:val="24"/>
+          <w:szCs w:val="24"/>
+        </w:rPr>
+      </w:pPr>
+      <w:r>
+        <w:rPr>
+          <w:rFonts w:ascii="Montserrat" w:hAnsi="Montserrat"/>
+          <w:sz w:val="24"/>
+          <w:szCs w:val="24"/>
+        </w:rPr>
+        <w:t>T</w:t>
+      </w:r>
+      <w:r>
+        <w:rPr>
+          <w:rFonts w:ascii="Montserrat" w:hAnsi="Montserrat"/>
+          <w:sz w:val="24"/>
+          <w:szCs w:val="24"/>
+        </w:rPr>
+        <w:t xml:space="preserve">his </w:t>
+      </w:r>
+      <w:r>
+        <w:rPr>
+          <w:rFonts w:ascii="Montserrat" w:hAnsi="Montserrat"/>
+          <w:sz w:val="24"/>
+          <w:szCs w:val="24"/>
+        </w:rPr>
+        <w:t>t</w:t>
+      </w:r>
+      <w:r>
+        <w:rPr>
+          <w:rFonts w:ascii="Montserrat" w:hAnsi="Montserrat"/>
+          <w:sz w:val="24"/>
+          <w:szCs w:val="24"/>
+        </w:rPr>
+        <w:t>hree-layered</w:t>
+      </w:r>
+      <w:r>
+        <w:rPr>
+          <w:rFonts w:ascii="Montserrat" w:hAnsi="Montserrat"/>
+          <w:sz w:val="24"/>
+          <w:szCs w:val="24"/>
+        </w:rPr>
+        <w:t xml:space="preserve"> cake represents the </w:t>
+      </w:r>
+      <w:r>
+        <w:rPr>
+          <w:rFonts w:ascii="Montserrat" w:hAnsi="Montserrat"/>
+          <w:sz w:val="24"/>
+          <w:szCs w:val="24"/>
         </w:rPr>
         <w:t>three-tier</w:t>
       </w:r>
       <w:r>
         <w:rPr>
-          <w:sz w:val="18"/>
-          <w:szCs w:val="18"/>
+          <w:rFonts w:ascii="Montserrat" w:hAnsi="Montserrat"/>
+          <w:sz w:val="24"/>
+          <w:szCs w:val="24"/>
         </w:rPr>
         <w:t xml:space="preserve"> architecture. The users make requests to the browser, which makes requests to the business logic layer. Responses are returned in </w:t>
       </w:r>
       <w:r>
         <w:rPr>
-          <w:sz w:val="18"/>
-          <w:szCs w:val="18"/>
+          <w:rFonts w:ascii="Montserrat" w:hAnsi="Montserrat"/>
+          <w:sz w:val="24"/>
+          <w:szCs w:val="24"/>
         </w:rPr>
         <w:t>JavaScript</w:t>
       </w:r>
       <w:r>
         <w:rPr>
-          <w:sz w:val="18"/>
-          <w:szCs w:val="18"/>
+          <w:rFonts w:ascii="Montserrat" w:hAnsi="Montserrat"/>
+          <w:sz w:val="24"/>
+          <w:szCs w:val="24"/>
         </w:rPr>
         <w:t xml:space="preserve"> and HTML.</w:t>
       </w:r>
@@ -3667,7 +4125,7 @@
           <w:b w:val="0"/>
         </w:rPr>
       </w:pPr>
-      <w:bookmarkStart w:id="13" w:name="_Toc89537032"/>
+      <w:bookmarkStart w:id="13" w:name="_Toc89557625"/>
       <w:r>
         <w:t>Testing (Scenarios and Methodologies):</w:t>
       </w:r>
@@ -3677,44 +4135,73 @@
       <w:pPr>
         <w:rPr>
           <w:rFonts w:ascii="Montserrat" w:eastAsia="Montserrat" w:hAnsi="Montserrat" w:cs="Montserrat"/>
-        </w:rPr>
-      </w:pPr>
-      <w:r>
-        <w:rPr>
-          <w:rFonts w:ascii="Montserrat" w:eastAsia="Montserrat" w:hAnsi="Montserrat" w:cs="Montserrat"/>
+          <w:sz w:val="24"/>
+          <w:szCs w:val="24"/>
+        </w:rPr>
+      </w:pPr>
+      <w:r>
+        <w:rPr>
+          <w:rFonts w:ascii="Montserrat" w:eastAsia="Montserrat" w:hAnsi="Montserrat" w:cs="Montserrat"/>
+          <w:sz w:val="24"/>
+          <w:szCs w:val="24"/>
         </w:rPr>
         <w:t xml:space="preserve">Testing for the Birthday Reminder App is done with Jest.js and through user testing. Jest.js is a framework for testing in </w:t>
       </w:r>
       <w:r>
         <w:rPr>
           <w:rFonts w:ascii="Montserrat" w:eastAsia="Montserrat" w:hAnsi="Montserrat" w:cs="Montserrat"/>
+          <w:sz w:val="24"/>
+          <w:szCs w:val="24"/>
         </w:rPr>
         <w:t>JavaScript</w:t>
       </w:r>
       <w:r>
         <w:rPr>
           <w:rFonts w:ascii="Montserrat" w:eastAsia="Montserrat" w:hAnsi="Montserrat" w:cs="Montserrat"/>
-        </w:rPr>
-        <w:t xml:space="preserve"> that requires no configuration and has an extremely simple implementation for basic unit tests. Our group chose Jest.js because of its simplicity and style. Given the nature of our application, live testing methods were common throughout our short testing regime as well. here are not many test scenarios outside of the CRUD operations, and those were not included in our mVP. In V1.0.0, it is expected that we will implement tests as CRUD features come online. </w:t>
-      </w:r>
-    </w:p>
-    <w:p>
-      <w:pPr>
-        <w:rPr>
-          <w:rFonts w:ascii="Montserrat" w:eastAsia="Montserrat" w:hAnsi="Montserrat" w:cs="Montserrat"/>
-        </w:rPr>
-      </w:pPr>
-    </w:p>
-    <w:p>
-      <w:pPr>
-        <w:rPr>
-          <w:rFonts w:ascii="Montserrat" w:eastAsia="Montserrat" w:hAnsi="Montserrat" w:cs="Montserrat"/>
-        </w:rPr>
-      </w:pPr>
-      <w:r>
-        <w:rPr>
-          <w:rFonts w:ascii="Montserrat" w:eastAsia="Montserrat" w:hAnsi="Montserrat" w:cs="Montserrat"/>
-        </w:rPr>
+          <w:sz w:val="24"/>
+          <w:szCs w:val="24"/>
+        </w:rPr>
+        <w:t xml:space="preserve"> that requires no configuration and has an extremely simple implementation for basic unit tests. Our group chose Jest.js because of its simplicity and style. Given the nature of our application, live testing methods were common throughout our short testing regime as well. here are not many test scenarios outside of the CRUD operations, and those were not included in our mVP. In </w:t>
+      </w:r>
+      <w:r>
+        <w:rPr>
+          <w:rFonts w:ascii="Montserrat" w:eastAsia="Montserrat" w:hAnsi="Montserrat" w:cs="Montserrat"/>
+          <w:sz w:val="24"/>
+          <w:szCs w:val="24"/>
+        </w:rPr>
+        <w:t>v1.0.0</w:t>
+      </w:r>
+      <w:r>
+        <w:rPr>
+          <w:rFonts w:ascii="Montserrat" w:eastAsia="Montserrat" w:hAnsi="Montserrat" w:cs="Montserrat"/>
+          <w:sz w:val="24"/>
+          <w:szCs w:val="24"/>
+        </w:rPr>
+        <w:t xml:space="preserve">, it is expected that we will implement tests as CRUD features come online. </w:t>
+      </w:r>
+    </w:p>
+    <w:p>
+      <w:pPr>
+        <w:rPr>
+          <w:rFonts w:ascii="Montserrat" w:eastAsia="Montserrat" w:hAnsi="Montserrat" w:cs="Montserrat"/>
+        </w:rPr>
+      </w:pPr>
+    </w:p>
+    <w:p>
+      <w:pPr>
+        <w:rPr>
+          <w:rFonts w:ascii="Montserrat" w:eastAsia="Montserrat" w:hAnsi="Montserrat" w:cs="Montserrat"/>
+          <w:sz w:val="24"/>
+          <w:szCs w:val="24"/>
+        </w:rPr>
+      </w:pPr>
+      <w:r>
+        <w:rPr>
+          <w:rFonts w:ascii="Montserrat" w:eastAsia="Montserrat" w:hAnsi="Montserrat" w:cs="Montserrat"/>
+          <w:sz w:val="24"/>
+          <w:szCs w:val="24"/>
+        </w:rPr>
+        <w:lastRenderedPageBreak/>
         <w:t xml:space="preserve">However, for the mVP only functional testing was needed, since the only function that manipulated user data was an onClick “Clear All”.  </w:t>
       </w:r>
     </w:p>
@@ -3733,9 +4220,8 @@
           <w:b w:val="0"/>
         </w:rPr>
       </w:pPr>
-      <w:bookmarkStart w:id="14" w:name="_Toc89537033"/>
-      <w:r>
-        <w:lastRenderedPageBreak/>
+      <w:bookmarkStart w:id="14" w:name="_Toc89557626"/>
+      <w:r>
         <w:t>Implementation:</w:t>
       </w:r>
       <w:bookmarkEnd w:id="14"/>
@@ -3744,71 +4230,95 @@
       <w:pPr>
         <w:rPr>
           <w:rFonts w:ascii="Montserrat" w:eastAsia="Montserrat" w:hAnsi="Montserrat" w:cs="Montserrat"/>
-        </w:rPr>
-      </w:pPr>
-      <w:r>
-        <w:rPr>
-          <w:rFonts w:ascii="Montserrat" w:eastAsia="Montserrat" w:hAnsi="Montserrat" w:cs="Montserrat"/>
+          <w:sz w:val="24"/>
+          <w:szCs w:val="24"/>
+        </w:rPr>
+      </w:pPr>
+      <w:r>
+        <w:rPr>
+          <w:rFonts w:ascii="Montserrat" w:eastAsia="Montserrat" w:hAnsi="Montserrat" w:cs="Montserrat"/>
+          <w:sz w:val="24"/>
+          <w:szCs w:val="24"/>
         </w:rPr>
         <w:t xml:space="preserve">Our code is based on a beginner </w:t>
       </w:r>
       <w:r>
         <w:rPr>
           <w:rFonts w:ascii="Montserrat" w:eastAsia="Montserrat" w:hAnsi="Montserrat" w:cs="Montserrat"/>
+          <w:sz w:val="24"/>
+          <w:szCs w:val="24"/>
         </w:rPr>
         <w:t>JavaScript</w:t>
       </w:r>
       <w:r>
         <w:rPr>
           <w:rFonts w:ascii="Montserrat" w:eastAsia="Montserrat" w:hAnsi="Montserrat" w:cs="Montserrat"/>
+          <w:sz w:val="24"/>
+          <w:szCs w:val="24"/>
         </w:rPr>
         <w:t xml:space="preserve"> project tutorial from free</w:t>
       </w:r>
       <w:r>
         <w:rPr>
           <w:rFonts w:ascii="Montserrat" w:eastAsia="Montserrat" w:hAnsi="Montserrat" w:cs="Montserrat"/>
+          <w:sz w:val="24"/>
+          <w:szCs w:val="24"/>
         </w:rPr>
         <w:t>C</w:t>
       </w:r>
       <w:r>
         <w:rPr>
           <w:rFonts w:ascii="Montserrat" w:eastAsia="Montserrat" w:hAnsi="Montserrat" w:cs="Montserrat"/>
+          <w:sz w:val="24"/>
+          <w:szCs w:val="24"/>
         </w:rPr>
         <w:t>ode</w:t>
       </w:r>
       <w:r>
         <w:rPr>
           <w:rFonts w:ascii="Montserrat" w:eastAsia="Montserrat" w:hAnsi="Montserrat" w:cs="Montserrat"/>
+          <w:sz w:val="24"/>
+          <w:szCs w:val="24"/>
         </w:rPr>
         <w:t>C</w:t>
       </w:r>
       <w:r>
         <w:rPr>
           <w:rFonts w:ascii="Montserrat" w:eastAsia="Montserrat" w:hAnsi="Montserrat" w:cs="Montserrat"/>
+          <w:sz w:val="24"/>
+          <w:szCs w:val="24"/>
         </w:rPr>
         <w:t xml:space="preserve">amp. The original code, as well as the video tutorial can be found in the references section of this report. Our group did employ the starter </w:t>
       </w:r>
       <w:r>
         <w:rPr>
           <w:rFonts w:ascii="Montserrat" w:eastAsia="Montserrat" w:hAnsi="Montserrat" w:cs="Montserrat"/>
+          <w:sz w:val="24"/>
+          <w:szCs w:val="24"/>
         </w:rPr>
         <w:t>code and</w:t>
       </w:r>
       <w:r>
         <w:rPr>
           <w:rFonts w:ascii="Montserrat" w:eastAsia="Montserrat" w:hAnsi="Montserrat" w:cs="Montserrat"/>
+          <w:sz w:val="24"/>
+          <w:szCs w:val="24"/>
         </w:rPr>
         <w:t xml:space="preserve"> built off of </w:t>
       </w:r>
       <w:r>
         <w:rPr>
           <w:rFonts w:ascii="Montserrat" w:eastAsia="Montserrat" w:hAnsi="Montserrat" w:cs="Montserrat"/>
+          <w:sz w:val="24"/>
+          <w:szCs w:val="24"/>
         </w:rPr>
         <w:t>its</w:t>
       </w:r>
       <w:r>
         <w:rPr>
           <w:rFonts w:ascii="Montserrat" w:eastAsia="Montserrat" w:hAnsi="Montserrat" w:cs="Montserrat"/>
+          <w:sz w:val="24"/>
+          <w:szCs w:val="24"/>
         </w:rPr>
         <w:t xml:space="preserve"> base to create the app that was submitted to the professor.</w:t>
       </w:r>
@@ -3821,11 +4331,19 @@
         </w:numPr>
         <w:rPr>
           <w:rFonts w:ascii="Montserrat" w:eastAsia="Montserrat" w:hAnsi="Montserrat" w:cs="Montserrat"/>
-        </w:rPr>
-      </w:pPr>
-      <w:r>
-        <w:rPr>
-          <w:rFonts w:ascii="Montserrat" w:eastAsia="Montserrat" w:hAnsi="Montserrat" w:cs="Montserrat"/>
+          <w:b/>
+          <w:bCs/>
+          <w:sz w:val="24"/>
+          <w:szCs w:val="24"/>
+        </w:rPr>
+      </w:pPr>
+      <w:r>
+        <w:rPr>
+          <w:rFonts w:ascii="Montserrat" w:eastAsia="Montserrat" w:hAnsi="Montserrat" w:cs="Montserrat"/>
+          <w:b/>
+          <w:bCs/>
+          <w:sz w:val="24"/>
+          <w:szCs w:val="24"/>
         </w:rPr>
         <w:t>How the app works (starter code):</w:t>
       </w:r>
@@ -3834,11 +4352,15 @@
       <w:pPr>
         <w:rPr>
           <w:rFonts w:ascii="Montserrat" w:eastAsia="Montserrat" w:hAnsi="Montserrat" w:cs="Montserrat"/>
-        </w:rPr>
-      </w:pPr>
-      <w:r>
-        <w:rPr>
-          <w:rFonts w:ascii="Montserrat" w:eastAsia="Montserrat" w:hAnsi="Montserrat" w:cs="Montserrat"/>
+          <w:sz w:val="24"/>
+          <w:szCs w:val="24"/>
+        </w:rPr>
+      </w:pPr>
+      <w:r>
+        <w:rPr>
+          <w:rFonts w:ascii="Montserrat" w:eastAsia="Montserrat" w:hAnsi="Montserrat" w:cs="Montserrat"/>
+          <w:sz w:val="24"/>
+          <w:szCs w:val="24"/>
         </w:rPr>
         <w:t>Given our group’s use of starter code, it’s important to capture here what the starter code does and how our application works as a whole. Birthday Reminder App works in the following manner:</w:t>
       </w:r>
@@ -3851,29 +4373,39 @@
         </w:numPr>
         <w:rPr>
           <w:rFonts w:ascii="Montserrat" w:eastAsia="Montserrat" w:hAnsi="Montserrat" w:cs="Montserrat"/>
-        </w:rPr>
-      </w:pPr>
-      <w:r>
-        <w:rPr>
-          <w:rFonts w:ascii="Montserrat" w:eastAsia="Montserrat" w:hAnsi="Montserrat" w:cs="Montserrat"/>
+          <w:sz w:val="24"/>
+          <w:szCs w:val="24"/>
+        </w:rPr>
+      </w:pPr>
+      <w:r>
+        <w:rPr>
+          <w:rFonts w:ascii="Montserrat" w:eastAsia="Montserrat" w:hAnsi="Montserrat" w:cs="Montserrat"/>
+          <w:sz w:val="24"/>
+          <w:szCs w:val="24"/>
         </w:rPr>
         <w:t xml:space="preserve">Entire application </w:t>
       </w:r>
       <w:r>
         <w:rPr>
           <w:rFonts w:ascii="Montserrat" w:eastAsia="Montserrat" w:hAnsi="Montserrat" w:cs="Montserrat"/>
+          <w:sz w:val="24"/>
+          <w:szCs w:val="24"/>
         </w:rPr>
         <w:t>runs</w:t>
       </w:r>
       <w:r>
         <w:rPr>
           <w:rFonts w:ascii="Montserrat" w:eastAsia="Montserrat" w:hAnsi="Montserrat" w:cs="Montserrat"/>
+          <w:sz w:val="24"/>
+          <w:szCs w:val="24"/>
         </w:rPr>
         <w:t xml:space="preserve"> from </w:t>
       </w:r>
       <w:r>
         <w:rPr>
           <w:rFonts w:ascii="Courier New" w:eastAsia="Montserrat" w:hAnsi="Courier New" w:cs="Courier New"/>
+          <w:sz w:val="24"/>
+          <w:szCs w:val="24"/>
           <w:highlight w:val="lightGray"/>
         </w:rPr>
         <w:t>App.js.</w:t>
@@ -3881,12 +4413,16 @@
       <w:r>
         <w:rPr>
           <w:rFonts w:ascii="Montserrat" w:eastAsia="Montserrat" w:hAnsi="Montserrat" w:cs="Montserrat"/>
+          <w:sz w:val="24"/>
+          <w:szCs w:val="24"/>
         </w:rPr>
         <w:t xml:space="preserve"> It is marked up by index.html which then employs </w:t>
       </w:r>
       <w:r>
         <w:rPr>
           <w:rFonts w:ascii="Courier New" w:eastAsia="Montserrat" w:hAnsi="Courier New" w:cs="Courier New"/>
+          <w:sz w:val="24"/>
+          <w:szCs w:val="24"/>
           <w:highlight w:val="lightGray"/>
         </w:rPr>
         <w:t>index.js</w:t>
@@ -3894,12 +4430,16 @@
       <w:r>
         <w:rPr>
           <w:rFonts w:ascii="Montserrat" w:eastAsia="Montserrat" w:hAnsi="Montserrat" w:cs="Montserrat"/>
+          <w:sz w:val="24"/>
+          <w:szCs w:val="24"/>
         </w:rPr>
         <w:t xml:space="preserve"> that acts as a wrapper for </w:t>
       </w:r>
       <w:r>
         <w:rPr>
           <w:rFonts w:ascii="Courier New" w:eastAsia="Montserrat" w:hAnsi="Courier New" w:cs="Courier New"/>
+          <w:sz w:val="24"/>
+          <w:szCs w:val="24"/>
           <w:highlight w:val="lightGray"/>
         </w:rPr>
         <w:t>App.js.</w:t>
@@ -3907,6 +4447,8 @@
       <w:r>
         <w:rPr>
           <w:rFonts w:ascii="Montserrat" w:eastAsia="Montserrat" w:hAnsi="Montserrat" w:cs="Montserrat"/>
+          <w:sz w:val="24"/>
+          <w:szCs w:val="24"/>
         </w:rPr>
         <w:t xml:space="preserve"> </w:t>
       </w:r>
@@ -3919,17 +4461,23 @@
         </w:numPr>
         <w:rPr>
           <w:rFonts w:ascii="Montserrat" w:eastAsia="Montserrat" w:hAnsi="Montserrat" w:cs="Montserrat"/>
-        </w:rPr>
-      </w:pPr>
-      <w:r>
-        <w:rPr>
-          <w:rFonts w:ascii="Montserrat" w:eastAsia="Montserrat" w:hAnsi="Montserrat" w:cs="Montserrat"/>
+          <w:sz w:val="24"/>
+          <w:szCs w:val="24"/>
+        </w:rPr>
+      </w:pPr>
+      <w:r>
+        <w:rPr>
+          <w:rFonts w:ascii="Montserrat" w:eastAsia="Montserrat" w:hAnsi="Montserrat" w:cs="Montserrat"/>
+          <w:sz w:val="24"/>
+          <w:szCs w:val="24"/>
         </w:rPr>
         <w:t xml:space="preserve">All designs and styles are located in index.css which is imported by </w:t>
       </w:r>
       <w:r>
         <w:rPr>
           <w:rFonts w:ascii="Montserrat" w:eastAsia="Montserrat" w:hAnsi="Montserrat" w:cs="Montserrat"/>
+          <w:sz w:val="24"/>
+          <w:szCs w:val="24"/>
           <w:highlight w:val="lightGray"/>
         </w:rPr>
         <w:t>index.js</w:t>
@@ -3943,17 +4491,23 @@
         </w:numPr>
         <w:rPr>
           <w:rFonts w:ascii="Courier New" w:eastAsia="Montserrat" w:hAnsi="Courier New" w:cs="Courier New"/>
-        </w:rPr>
-      </w:pPr>
-      <w:r>
-        <w:rPr>
-          <w:rFonts w:ascii="Montserrat" w:eastAsia="Montserrat" w:hAnsi="Montserrat" w:cs="Montserrat"/>
+          <w:sz w:val="24"/>
+          <w:szCs w:val="24"/>
+        </w:rPr>
+      </w:pPr>
+      <w:r>
+        <w:rPr>
+          <w:rFonts w:ascii="Montserrat" w:eastAsia="Montserrat" w:hAnsi="Montserrat" w:cs="Montserrat"/>
+          <w:sz w:val="24"/>
+          <w:szCs w:val="24"/>
         </w:rPr>
         <w:t xml:space="preserve">Test data is defined and stored in </w:t>
       </w:r>
       <w:r>
         <w:rPr>
           <w:rFonts w:ascii="Courier New" w:eastAsia="Montserrat" w:hAnsi="Courier New" w:cs="Courier New"/>
+          <w:sz w:val="24"/>
+          <w:szCs w:val="24"/>
           <w:highlight w:val="lightGray"/>
         </w:rPr>
         <w:t>data.js</w:t>
@@ -3961,12 +4515,16 @@
       <w:r>
         <w:rPr>
           <w:rFonts w:ascii="Montserrat" w:eastAsia="Montserrat" w:hAnsi="Montserrat" w:cs="Montserrat"/>
+          <w:sz w:val="24"/>
+          <w:szCs w:val="24"/>
         </w:rPr>
         <w:t xml:space="preserve"> and is used in </w:t>
       </w:r>
       <w:r>
         <w:rPr>
           <w:rFonts w:ascii="Courier New" w:eastAsia="Montserrat" w:hAnsi="Courier New" w:cs="Courier New"/>
+          <w:sz w:val="24"/>
+          <w:szCs w:val="24"/>
           <w:highlight w:val="lightGray"/>
         </w:rPr>
         <w:t>app.js</w:t>
@@ -3974,12 +4532,16 @@
       <w:r>
         <w:rPr>
           <w:rFonts w:ascii="Montserrat" w:eastAsia="Montserrat" w:hAnsi="Montserrat" w:cs="Montserrat"/>
+          <w:sz w:val="24"/>
+          <w:szCs w:val="24"/>
         </w:rPr>
         <w:t xml:space="preserve"> and </w:t>
       </w:r>
       <w:r>
         <w:rPr>
           <w:rFonts w:ascii="Courier New" w:eastAsia="Montserrat" w:hAnsi="Courier New" w:cs="Courier New"/>
+          <w:sz w:val="24"/>
+          <w:szCs w:val="24"/>
           <w:highlight w:val="lightGray"/>
         </w:rPr>
         <w:t>list.js</w:t>
@@ -3987,6 +4549,8 @@
       <w:r>
         <w:rPr>
           <w:rFonts w:ascii="Courier New" w:eastAsia="Montserrat" w:hAnsi="Courier New" w:cs="Courier New"/>
+          <w:sz w:val="24"/>
+          <w:szCs w:val="24"/>
           <w:highlight w:val="lightGray"/>
         </w:rPr>
         <w:t>.</w:t>
@@ -3996,11 +4560,15 @@
       <w:pPr>
         <w:rPr>
           <w:rFonts w:ascii="Montserrat" w:eastAsia="Montserrat" w:hAnsi="Montserrat" w:cs="Montserrat"/>
-        </w:rPr>
-      </w:pPr>
-      <w:r>
-        <w:rPr>
-          <w:rFonts w:ascii="Montserrat" w:eastAsia="Montserrat" w:hAnsi="Montserrat" w:cs="Montserrat"/>
+          <w:sz w:val="24"/>
+          <w:szCs w:val="24"/>
+        </w:rPr>
+      </w:pPr>
+      <w:r>
+        <w:rPr>
+          <w:rFonts w:ascii="Montserrat" w:eastAsia="Montserrat" w:hAnsi="Montserrat" w:cs="Montserrat"/>
+          <w:sz w:val="24"/>
+          <w:szCs w:val="24"/>
         </w:rPr>
         <w:t>Future versions of this application will likely have a different implementation.</w:t>
       </w:r>
@@ -4009,6 +4577,8 @@
       <w:pPr>
         <w:rPr>
           <w:rFonts w:ascii="Montserrat" w:eastAsia="Montserrat" w:hAnsi="Montserrat" w:cs="Montserrat"/>
+          <w:sz w:val="24"/>
+          <w:szCs w:val="24"/>
         </w:rPr>
       </w:pPr>
     </w:p>
@@ -4020,13 +4590,41 @@
         </w:numPr>
         <w:rPr>
           <w:rFonts w:ascii="Montserrat" w:eastAsia="Montserrat" w:hAnsi="Montserrat" w:cs="Montserrat"/>
-        </w:rPr>
-      </w:pPr>
-      <w:r>
-        <w:rPr>
-          <w:rFonts w:ascii="Montserrat" w:eastAsia="Montserrat" w:hAnsi="Montserrat" w:cs="Montserrat"/>
-        </w:rPr>
-        <w:t>Code additions to reach v1.0.0</w:t>
+          <w:b/>
+          <w:bCs/>
+          <w:sz w:val="24"/>
+          <w:szCs w:val="24"/>
+        </w:rPr>
+      </w:pPr>
+      <w:r>
+        <w:rPr>
+          <w:rFonts w:ascii="Montserrat" w:eastAsia="Montserrat" w:hAnsi="Montserrat" w:cs="Montserrat"/>
+          <w:b/>
+          <w:bCs/>
+          <w:sz w:val="24"/>
+          <w:szCs w:val="24"/>
+        </w:rPr>
+        <w:t xml:space="preserve">Code additions to reach </w:t>
+      </w:r>
+      <w:r>
+        <w:rPr>
+          <w:rFonts w:ascii="Montserrat" w:eastAsia="Montserrat" w:hAnsi="Montserrat" w:cs="Montserrat"/>
+          <w:b/>
+          <w:bCs/>
+          <w:sz w:val="24"/>
+          <w:szCs w:val="24"/>
+        </w:rPr>
+        <w:t>v0.0.3</w:t>
+      </w:r>
+      <w:r>
+        <w:rPr>
+          <w:rFonts w:ascii="Montserrat" w:eastAsia="Montserrat" w:hAnsi="Montserrat" w:cs="Montserrat"/>
+          <w:b/>
+          <w:bCs/>
+          <w:sz w:val="24"/>
+          <w:szCs w:val="24"/>
+        </w:rPr>
+        <w:t>:</w:t>
       </w:r>
     </w:p>
     <w:p>
@@ -4034,13 +4632,33 @@
         <w:ind w:left="720"/>
         <w:rPr>
           <w:rFonts w:ascii="Montserrat" w:eastAsia="Montserrat" w:hAnsi="Montserrat" w:cs="Montserrat"/>
-        </w:rPr>
-      </w:pPr>
-      <w:r>
-        <w:rPr>
-          <w:rFonts w:ascii="Montserrat" w:eastAsia="Montserrat" w:hAnsi="Montserrat" w:cs="Montserrat"/>
-        </w:rPr>
-        <w:t>Our code for v1.0.0, the mVP, has been largely modified in the following ways:</w:t>
+          <w:sz w:val="24"/>
+          <w:szCs w:val="24"/>
+        </w:rPr>
+      </w:pPr>
+      <w:r>
+        <w:rPr>
+          <w:rFonts w:ascii="Montserrat" w:eastAsia="Montserrat" w:hAnsi="Montserrat" w:cs="Montserrat"/>
+          <w:sz w:val="24"/>
+          <w:szCs w:val="24"/>
+        </w:rPr>
+        <w:t xml:space="preserve">Our code for </w:t>
+      </w:r>
+      <w:r>
+        <w:rPr>
+          <w:rFonts w:ascii="Montserrat" w:eastAsia="Montserrat" w:hAnsi="Montserrat" w:cs="Montserrat"/>
+          <w:sz w:val="24"/>
+          <w:szCs w:val="24"/>
+        </w:rPr>
+        <w:t>v0.0.3</w:t>
+      </w:r>
+      <w:r>
+        <w:rPr>
+          <w:rFonts w:ascii="Montserrat" w:eastAsia="Montserrat" w:hAnsi="Montserrat" w:cs="Montserrat"/>
+          <w:sz w:val="24"/>
+          <w:szCs w:val="24"/>
+        </w:rPr>
+        <w:t>, the mVP, has been largely modified in the following ways:</w:t>
       </w:r>
     </w:p>
     <w:p>
@@ -4051,11 +4669,15 @@
         </w:numPr>
         <w:rPr>
           <w:rFonts w:ascii="Montserrat" w:eastAsia="Montserrat" w:hAnsi="Montserrat" w:cs="Montserrat"/>
-        </w:rPr>
-      </w:pPr>
-      <w:r>
-        <w:rPr>
-          <w:rFonts w:ascii="Montserrat" w:eastAsia="Montserrat" w:hAnsi="Montserrat" w:cs="Montserrat"/>
+          <w:sz w:val="24"/>
+          <w:szCs w:val="24"/>
+        </w:rPr>
+      </w:pPr>
+      <w:r>
+        <w:rPr>
+          <w:rFonts w:ascii="Montserrat" w:eastAsia="Montserrat" w:hAnsi="Montserrat" w:cs="Montserrat"/>
+          <w:sz w:val="24"/>
+          <w:szCs w:val="24"/>
         </w:rPr>
         <w:t xml:space="preserve">Data models that define how our data is organized. </w:t>
       </w:r>
@@ -4068,11 +4690,15 @@
         </w:numPr>
         <w:rPr>
           <w:rFonts w:ascii="Montserrat" w:eastAsia="Montserrat" w:hAnsi="Montserrat" w:cs="Montserrat"/>
-        </w:rPr>
-      </w:pPr>
-      <w:r>
-        <w:rPr>
-          <w:rFonts w:ascii="Montserrat" w:eastAsia="Montserrat" w:hAnsi="Montserrat" w:cs="Montserrat"/>
+          <w:sz w:val="24"/>
+          <w:szCs w:val="24"/>
+        </w:rPr>
+      </w:pPr>
+      <w:r>
+        <w:rPr>
+          <w:rFonts w:ascii="Montserrat" w:eastAsia="Montserrat" w:hAnsi="Montserrat" w:cs="Montserrat"/>
+          <w:sz w:val="24"/>
+          <w:szCs w:val="24"/>
         </w:rPr>
         <w:t>Data.js has been completely overhauled to match our people class definition</w:t>
       </w:r>
@@ -4085,11 +4711,15 @@
         </w:numPr>
         <w:rPr>
           <w:rFonts w:ascii="Montserrat" w:eastAsia="Montserrat" w:hAnsi="Montserrat" w:cs="Montserrat"/>
-        </w:rPr>
-      </w:pPr>
-      <w:r>
-        <w:rPr>
-          <w:rFonts w:ascii="Montserrat" w:eastAsia="Montserrat" w:hAnsi="Montserrat" w:cs="Montserrat"/>
+          <w:sz w:val="24"/>
+          <w:szCs w:val="24"/>
+        </w:rPr>
+      </w:pPr>
+      <w:r>
+        <w:rPr>
+          <w:rFonts w:ascii="Montserrat" w:eastAsia="Montserrat" w:hAnsi="Montserrat" w:cs="Montserrat"/>
+          <w:sz w:val="24"/>
+          <w:szCs w:val="24"/>
         </w:rPr>
         <w:t xml:space="preserve">A carousel element was added to the UI to view one birthday at a time. </w:t>
       </w:r>
@@ -4102,11 +4732,15 @@
         </w:numPr>
         <w:rPr>
           <w:rFonts w:ascii="Montserrat" w:eastAsia="Montserrat" w:hAnsi="Montserrat" w:cs="Montserrat"/>
-        </w:rPr>
-      </w:pPr>
-      <w:r>
-        <w:rPr>
-          <w:rFonts w:ascii="Montserrat" w:eastAsia="Montserrat" w:hAnsi="Montserrat" w:cs="Montserrat"/>
+          <w:sz w:val="24"/>
+          <w:szCs w:val="24"/>
+        </w:rPr>
+      </w:pPr>
+      <w:r>
+        <w:rPr>
+          <w:rFonts w:ascii="Montserrat" w:eastAsia="Montserrat" w:hAnsi="Montserrat" w:cs="Montserrat"/>
+          <w:sz w:val="24"/>
+          <w:szCs w:val="24"/>
         </w:rPr>
         <w:t>A loading page animation was added to facilitate a nice page load for the user</w:t>
       </w:r>
@@ -4119,11 +4753,15 @@
         </w:numPr>
         <w:rPr>
           <w:rFonts w:ascii="Montserrat" w:eastAsia="Montserrat" w:hAnsi="Montserrat" w:cs="Montserrat"/>
-        </w:rPr>
-      </w:pPr>
-      <w:r>
-        <w:rPr>
-          <w:rFonts w:ascii="Montserrat" w:eastAsia="Montserrat" w:hAnsi="Montserrat" w:cs="Montserrat"/>
+          <w:sz w:val="24"/>
+          <w:szCs w:val="24"/>
+        </w:rPr>
+      </w:pPr>
+      <w:r>
+        <w:rPr>
+          <w:rFonts w:ascii="Montserrat" w:eastAsia="Montserrat" w:hAnsi="Montserrat" w:cs="Montserrat"/>
+          <w:sz w:val="24"/>
+          <w:szCs w:val="24"/>
         </w:rPr>
         <w:t>Design elements added and changed in index.css</w:t>
       </w:r>
@@ -4136,11 +4774,15 @@
         </w:numPr>
         <w:rPr>
           <w:rFonts w:ascii="Montserrat" w:eastAsia="Montserrat" w:hAnsi="Montserrat" w:cs="Montserrat"/>
-        </w:rPr>
-      </w:pPr>
-      <w:r>
-        <w:rPr>
-          <w:rFonts w:ascii="Montserrat" w:eastAsia="Montserrat" w:hAnsi="Montserrat" w:cs="Montserrat"/>
+          <w:sz w:val="24"/>
+          <w:szCs w:val="24"/>
+        </w:rPr>
+      </w:pPr>
+      <w:r>
+        <w:rPr>
+          <w:rFonts w:ascii="Montserrat" w:eastAsia="Montserrat" w:hAnsi="Montserrat" w:cs="Montserrat"/>
+          <w:sz w:val="24"/>
+          <w:szCs w:val="24"/>
         </w:rPr>
         <w:t xml:space="preserve">App.js was significantly overhauled to show our entire dataset with added UI elements and functionality. </w:t>
       </w:r>
@@ -4149,11 +4791,15 @@
       <w:pPr>
         <w:rPr>
           <w:rFonts w:ascii="Montserrat" w:eastAsia="Montserrat" w:hAnsi="Montserrat" w:cs="Montserrat"/>
-        </w:rPr>
-      </w:pPr>
-      <w:r>
-        <w:rPr>
-          <w:rFonts w:ascii="Montserrat" w:eastAsia="Montserrat" w:hAnsi="Montserrat" w:cs="Montserrat"/>
+          <w:sz w:val="24"/>
+          <w:szCs w:val="24"/>
+        </w:rPr>
+      </w:pPr>
+      <w:r>
+        <w:rPr>
+          <w:rFonts w:ascii="Montserrat" w:eastAsia="Montserrat" w:hAnsi="Montserrat" w:cs="Montserrat"/>
+          <w:sz w:val="24"/>
+          <w:szCs w:val="24"/>
         </w:rPr>
         <w:t xml:space="preserve">Given the many additions to the starter code, we were able to meet our mVP requirements and deliver a product that is of our own making. </w:t>
       </w:r>
@@ -4162,6 +4808,8 @@
       <w:pPr>
         <w:rPr>
           <w:rFonts w:ascii="Montserrat" w:eastAsia="Montserrat" w:hAnsi="Montserrat" w:cs="Montserrat"/>
+          <w:sz w:val="24"/>
+          <w:szCs w:val="24"/>
         </w:rPr>
       </w:pPr>
     </w:p>
@@ -4169,23 +4817,31 @@
       <w:pPr>
         <w:rPr>
           <w:rFonts w:ascii="Montserrat" w:eastAsia="Courier New" w:hAnsi="Montserrat" w:cs="Courier New"/>
-        </w:rPr>
-      </w:pPr>
-      <w:r>
-        <w:rPr>
-          <w:rFonts w:ascii="Montserrat" w:eastAsia="Montserrat" w:hAnsi="Montserrat" w:cs="Montserrat"/>
-        </w:rPr>
-        <w:t>Most notably, with  the addition of our data models, we redefined the data in</w:t>
+          <w:sz w:val="24"/>
+          <w:szCs w:val="24"/>
+        </w:rPr>
+      </w:pPr>
+      <w:r>
+        <w:rPr>
+          <w:rFonts w:ascii="Montserrat" w:eastAsia="Montserrat" w:hAnsi="Montserrat" w:cs="Montserrat"/>
+          <w:sz w:val="24"/>
+          <w:szCs w:val="24"/>
+        </w:rPr>
+        <w:t>Most notably, with the addition of our data models, we redefined the data in</w:t>
       </w:r>
       <w:r>
         <w:rPr>
           <w:rFonts w:ascii="Courier New" w:eastAsia="Courier New" w:hAnsi="Courier New" w:cs="Courier New"/>
+          <w:sz w:val="24"/>
+          <w:szCs w:val="24"/>
         </w:rPr>
         <w:t xml:space="preserve"> </w:t>
       </w:r>
       <w:r>
         <w:rPr>
           <w:rFonts w:ascii="Courier New" w:eastAsia="Courier New" w:hAnsi="Courier New" w:cs="Courier New"/>
+          <w:sz w:val="24"/>
+          <w:szCs w:val="24"/>
           <w:highlight w:val="lightGray"/>
           <w:shd w:val="clear" w:color="auto" w:fill="EFEFEF"/>
         </w:rPr>
@@ -4194,18 +4850,24 @@
       <w:r>
         <w:rPr>
           <w:rFonts w:ascii="Courier New" w:eastAsia="Courier New" w:hAnsi="Courier New" w:cs="Courier New"/>
+          <w:sz w:val="24"/>
+          <w:szCs w:val="24"/>
         </w:rPr>
         <w:t xml:space="preserve"> </w:t>
       </w:r>
       <w:r>
         <w:rPr>
           <w:rFonts w:ascii="Montserrat" w:eastAsia="Montserrat" w:hAnsi="Montserrat" w:cs="Montserrat"/>
+          <w:sz w:val="24"/>
+          <w:szCs w:val="24"/>
         </w:rPr>
         <w:t xml:space="preserve">using JS property syntax. The defined data gets imported as data in </w:t>
       </w:r>
       <w:r>
         <w:rPr>
           <w:rFonts w:ascii="Courier New" w:eastAsia="Courier New" w:hAnsi="Courier New" w:cs="Courier New"/>
+          <w:sz w:val="24"/>
+          <w:szCs w:val="24"/>
           <w:highlight w:val="lightGray"/>
           <w:shd w:val="clear" w:color="auto" w:fill="F3F3F3"/>
         </w:rPr>
@@ -4214,171 +4876,226 @@
       <w:r>
         <w:rPr>
           <w:rFonts w:ascii="Courier New" w:eastAsia="Courier New" w:hAnsi="Courier New" w:cs="Courier New"/>
+          <w:sz w:val="24"/>
+          <w:szCs w:val="24"/>
         </w:rPr>
         <w:t xml:space="preserve"> </w:t>
       </w:r>
       <w:r>
         <w:rPr>
           <w:rFonts w:ascii="Montserrat" w:eastAsia="Montserrat" w:hAnsi="Montserrat" w:cs="Montserrat"/>
+          <w:sz w:val="24"/>
+          <w:szCs w:val="24"/>
         </w:rPr>
         <w:t>and populated via the exported list creation function,</w:t>
       </w:r>
       <w:r>
         <w:rPr>
           <w:rFonts w:ascii="Courier New" w:eastAsia="Courier New" w:hAnsi="Courier New" w:cs="Courier New"/>
+          <w:sz w:val="24"/>
+          <w:szCs w:val="24"/>
         </w:rPr>
         <w:t xml:space="preserve"> </w:t>
       </w:r>
-      <w:proofErr w:type="spellStart"/>
       <w:r>
         <w:rPr>
           <w:rFonts w:ascii="Courier New" w:eastAsia="Courier New" w:hAnsi="Courier New" w:cs="Courier New"/>
+          <w:sz w:val="24"/>
+          <w:szCs w:val="24"/>
           <w:highlight w:val="lightGray"/>
           <w:shd w:val="clear" w:color="auto" w:fill="F3F3F3"/>
         </w:rPr>
-        <w:t>people.map</w:t>
-      </w:r>
-      <w:proofErr w:type="spellEnd"/>
+        <w:t>people.map(</w:t>
+      </w:r>
       <w:r>
         <w:rPr>
           <w:rFonts w:ascii="Courier New" w:eastAsia="Courier New" w:hAnsi="Courier New" w:cs="Courier New"/>
+          <w:sz w:val="24"/>
+          <w:szCs w:val="24"/>
+          <w:highlight w:val="lightGray"/>
+        </w:rPr>
+        <w:t>)</w:t>
+      </w:r>
+      <w:r>
+        <w:rPr>
+          <w:rFonts w:ascii="Montserrat" w:eastAsia="Courier New" w:hAnsi="Montserrat" w:cs="Courier New"/>
+          <w:sz w:val="24"/>
+          <w:szCs w:val="24"/>
+        </w:rPr>
+        <w:t xml:space="preserve">in </w:t>
+      </w:r>
+      <w:r>
+        <w:rPr>
+          <w:rFonts w:ascii="Courier New" w:eastAsia="Courier New" w:hAnsi="Courier New" w:cs="Courier New"/>
+          <w:sz w:val="24"/>
+          <w:szCs w:val="24"/>
           <w:highlight w:val="lightGray"/>
           <w:shd w:val="clear" w:color="auto" w:fill="F3F3F3"/>
         </w:rPr>
-        <w:t>(</w:t>
+        <w:t>List.js</w:t>
       </w:r>
       <w:r>
         <w:rPr>
           <w:rFonts w:ascii="Courier New" w:eastAsia="Courier New" w:hAnsi="Courier New" w:cs="Courier New"/>
+          <w:sz w:val="24"/>
+          <w:szCs w:val="24"/>
+        </w:rPr>
+        <w:t xml:space="preserve">. </w:t>
+      </w:r>
+      <w:r>
+        <w:rPr>
+          <w:rFonts w:ascii="Montserrat" w:eastAsia="Courier New" w:hAnsi="Montserrat" w:cs="Courier New"/>
+          <w:sz w:val="24"/>
+          <w:szCs w:val="24"/>
+        </w:rPr>
+        <w:t>As a result,</w:t>
+      </w:r>
+      <w:r>
+        <w:rPr>
+          <w:rFonts w:ascii="Courier New" w:eastAsia="Courier New" w:hAnsi="Courier New" w:cs="Courier New"/>
+          <w:sz w:val="24"/>
+          <w:szCs w:val="24"/>
+        </w:rPr>
+        <w:t xml:space="preserve"> </w:t>
+      </w:r>
+      <w:r>
+        <w:rPr>
+          <w:rFonts w:ascii="Courier New" w:eastAsia="Courier New" w:hAnsi="Courier New" w:cs="Courier New"/>
+          <w:sz w:val="24"/>
+          <w:szCs w:val="24"/>
           <w:highlight w:val="lightGray"/>
         </w:rPr>
-        <w:t>)</w:t>
+        <w:t>index.js</w:t>
+      </w:r>
+      <w:r>
+        <w:rPr>
+          <w:rFonts w:ascii="Courier New" w:eastAsia="Courier New" w:hAnsi="Courier New" w:cs="Courier New"/>
+          <w:sz w:val="24"/>
+          <w:szCs w:val="24"/>
+        </w:rPr>
+        <w:t xml:space="preserve"> </w:t>
       </w:r>
       <w:r>
         <w:rPr>
           <w:rFonts w:ascii="Montserrat" w:eastAsia="Courier New" w:hAnsi="Montserrat" w:cs="Courier New"/>
-        </w:rPr>
-        <w:t xml:space="preserve">in </w:t>
-      </w:r>
-      <w:r>
+          <w:sz w:val="24"/>
+          <w:szCs w:val="24"/>
+        </w:rPr>
+        <w:t xml:space="preserve">will load the app and display the people in our dataset for the user to clear all people from the new list in </w:t>
+      </w:r>
+      <w:r>
+        <w:rPr>
+          <w:rFonts w:ascii="Montserrat" w:eastAsia="Courier New" w:hAnsi="Montserrat" w:cs="Courier New"/>
+          <w:sz w:val="24"/>
+          <w:szCs w:val="24"/>
+        </w:rPr>
+        <w:t>v0.0.3</w:t>
+      </w:r>
+      <w:r>
+        <w:rPr>
+          <w:rFonts w:ascii="Montserrat" w:eastAsia="Courier New" w:hAnsi="Montserrat" w:cs="Courier New"/>
+          <w:sz w:val="24"/>
+          <w:szCs w:val="24"/>
+        </w:rPr>
+        <w:t>.</w:t>
+      </w:r>
+    </w:p>
+    <w:p>
+      <w:pPr>
         <w:rPr>
           <w:rFonts w:ascii="Courier New" w:eastAsia="Courier New" w:hAnsi="Courier New" w:cs="Courier New"/>
-          <w:highlight w:val="lightGray"/>
-          <w:shd w:val="clear" w:color="auto" w:fill="F3F3F3"/>
-        </w:rPr>
-        <w:t>List.js</w:t>
-      </w:r>
-      <w:r>
-        <w:rPr>
-          <w:rFonts w:ascii="Courier New" w:eastAsia="Courier New" w:hAnsi="Courier New" w:cs="Courier New"/>
+          <w:sz w:val="24"/>
+          <w:szCs w:val="24"/>
+        </w:rPr>
+      </w:pPr>
+    </w:p>
+    <w:p>
+      <w:pPr>
+        <w:rPr>
+          <w:rFonts w:ascii="Montserrat" w:eastAsia="Courier New" w:hAnsi="Montserrat" w:cs="Courier New"/>
+          <w:sz w:val="24"/>
+          <w:szCs w:val="24"/>
+        </w:rPr>
+      </w:pPr>
+      <w:r>
+        <w:rPr>
+          <w:rFonts w:ascii="Montserrat" w:eastAsia="Courier New" w:hAnsi="Montserrat" w:cs="Courier New"/>
+          <w:sz w:val="24"/>
+          <w:szCs w:val="24"/>
+        </w:rPr>
+        <w:t>All other files within the project are related to markup, function, project docs or JS packages and are pretty straightforward.</w:t>
+      </w:r>
+    </w:p>
+    <w:p>
+      <w:pPr>
+        <w:rPr>
+          <w:rFonts w:ascii="Montserrat" w:eastAsia="Montserrat" w:hAnsi="Montserrat" w:cs="Montserrat"/>
+          <w:sz w:val="24"/>
+          <w:szCs w:val="24"/>
+          <w:highlight w:val="yellow"/>
+        </w:rPr>
+      </w:pPr>
+    </w:p>
+    <w:p>
+      <w:pPr>
+        <w:pStyle w:val="Heading2"/>
+        <w:rPr>
+          <w:b w:val="0"/>
+        </w:rPr>
+      </w:pPr>
+      <w:bookmarkStart w:id="15" w:name="_Toc89557627"/>
+      <w:r>
+        <w:t>Data Models:</w:t>
+      </w:r>
+      <w:bookmarkEnd w:id="15"/>
+    </w:p>
+    <w:p>
+      <w:pPr>
+        <w:rPr>
+          <w:rFonts w:ascii="Montserrat" w:hAnsi="Montserrat"/>
+          <w:sz w:val="24"/>
+          <w:szCs w:val="24"/>
+        </w:rPr>
+      </w:pPr>
+      <w:r>
+        <w:rPr>
+          <w:rFonts w:ascii="Montserrat" w:hAnsi="Montserrat"/>
+          <w:sz w:val="24"/>
+          <w:szCs w:val="24"/>
+        </w:rPr>
+        <w:t xml:space="preserve">The data models, or JS classes, that we created reflect how we view our problem. The </w:t>
+      </w:r>
+      <w:r>
+        <w:rPr>
+          <w:rFonts w:ascii="Montserrat" w:hAnsi="Montserrat"/>
+          <w:sz w:val="24"/>
+          <w:szCs w:val="24"/>
+        </w:rPr>
+        <w:t>Person</w:t>
+      </w:r>
+      <w:r>
+        <w:rPr>
+          <w:rFonts w:ascii="Montserrat" w:hAnsi="Montserrat"/>
+          <w:sz w:val="24"/>
+          <w:szCs w:val="24"/>
+        </w:rPr>
+        <w:t xml:space="preserve"> class is the all-encompassing and organizing data class. It houses our other two support classes in </w:t>
+      </w:r>
+      <w:r>
+        <w:rPr>
+          <w:rFonts w:ascii="Montserrat" w:hAnsi="Montserrat"/>
+          <w:sz w:val="24"/>
+          <w:szCs w:val="24"/>
+        </w:rPr>
+        <w:t>v0.0.3</w:t>
+      </w:r>
+      <w:r>
+        <w:rPr>
+          <w:rFonts w:ascii="Montserrat" w:hAnsi="Montserrat"/>
+          <w:sz w:val="24"/>
+          <w:szCs w:val="24"/>
         </w:rPr>
         <w:t xml:space="preserve">. </w:t>
-      </w:r>
-      <w:r>
-        <w:rPr>
-          <w:rFonts w:ascii="Montserrat" w:eastAsia="Courier New" w:hAnsi="Montserrat" w:cs="Courier New"/>
-        </w:rPr>
-        <w:t>As a result,</w:t>
-      </w:r>
-      <w:r>
-        <w:rPr>
-          <w:rFonts w:ascii="Courier New" w:eastAsia="Courier New" w:hAnsi="Courier New" w:cs="Courier New"/>
-        </w:rPr>
-        <w:t xml:space="preserve"> </w:t>
-      </w:r>
-      <w:r>
-        <w:rPr>
-          <w:rFonts w:ascii="Courier New" w:eastAsia="Courier New" w:hAnsi="Courier New" w:cs="Courier New"/>
-          <w:highlight w:val="lightGray"/>
-        </w:rPr>
-        <w:t>index.js</w:t>
-      </w:r>
-      <w:r>
-        <w:rPr>
-          <w:rFonts w:ascii="Courier New" w:eastAsia="Courier New" w:hAnsi="Courier New" w:cs="Courier New"/>
-        </w:rPr>
-        <w:t xml:space="preserve"> </w:t>
-      </w:r>
-      <w:r>
-        <w:rPr>
-          <w:rFonts w:ascii="Montserrat" w:eastAsia="Courier New" w:hAnsi="Montserrat" w:cs="Courier New"/>
-        </w:rPr>
-        <w:t>will load the app and display the people in our dataset for the user to clear all people from the new list in v1.0.0</w:t>
-      </w:r>
-    </w:p>
-    <w:p>
-      <w:pPr>
-        <w:rPr>
-          <w:rFonts w:ascii="Courier New" w:eastAsia="Courier New" w:hAnsi="Courier New" w:cs="Courier New"/>
-        </w:rPr>
-      </w:pPr>
-    </w:p>
-    <w:p>
-      <w:pPr>
-        <w:rPr>
-          <w:rFonts w:ascii="Montserrat" w:eastAsia="Courier New" w:hAnsi="Montserrat" w:cs="Courier New"/>
-        </w:rPr>
-      </w:pPr>
-      <w:r>
-        <w:rPr>
-          <w:rFonts w:ascii="Montserrat" w:eastAsia="Courier New" w:hAnsi="Montserrat" w:cs="Courier New"/>
-        </w:rPr>
-        <w:t>All other files within the project are related to markup, function, project docs or JS packages and are pretty straightforward.</w:t>
-      </w:r>
-    </w:p>
-    <w:p>
-      <w:pPr>
-        <w:rPr>
-          <w:rFonts w:ascii="Montserrat" w:eastAsia="Montserrat" w:hAnsi="Montserrat" w:cs="Montserrat"/>
-          <w:highlight w:val="yellow"/>
-        </w:rPr>
-      </w:pPr>
-    </w:p>
-    <w:p>
-      <w:pPr>
-        <w:pStyle w:val="Heading2"/>
-        <w:rPr>
-          <w:b w:val="0"/>
-        </w:rPr>
-      </w:pPr>
-      <w:bookmarkStart w:id="15" w:name="_Toc89537034"/>
-      <w:r>
-        <w:lastRenderedPageBreak/>
-        <w:t>Data Models:</w:t>
-      </w:r>
-      <w:bookmarkEnd w:id="15"/>
-    </w:p>
-    <w:p>
-      <w:pPr>
-        <w:rPr>
-          <w:rFonts w:ascii="Montserrat" w:hAnsi="Montserrat"/>
-          <w:sz w:val="24"/>
-          <w:szCs w:val="24"/>
-        </w:rPr>
-      </w:pPr>
-      <w:r>
-        <w:rPr>
-          <w:rFonts w:ascii="Montserrat" w:hAnsi="Montserrat"/>
-          <w:sz w:val="24"/>
-          <w:szCs w:val="24"/>
-        </w:rPr>
-        <w:t xml:space="preserve">The data models, or JS classes, that we created reflect how we view our problem. The </w:t>
-      </w:r>
-      <w:r>
-        <w:rPr>
-          <w:rFonts w:ascii="Montserrat" w:hAnsi="Montserrat"/>
-          <w:sz w:val="24"/>
-          <w:szCs w:val="24"/>
-        </w:rPr>
-        <w:t>Person</w:t>
-      </w:r>
-      <w:r>
-        <w:rPr>
-          <w:rFonts w:ascii="Montserrat" w:hAnsi="Montserrat"/>
-          <w:sz w:val="24"/>
-          <w:szCs w:val="24"/>
-        </w:rPr>
-        <w:t xml:space="preserve"> class is the all-encompassing and organizing data class. It houses our other two support classes in v0.0.1. </w:t>
       </w:r>
     </w:p>
     <w:p>
@@ -4764,7 +5481,6 @@
     </w:p>
     <w:p>
       <w:pPr>
-        <w:jc w:val="center"/>
         <w:rPr>
           <w:b/>
           <w:sz w:val="28"/>
@@ -4775,6 +5491,20 @@
     </w:p>
     <w:p>
       <w:pPr>
+        <w:pStyle w:val="Heading1"/>
+        <w:rPr>
+          <w:b w:val="0"/>
+        </w:rPr>
+      </w:pPr>
+      <w:bookmarkStart w:id="16" w:name="_Toc89557628"/>
+      <w:r>
+        <w:lastRenderedPageBreak/>
+        <w:t>Final Project Outcomes</w:t>
+      </w:r>
+      <w:bookmarkEnd w:id="16"/>
+    </w:p>
+    <w:p>
+      <w:pPr>
         <w:jc w:val="center"/>
         <w:rPr>
           <w:b/>
@@ -4786,103 +5516,70 @@
     </w:p>
     <w:p>
       <w:pPr>
-        <w:jc w:val="center"/>
-        <w:rPr>
-          <w:b/>
-          <w:sz w:val="28"/>
-          <w:szCs w:val="28"/>
-          <w:u w:val="single"/>
-        </w:rPr>
-      </w:pPr>
-    </w:p>
-    <w:p>
-      <w:pPr>
-        <w:jc w:val="center"/>
-        <w:rPr>
-          <w:b/>
-          <w:sz w:val="28"/>
-          <w:szCs w:val="28"/>
-          <w:u w:val="single"/>
-        </w:rPr>
-      </w:pPr>
-    </w:p>
-    <w:p>
-      <w:pPr>
-        <w:jc w:val="center"/>
-        <w:rPr>
-          <w:b/>
-          <w:sz w:val="28"/>
-          <w:szCs w:val="28"/>
-          <w:u w:val="single"/>
-        </w:rPr>
-      </w:pPr>
-    </w:p>
-    <w:p>
-      <w:pPr>
-        <w:jc w:val="center"/>
-        <w:rPr>
-          <w:b/>
-          <w:sz w:val="28"/>
-          <w:szCs w:val="28"/>
-          <w:u w:val="single"/>
-        </w:rPr>
-      </w:pPr>
-    </w:p>
-    <w:p>
-      <w:pPr>
-        <w:jc w:val="center"/>
-        <w:rPr>
-          <w:b/>
-          <w:sz w:val="28"/>
-          <w:szCs w:val="28"/>
-          <w:u w:val="single"/>
-        </w:rPr>
-      </w:pPr>
-    </w:p>
-    <w:p>
-      <w:pPr>
-        <w:jc w:val="center"/>
-        <w:rPr>
-          <w:b/>
-          <w:sz w:val="28"/>
-          <w:szCs w:val="28"/>
-          <w:u w:val="single"/>
-        </w:rPr>
-      </w:pPr>
-    </w:p>
-    <w:p>
-      <w:pPr>
-        <w:jc w:val="center"/>
-        <w:rPr>
-          <w:b/>
-          <w:sz w:val="28"/>
-          <w:szCs w:val="28"/>
-          <w:u w:val="single"/>
-        </w:rPr>
-      </w:pPr>
-    </w:p>
-    <w:p>
-      <w:pPr>
-        <w:pStyle w:val="Heading1"/>
+        <w:pStyle w:val="Heading2"/>
         <w:rPr>
           <w:b w:val="0"/>
         </w:rPr>
       </w:pPr>
-      <w:bookmarkStart w:id="16" w:name="_Toc89537035"/>
-      <w:r>
-        <w:lastRenderedPageBreak/>
-        <w:t>Final Project Outcomes</w:t>
-      </w:r>
-      <w:bookmarkEnd w:id="16"/>
-    </w:p>
-    <w:p>
-      <w:pPr>
-        <w:jc w:val="center"/>
-        <w:rPr>
-          <w:b/>
-          <w:sz w:val="28"/>
-          <w:szCs w:val="28"/>
-          <w:u w:val="single"/>
+      <w:bookmarkStart w:id="17" w:name="_Toc89557629"/>
+      <w:r>
+        <w:t xml:space="preserve">Project Measures of </w:t>
+      </w:r>
+      <w:r>
+        <w:t>S</w:t>
+      </w:r>
+      <w:r>
+        <w:t xml:space="preserve">uccess </w:t>
+      </w:r>
+      <w:r>
+        <w:t>R</w:t>
+      </w:r>
+      <w:r>
+        <w:t>evisited</w:t>
+      </w:r>
+      <w:bookmarkEnd w:id="17"/>
+    </w:p>
+    <w:p>
+      <w:pPr>
+        <w:rPr>
+          <w:rFonts w:ascii="Montserrat" w:hAnsi="Montserrat"/>
+          <w:sz w:val="24"/>
+          <w:szCs w:val="24"/>
+          <w:highlight w:val="yellow"/>
+        </w:rPr>
+      </w:pPr>
+      <w:r>
+        <w:rPr>
+          <w:rFonts w:ascii="Montserrat" w:hAnsi="Montserrat"/>
+          <w:sz w:val="24"/>
+          <w:szCs w:val="24"/>
+        </w:rPr>
+        <w:t xml:space="preserve">Version </w:t>
+      </w:r>
+      <w:r>
+        <w:rPr>
+          <w:rFonts w:ascii="Montserrat" w:hAnsi="Montserrat"/>
+          <w:sz w:val="24"/>
+          <w:szCs w:val="24"/>
+        </w:rPr>
+        <w:t>0.0.3</w:t>
+      </w:r>
+      <w:r>
+        <w:rPr>
+          <w:rFonts w:ascii="Montserrat" w:hAnsi="Montserrat"/>
+          <w:sz w:val="24"/>
+          <w:szCs w:val="24"/>
+        </w:rPr>
+        <w:t xml:space="preserve"> of Birthday Reminder App meets and surpasses the mVP requirements set at the inception of the project. Overall, the group is elated with the outcome of this small project and certainly better software engineers as a result.</w:t>
+      </w:r>
+    </w:p>
+    <w:p>
+      <w:pPr>
+        <w:rPr>
+          <w:rFonts w:ascii="Montserrat" w:hAnsi="Montserrat"/>
+          <w:sz w:val="24"/>
+          <w:szCs w:val="24"/>
+          <w:highlight w:val="yellow"/>
         </w:rPr>
       </w:pPr>
     </w:p>
@@ -4893,50 +5590,15 @@
           <w:b w:val="0"/>
         </w:rPr>
       </w:pPr>
-      <w:bookmarkStart w:id="17" w:name="_Toc89537036"/>
-      <w:r>
-        <w:t>Project Measures of success revisited</w:t>
-      </w:r>
-      <w:bookmarkEnd w:id="17"/>
-    </w:p>
-    <w:p>
-      <w:pPr>
-        <w:rPr>
-          <w:rFonts w:ascii="Montserrat" w:hAnsi="Montserrat"/>
-          <w:sz w:val="24"/>
-          <w:szCs w:val="24"/>
-          <w:highlight w:val="yellow"/>
-        </w:rPr>
-      </w:pPr>
-      <w:r>
-        <w:rPr>
-          <w:rFonts w:ascii="Montserrat" w:hAnsi="Montserrat"/>
-          <w:sz w:val="24"/>
-          <w:szCs w:val="24"/>
-        </w:rPr>
-        <w:t>Version 1.0.0 of Birthday Reminder App meets and surpasses the mVP requirements set at the inception of the project. V1.0.0 champions a more refined UI, as well as better data than necessary for the mVP. Overall, the group is elated with the outcome of this small project and certainly better software engineers as a result.</w:t>
-      </w:r>
-    </w:p>
-    <w:p>
-      <w:pPr>
-        <w:rPr>
-          <w:rFonts w:ascii="Montserrat" w:hAnsi="Montserrat"/>
-          <w:sz w:val="24"/>
-          <w:szCs w:val="24"/>
-          <w:highlight w:val="yellow"/>
-        </w:rPr>
-      </w:pPr>
-    </w:p>
-    <w:p>
-      <w:pPr>
-        <w:pStyle w:val="Heading2"/>
-        <w:rPr>
-          <w:b w:val="0"/>
-        </w:rPr>
-      </w:pPr>
-      <w:bookmarkStart w:id="18" w:name="_Toc89537037"/>
-      <w:r>
-        <w:t>Project mVP visualized</w:t>
+      <w:bookmarkStart w:id="18" w:name="_Toc89557630"/>
+      <w:r>
+        <w:t xml:space="preserve">Project mVP </w:t>
+      </w:r>
+      <w:r>
+        <w:t>V</w:t>
+      </w:r>
+      <w:r>
+        <w:t>isualized</w:t>
       </w:r>
       <w:bookmarkEnd w:id="18"/>
     </w:p>
@@ -4954,7 +5616,55 @@
           <w:sz w:val="24"/>
           <w:szCs w:val="24"/>
         </w:rPr>
-        <w:t xml:space="preserve">“Birthday Reminder App” reached its mVP at v0.0.3 and was demoed to the professor in the same version. This section of the report adds a visualization to that version but will be deprecated in later releases. V0.0.3’s  UI features a central list showing all the people with birthdays. At the top of the list, there is a simple text heading for the user to know how many birthdays are in the list. The default heading does not account for birthdays at different dates, however that is a feature that will be improved in v1.0.0. A user can see a photo, age, and name for a Person in the list. A user can see one button that clears all of the people in the list of Persons, and the heading will change to “0 birthdays today” when the onClick function is ran. </w:t>
+        <w:t xml:space="preserve">“Birthday Reminder App” reached its mVP at </w:t>
+      </w:r>
+      <w:r>
+        <w:rPr>
+          <w:rFonts w:ascii="Montserrat" w:hAnsi="Montserrat"/>
+          <w:sz w:val="24"/>
+          <w:szCs w:val="24"/>
+        </w:rPr>
+        <w:t>v0.0.3</w:t>
+      </w:r>
+      <w:r>
+        <w:rPr>
+          <w:rFonts w:ascii="Montserrat" w:hAnsi="Montserrat"/>
+          <w:sz w:val="24"/>
+          <w:szCs w:val="24"/>
+        </w:rPr>
+        <w:t xml:space="preserve"> and was demoed to the professor in the same version. This section of the report adds a visualization to that version but will be deprecated in later releases. </w:t>
+      </w:r>
+      <w:r>
+        <w:rPr>
+          <w:rFonts w:ascii="Montserrat" w:hAnsi="Montserrat"/>
+          <w:sz w:val="24"/>
+          <w:szCs w:val="24"/>
+        </w:rPr>
+        <w:t>v0.0.3</w:t>
+      </w:r>
+      <w:r>
+        <w:rPr>
+          <w:rFonts w:ascii="Montserrat" w:hAnsi="Montserrat"/>
+          <w:sz w:val="24"/>
+          <w:szCs w:val="24"/>
+        </w:rPr>
+        <w:t xml:space="preserve">’s UI features a central list showing all the people with birthdays. At the top of the list, there is a simple text heading for the user to know how many birthdays are in the list. The default heading does not account for birthdays at different dates, however that is a feature that will be improved in </w:t>
+      </w:r>
+      <w:r>
+        <w:rPr>
+          <w:rFonts w:ascii="Montserrat" w:hAnsi="Montserrat"/>
+          <w:sz w:val="24"/>
+          <w:szCs w:val="24"/>
+        </w:rPr>
+        <w:t>v1.0.0</w:t>
+      </w:r>
+      <w:r>
+        <w:rPr>
+          <w:rFonts w:ascii="Montserrat" w:hAnsi="Montserrat"/>
+          <w:sz w:val="24"/>
+          <w:szCs w:val="24"/>
+        </w:rPr>
+        <w:t xml:space="preserve">. A user can see a photo, age, and name for a Person in the list. A user can see one button that clears all of the people in the list of Persons, and the heading will change to “0 birthdays today” when the onClick function is ran. </w:t>
       </w:r>
     </w:p>
     <w:p>
@@ -5060,71 +5770,6 @@
         <w:rPr>
           <w:sz w:val="28"/>
           <w:szCs w:val="28"/>
-          <w:highlight w:val="yellow"/>
-        </w:rPr>
-      </w:pPr>
-    </w:p>
-    <w:p>
-      <w:pPr>
-        <w:rPr>
-          <w:sz w:val="28"/>
-          <w:szCs w:val="28"/>
-        </w:rPr>
-      </w:pPr>
-    </w:p>
-    <w:p>
-      <w:pPr>
-        <w:rPr>
-          <w:sz w:val="28"/>
-          <w:szCs w:val="28"/>
-        </w:rPr>
-      </w:pPr>
-    </w:p>
-    <w:p>
-      <w:pPr>
-        <w:rPr>
-          <w:sz w:val="28"/>
-          <w:szCs w:val="28"/>
-        </w:rPr>
-      </w:pPr>
-    </w:p>
-    <w:p>
-      <w:pPr>
-        <w:rPr>
-          <w:sz w:val="28"/>
-          <w:szCs w:val="28"/>
-        </w:rPr>
-      </w:pPr>
-    </w:p>
-    <w:p>
-      <w:pPr>
-        <w:rPr>
-          <w:sz w:val="28"/>
-          <w:szCs w:val="28"/>
-        </w:rPr>
-      </w:pPr>
-    </w:p>
-    <w:p>
-      <w:pPr>
-        <w:rPr>
-          <w:sz w:val="28"/>
-          <w:szCs w:val="28"/>
-        </w:rPr>
-      </w:pPr>
-    </w:p>
-    <w:p>
-      <w:pPr>
-        <w:rPr>
-          <w:sz w:val="28"/>
-          <w:szCs w:val="28"/>
-        </w:rPr>
-      </w:pPr>
-    </w:p>
-    <w:p>
-      <w:pPr>
-        <w:rPr>
-          <w:sz w:val="28"/>
-          <w:szCs w:val="28"/>
         </w:rPr>
       </w:pPr>
     </w:p>
@@ -5142,7 +5787,24 @@
           <w:sz w:val="18"/>
           <w:szCs w:val="18"/>
         </w:rPr>
-        <w:t xml:space="preserve">Pictured above is a screenshot from v0.0.3 of the project. V0.0.3was actually the first demoed version of the project. A video demo of our mVP can be found in the references portion of this report. </w:t>
+        <w:lastRenderedPageBreak/>
+        <w:t xml:space="preserve">Pictured above is a screenshot from v0.0.3 of the project. </w:t>
+      </w:r>
+      <w:r>
+        <w:rPr>
+          <w:i/>
+          <w:sz w:val="18"/>
+          <w:szCs w:val="18"/>
+        </w:rPr>
+        <w:t>v0.0.3</w:t>
+      </w:r>
+      <w:r>
+        <w:rPr>
+          <w:i/>
+          <w:sz w:val="18"/>
+          <w:szCs w:val="18"/>
+        </w:rPr>
+        <w:t xml:space="preserve">was actually the first demoed version of the project. A video demo of our mVP can be found in the references portion of this report. </w:t>
       </w:r>
       <w:r>
         <w:rPr>
@@ -5206,7 +5868,6 @@
       <w:pPr>
         <w:pStyle w:val="Heading2"/>
       </w:pPr>
-      <w:bookmarkStart w:id="19" w:name="_Toc89537038"/>
     </w:p>
     <w:p>
       <w:pPr>
@@ -5215,6 +5876,7 @@
           <w:b w:val="0"/>
         </w:rPr>
       </w:pPr>
+      <w:bookmarkStart w:id="19" w:name="_Toc89557631"/>
       <w:r>
         <w:t>Contribution</w:t>
       </w:r>
@@ -5223,14 +5885,16 @@
     <w:p>
       <w:pPr>
         <w:rPr>
-          <w:sz w:val="28"/>
-          <w:szCs w:val="28"/>
-        </w:rPr>
-      </w:pPr>
-      <w:r>
-        <w:rPr>
-          <w:sz w:val="28"/>
-          <w:szCs w:val="28"/>
+          <w:rFonts w:ascii="Montserrat" w:hAnsi="Montserrat"/>
+          <w:sz w:val="24"/>
+          <w:szCs w:val="24"/>
+        </w:rPr>
+      </w:pPr>
+      <w:r>
+        <w:rPr>
+          <w:rFonts w:ascii="Montserrat" w:hAnsi="Montserrat"/>
+          <w:sz w:val="24"/>
+          <w:szCs w:val="24"/>
         </w:rPr>
         <w:t xml:space="preserve">As with every group project, each group member must contribute to the group's content. Our group had no issues working together, sharing any and all responsibilities in an equitable fashion. All group members contributed to the development of source code, design elements, as well as the presentation and report. </w:t>
       </w:r>
@@ -5251,7 +5915,7 @@
           <w:b w:val="0"/>
         </w:rPr>
       </w:pPr>
-      <w:bookmarkStart w:id="20" w:name="_Toc89537039"/>
+      <w:bookmarkStart w:id="20" w:name="_Toc89557632"/>
       <w:r>
         <w:t>Learning Statements</w:t>
       </w:r>
@@ -5261,7 +5925,106 @@
       <w:pPr>
         <w:spacing w:line="240" w:lineRule="auto"/>
         <w:rPr>
+          <w:rFonts w:ascii="Montserrat" w:eastAsia="Montserrat" w:hAnsi="Montserrat" w:cs="Montserrat"/>
+          <w:sz w:val="24"/>
+          <w:szCs w:val="24"/>
+        </w:rPr>
+      </w:pPr>
+      <w:r>
+        <w:rPr>
+          <w:rFonts w:ascii="Montserrat" w:eastAsia="Montserrat" w:hAnsi="Montserrat" w:cs="Montserrat"/>
           <w:b/>
+          <w:sz w:val="24"/>
+          <w:szCs w:val="24"/>
+        </w:rPr>
+        <w:t>Roderick-</w:t>
+      </w:r>
+      <w:r>
+        <w:rPr>
+          <w:rFonts w:ascii="Montserrat" w:eastAsia="Montserrat" w:hAnsi="Montserrat" w:cs="Montserrat"/>
+          <w:sz w:val="24"/>
+          <w:szCs w:val="24"/>
+        </w:rPr>
+        <w:t xml:space="preserve"> This project was certainly interesting. We chose it because we wanted to challenge ourselves and take a leap of faith with a new programming language and newer development concepts learned in CS405. </w:t>
+      </w:r>
+      <w:r>
+        <w:rPr>
+          <w:rFonts w:ascii="Montserrat" w:eastAsia="Montserrat" w:hAnsi="Montserrat" w:cs="Montserrat"/>
+          <w:sz w:val="24"/>
+          <w:szCs w:val="24"/>
+        </w:rPr>
+        <w:t>Overall,</w:t>
+      </w:r>
+      <w:r>
+        <w:rPr>
+          <w:rFonts w:ascii="Montserrat" w:eastAsia="Montserrat" w:hAnsi="Montserrat" w:cs="Montserrat"/>
+          <w:sz w:val="24"/>
+          <w:szCs w:val="24"/>
+        </w:rPr>
+        <w:t xml:space="preserve"> I am elated with our mVP, and excited to see what else we’ll build in the future with JS.</w:t>
+      </w:r>
+    </w:p>
+    <w:p>
+      <w:pPr>
+        <w:spacing w:line="240" w:lineRule="auto"/>
+        <w:rPr>
+          <w:rFonts w:ascii="Montserrat" w:eastAsia="Montserrat" w:hAnsi="Montserrat" w:cs="Montserrat"/>
+          <w:b/>
+          <w:sz w:val="24"/>
+          <w:szCs w:val="24"/>
+        </w:rPr>
+      </w:pPr>
+    </w:p>
+    <w:p>
+      <w:pPr>
+        <w:spacing w:line="240" w:lineRule="auto"/>
+        <w:rPr>
+          <w:rFonts w:ascii="Montserrat" w:eastAsia="Montserrat" w:hAnsi="Montserrat" w:cs="Montserrat"/>
+          <w:sz w:val="24"/>
+          <w:szCs w:val="24"/>
+        </w:rPr>
+      </w:pPr>
+      <w:r>
+        <w:rPr>
+          <w:rFonts w:ascii="Montserrat" w:eastAsia="Montserrat" w:hAnsi="Montserrat" w:cs="Montserrat"/>
+          <w:b/>
+          <w:sz w:val="24"/>
+          <w:szCs w:val="24"/>
+        </w:rPr>
+        <w:t xml:space="preserve">Ramon- </w:t>
+      </w:r>
+      <w:r>
+        <w:rPr>
+          <w:rFonts w:ascii="Montserrat" w:eastAsia="Montserrat" w:hAnsi="Montserrat" w:cs="Montserrat"/>
+          <w:sz w:val="24"/>
+          <w:szCs w:val="24"/>
+        </w:rPr>
+        <w:t>Due to my expertise being in cybersecurity, creating this project in a language typicall</w:t>
+      </w:r>
+      <w:r>
+        <w:rPr>
+          <w:rFonts w:ascii="Montserrat" w:eastAsia="Montserrat" w:hAnsi="Montserrat" w:cs="Montserrat"/>
+          <w:sz w:val="24"/>
+          <w:szCs w:val="24"/>
+        </w:rPr>
+        <w:t xml:space="preserve">y </w:t>
+      </w:r>
+      <w:r>
+        <w:rPr>
+          <w:rFonts w:ascii="Montserrat" w:eastAsia="Montserrat" w:hAnsi="Montserrat" w:cs="Montserrat"/>
+          <w:sz w:val="24"/>
+          <w:szCs w:val="24"/>
+        </w:rPr>
+        <w:t>for web development was a challenge. I had to go out of my comfort zone and learn new methods, tools, and techniques.</w:t>
+      </w:r>
+    </w:p>
+    <w:p>
+      <w:pPr>
+        <w:spacing w:line="240" w:lineRule="auto"/>
+        <w:rPr>
+          <w:rFonts w:ascii="Montserrat" w:eastAsia="Montserrat" w:hAnsi="Montserrat" w:cs="Montserrat"/>
+          <w:sz w:val="24"/>
+          <w:szCs w:val="24"/>
           <w:u w:val="single"/>
         </w:rPr>
       </w:pPr>
@@ -5270,122 +6033,57 @@
       <w:pPr>
         <w:spacing w:line="240" w:lineRule="auto"/>
         <w:rPr>
-          <w:rFonts w:ascii="Montserrat" w:eastAsia="Montserrat" w:hAnsi="Montserrat" w:cs="Montserrat"/>
+          <w:sz w:val="32"/>
+          <w:szCs w:val="32"/>
+          <w:highlight w:val="yellow"/>
         </w:rPr>
       </w:pPr>
       <w:r>
         <w:rPr>
           <w:rFonts w:ascii="Montserrat" w:eastAsia="Montserrat" w:hAnsi="Montserrat" w:cs="Montserrat"/>
           <w:b/>
-        </w:rPr>
-        <w:t>Roderick-</w:t>
-      </w:r>
-      <w:r>
-        <w:rPr>
-          <w:rFonts w:ascii="Montserrat" w:eastAsia="Montserrat" w:hAnsi="Montserrat" w:cs="Montserrat"/>
-        </w:rPr>
-        <w:t xml:space="preserve"> This project was certainly interesting. We chose it because we wanted to challenge ourselves and take a leap of faith with a new programming language and newer development concepts learned in CS405. </w:t>
-      </w:r>
-      <w:proofErr w:type="gramStart"/>
-      <w:r>
-        <w:rPr>
-          <w:rFonts w:ascii="Montserrat" w:eastAsia="Montserrat" w:hAnsi="Montserrat" w:cs="Montserrat"/>
-        </w:rPr>
-        <w:t>Overall</w:t>
-      </w:r>
-      <w:proofErr w:type="gramEnd"/>
-      <w:r>
-        <w:rPr>
-          <w:rFonts w:ascii="Montserrat" w:eastAsia="Montserrat" w:hAnsi="Montserrat" w:cs="Montserrat"/>
-        </w:rPr>
-        <w:t xml:space="preserve"> I am elated with our mVP, and excited to see what else we’ll build in the future with JS.</w:t>
-      </w:r>
-    </w:p>
-    <w:p>
-      <w:pPr>
-        <w:spacing w:line="240" w:lineRule="auto"/>
-        <w:rPr>
-          <w:rFonts w:ascii="Montserrat" w:eastAsia="Montserrat" w:hAnsi="Montserrat" w:cs="Montserrat"/>
-          <w:b/>
-        </w:rPr>
-      </w:pPr>
-    </w:p>
-    <w:p>
-      <w:pPr>
-        <w:spacing w:line="240" w:lineRule="auto"/>
-        <w:rPr>
-          <w:rFonts w:ascii="Montserrat" w:eastAsia="Montserrat" w:hAnsi="Montserrat" w:cs="Montserrat"/>
-        </w:rPr>
-      </w:pPr>
-      <w:r>
-        <w:rPr>
-          <w:rFonts w:ascii="Montserrat" w:eastAsia="Montserrat" w:hAnsi="Montserrat" w:cs="Montserrat"/>
-          <w:b/>
-        </w:rPr>
-        <w:t xml:space="preserve">Ramon- </w:t>
-      </w:r>
-      <w:r>
-        <w:rPr>
-          <w:rFonts w:ascii="Montserrat" w:eastAsia="Montserrat" w:hAnsi="Montserrat" w:cs="Montserrat"/>
-        </w:rPr>
-        <w:t xml:space="preserve">Due to my expertise being in cybersecurity, creating this project in a language typically </w:t>
-      </w:r>
-      <w:r>
-        <w:rPr>
-          <w:rFonts w:ascii="Montserrat" w:eastAsia="Montserrat" w:hAnsi="Montserrat" w:cs="Montserrat"/>
-        </w:rPr>
-        <w:tab/>
-        <w:t xml:space="preserve"> for web development was a challenge. I had to go out of my comfort zone and learn new methods, tools, and techniques.</w:t>
-      </w:r>
-    </w:p>
-    <w:p>
-      <w:pPr>
-        <w:spacing w:line="240" w:lineRule="auto"/>
-        <w:rPr>
-          <w:rFonts w:ascii="Montserrat" w:eastAsia="Montserrat" w:hAnsi="Montserrat" w:cs="Montserrat"/>
-          <w:u w:val="single"/>
-        </w:rPr>
-      </w:pPr>
-    </w:p>
-    <w:p>
-      <w:pPr>
-        <w:spacing w:line="240" w:lineRule="auto"/>
+          <w:sz w:val="24"/>
+          <w:szCs w:val="24"/>
+        </w:rPr>
+        <w:t>Kristin</w:t>
+      </w:r>
+      <w:r>
+        <w:rPr>
+          <w:rFonts w:ascii="Montserrat" w:eastAsia="Montserrat" w:hAnsi="Montserrat" w:cs="Montserrat"/>
+          <w:sz w:val="24"/>
+          <w:szCs w:val="24"/>
+        </w:rPr>
+        <w:t xml:space="preserve">- This project helped me gain a lot of insight on the basic building blocks of most applications. It also introduced me to development tools and the overall process of app development. This creative and informative process was very interesting yet challenging. With learning new </w:t>
+      </w:r>
+      <w:r>
+        <w:rPr>
+          <w:rFonts w:ascii="Montserrat" w:eastAsia="Montserrat" w:hAnsi="Montserrat" w:cs="Montserrat"/>
+          <w:sz w:val="24"/>
+          <w:szCs w:val="24"/>
+        </w:rPr>
+        <w:t>concepts,</w:t>
+      </w:r>
+      <w:r>
+        <w:rPr>
+          <w:rFonts w:ascii="Montserrat" w:eastAsia="Montserrat" w:hAnsi="Montserrat" w:cs="Montserrat"/>
+          <w:sz w:val="24"/>
+          <w:szCs w:val="24"/>
+        </w:rPr>
+        <w:t xml:space="preserve"> we were forced to expand our knowledge and implement prior experience with new information. This project definitely helped me become more comfortable with certain aspects of software engineering and development.</w:t>
+      </w:r>
+    </w:p>
+    <w:p>
+      <w:pPr>
         <w:rPr>
           <w:sz w:val="28"/>
           <w:szCs w:val="28"/>
           <w:highlight w:val="yellow"/>
         </w:rPr>
       </w:pPr>
-      <w:r>
-        <w:rPr>
-          <w:rFonts w:ascii="Montserrat" w:eastAsia="Montserrat" w:hAnsi="Montserrat" w:cs="Montserrat"/>
-          <w:b/>
-        </w:rPr>
-        <w:t>Kristin</w:t>
-      </w:r>
-      <w:r>
-        <w:rPr>
-          <w:rFonts w:ascii="Montserrat" w:eastAsia="Montserrat" w:hAnsi="Montserrat" w:cs="Montserrat"/>
-        </w:rPr>
-        <w:t xml:space="preserve">- This project helped me gain a lot of insight on the basic building blocks of most applications. It also introduced me to development tools and the overall process of app development. This creative and informative process was very interesting yet challenging. With learning new </w:t>
-      </w:r>
-      <w:proofErr w:type="gramStart"/>
-      <w:r>
-        <w:rPr>
-          <w:rFonts w:ascii="Montserrat" w:eastAsia="Montserrat" w:hAnsi="Montserrat" w:cs="Montserrat"/>
-        </w:rPr>
-        <w:t>concepts</w:t>
-      </w:r>
-      <w:proofErr w:type="gramEnd"/>
-      <w:r>
-        <w:rPr>
-          <w:rFonts w:ascii="Montserrat" w:eastAsia="Montserrat" w:hAnsi="Montserrat" w:cs="Montserrat"/>
-        </w:rPr>
-        <w:t xml:space="preserve"> we were forced to expand our knowledge and implement prior experience with new information. This project definitely helped me become more comfortable with certain aspects of software engineering and development.</w:t>
-      </w:r>
-    </w:p>
-    <w:p>
-      <w:pPr>
+    </w:p>
+    <w:p>
+      <w:pPr>
+        <w:jc w:val="center"/>
         <w:rPr>
           <w:sz w:val="28"/>
           <w:szCs w:val="28"/>
@@ -5405,14 +6103,132 @@
     </w:p>
     <w:p>
       <w:pPr>
+        <w:rPr>
+          <w:sz w:val="28"/>
+          <w:szCs w:val="28"/>
+          <w:highlight w:val="yellow"/>
+        </w:rPr>
+      </w:pPr>
+    </w:p>
+    <w:p>
+      <w:pPr>
+        <w:rPr>
+          <w:sz w:val="28"/>
+          <w:szCs w:val="28"/>
+          <w:highlight w:val="yellow"/>
+        </w:rPr>
+      </w:pPr>
+    </w:p>
+    <w:p>
+      <w:pPr>
+        <w:rPr>
+          <w:sz w:val="28"/>
+          <w:szCs w:val="28"/>
+          <w:highlight w:val="yellow"/>
+        </w:rPr>
+      </w:pPr>
+    </w:p>
+    <w:p>
+      <w:pPr>
+        <w:rPr>
+          <w:sz w:val="28"/>
+          <w:szCs w:val="28"/>
+          <w:highlight w:val="yellow"/>
+        </w:rPr>
+      </w:pPr>
+    </w:p>
+    <w:p>
+      <w:pPr>
+        <w:rPr>
+          <w:sz w:val="28"/>
+          <w:szCs w:val="28"/>
+          <w:highlight w:val="yellow"/>
+        </w:rPr>
+      </w:pPr>
+    </w:p>
+    <w:p>
+      <w:pPr>
+        <w:rPr>
+          <w:sz w:val="28"/>
+          <w:szCs w:val="28"/>
+          <w:highlight w:val="yellow"/>
+        </w:rPr>
+      </w:pPr>
+    </w:p>
+    <w:p>
+      <w:pPr>
+        <w:rPr>
+          <w:sz w:val="28"/>
+          <w:szCs w:val="28"/>
+          <w:highlight w:val="yellow"/>
+        </w:rPr>
+      </w:pPr>
+    </w:p>
+    <w:p>
+      <w:pPr>
+        <w:rPr>
+          <w:sz w:val="28"/>
+          <w:szCs w:val="28"/>
+          <w:highlight w:val="yellow"/>
+        </w:rPr>
+      </w:pPr>
+    </w:p>
+    <w:p>
+      <w:pPr>
+        <w:rPr>
+          <w:sz w:val="28"/>
+          <w:szCs w:val="28"/>
+          <w:highlight w:val="yellow"/>
+        </w:rPr>
+      </w:pPr>
+    </w:p>
+    <w:p>
+      <w:pPr>
+        <w:rPr>
+          <w:sz w:val="28"/>
+          <w:szCs w:val="28"/>
+          <w:highlight w:val="yellow"/>
+        </w:rPr>
+      </w:pPr>
+    </w:p>
+    <w:p>
+      <w:pPr>
+        <w:rPr>
+          <w:sz w:val="28"/>
+          <w:szCs w:val="28"/>
+          <w:highlight w:val="yellow"/>
+        </w:rPr>
+      </w:pPr>
+    </w:p>
+    <w:p>
+      <w:pPr>
+        <w:rPr>
+          <w:sz w:val="28"/>
+          <w:szCs w:val="28"/>
+          <w:highlight w:val="yellow"/>
+        </w:rPr>
+      </w:pPr>
+    </w:p>
+    <w:p>
+      <w:pPr>
         <w:pStyle w:val="Heading1"/>
         <w:rPr>
           <w:b w:val="0"/>
         </w:rPr>
       </w:pPr>
-      <w:bookmarkStart w:id="21" w:name="_Toc89537040"/>
-      <w:r>
-        <w:t>Future Plans for this project</w:t>
+      <w:bookmarkStart w:id="21" w:name="_Toc89557633"/>
+      <w:r>
+        <w:lastRenderedPageBreak/>
+        <w:t xml:space="preserve">Future Plans </w:t>
+      </w:r>
+      <w:r>
+        <w:t>for</w:t>
+      </w:r>
+      <w:r>
+        <w:t xml:space="preserve"> P</w:t>
+      </w:r>
+      <w:r>
+        <w:t>roject</w:t>
       </w:r>
       <w:bookmarkEnd w:id="21"/>
     </w:p>
@@ -5433,334 +6249,432 @@
           <w:b w:val="0"/>
         </w:rPr>
       </w:pPr>
-      <w:bookmarkStart w:id="22" w:name="_Toc89537041"/>
-      <w:r>
-        <w:t>Feature set for v2:</w:t>
+      <w:bookmarkStart w:id="22" w:name="_Toc89557634"/>
+      <w:r>
+        <w:t xml:space="preserve">Feature </w:t>
+      </w:r>
+      <w:r>
+        <w:t>S</w:t>
+      </w:r>
+      <w:r>
+        <w:t xml:space="preserve">et for </w:t>
+      </w:r>
+      <w:r>
+        <w:t>v1.0.0</w:t>
+      </w:r>
+      <w:r>
+        <w:t>:</w:t>
       </w:r>
       <w:bookmarkEnd w:id="22"/>
     </w:p>
     <w:p>
       <w:pPr>
+        <w:pStyle w:val="ListParagraph"/>
         <w:numPr>
           <w:ilvl w:val="0"/>
-          <w:numId w:val="2"/>
+          <w:numId w:val="16"/>
         </w:numPr>
+        <w:jc w:val="both"/>
+        <w:rPr>
+          <w:rFonts w:ascii="Montserrat" w:hAnsi="Montserrat"/>
+          <w:bCs/>
+          <w:sz w:val="24"/>
+          <w:szCs w:val="24"/>
+        </w:rPr>
+      </w:pPr>
+      <w:r>
+        <w:rPr>
+          <w:rFonts w:ascii="Montserrat" w:hAnsi="Montserrat"/>
+          <w:bCs/>
+          <w:sz w:val="24"/>
+          <w:szCs w:val="24"/>
+        </w:rPr>
+        <w:t>Completed carousel UI</w:t>
+      </w:r>
+    </w:p>
+    <w:p>
+      <w:pPr>
+        <w:pStyle w:val="ListParagraph"/>
+        <w:numPr>
+          <w:ilvl w:val="0"/>
+          <w:numId w:val="16"/>
+        </w:numPr>
+        <w:jc w:val="both"/>
+        <w:rPr>
+          <w:rFonts w:ascii="Montserrat" w:hAnsi="Montserrat"/>
+          <w:bCs/>
+          <w:sz w:val="24"/>
+          <w:szCs w:val="24"/>
+        </w:rPr>
+      </w:pPr>
+      <w:r>
+        <w:rPr>
+          <w:rFonts w:ascii="Montserrat" w:hAnsi="Montserrat"/>
+          <w:bCs/>
+          <w:sz w:val="24"/>
+          <w:szCs w:val="24"/>
+        </w:rPr>
+        <w:t>CRUD</w:t>
+      </w:r>
+    </w:p>
+    <w:p>
+      <w:pPr>
+        <w:pStyle w:val="ListParagraph"/>
+        <w:numPr>
+          <w:ilvl w:val="0"/>
+          <w:numId w:val="16"/>
+        </w:numPr>
+        <w:jc w:val="both"/>
+        <w:rPr>
+          <w:rFonts w:ascii="Montserrat" w:hAnsi="Montserrat"/>
+          <w:bCs/>
+          <w:sz w:val="24"/>
+          <w:szCs w:val="24"/>
+        </w:rPr>
+      </w:pPr>
+      <w:r>
+        <w:rPr>
+          <w:rFonts w:ascii="Montserrat" w:hAnsi="Montserrat"/>
+          <w:bCs/>
+          <w:sz w:val="24"/>
+          <w:szCs w:val="24"/>
+        </w:rPr>
+        <w:t>Toggle night mode</w:t>
+      </w:r>
+    </w:p>
+    <w:p>
+      <w:pPr>
+        <w:pStyle w:val="ListParagraph"/>
+        <w:numPr>
+          <w:ilvl w:val="0"/>
+          <w:numId w:val="16"/>
+        </w:numPr>
+        <w:jc w:val="both"/>
+        <w:rPr>
+          <w:rFonts w:ascii="Montserrat" w:hAnsi="Montserrat"/>
+          <w:bCs/>
+          <w:sz w:val="24"/>
+          <w:szCs w:val="24"/>
+        </w:rPr>
+      </w:pPr>
+      <w:r>
+        <w:rPr>
+          <w:rFonts w:ascii="Montserrat" w:hAnsi="Montserrat"/>
+          <w:bCs/>
+          <w:sz w:val="24"/>
+          <w:szCs w:val="24"/>
+        </w:rPr>
+        <w:t>Save user data to browser cache</w:t>
+      </w:r>
+    </w:p>
+    <w:p>
+      <w:pPr>
+        <w:pStyle w:val="ListParagraph"/>
+        <w:numPr>
+          <w:ilvl w:val="0"/>
+          <w:numId w:val="16"/>
+        </w:numPr>
+        <w:jc w:val="both"/>
+        <w:rPr>
+          <w:rFonts w:ascii="Montserrat" w:hAnsi="Montserrat"/>
+          <w:bCs/>
+          <w:sz w:val="24"/>
+          <w:szCs w:val="24"/>
+        </w:rPr>
+      </w:pPr>
+      <w:r>
+        <w:rPr>
+          <w:rFonts w:ascii="Montserrat" w:hAnsi="Montserrat"/>
+          <w:bCs/>
+          <w:sz w:val="24"/>
+          <w:szCs w:val="24"/>
+        </w:rPr>
+        <w:t>Confetti animation on user’s birthdate</w:t>
+      </w:r>
+    </w:p>
+    <w:p>
+      <w:pPr>
+        <w:pStyle w:val="ListParagraph"/>
+        <w:numPr>
+          <w:ilvl w:val="0"/>
+          <w:numId w:val="16"/>
+        </w:numPr>
+        <w:jc w:val="both"/>
+        <w:rPr>
+          <w:rFonts w:ascii="Montserrat" w:hAnsi="Montserrat"/>
+          <w:bCs/>
+          <w:sz w:val="24"/>
+          <w:szCs w:val="24"/>
+        </w:rPr>
+      </w:pPr>
+      <w:r>
+        <w:rPr>
+          <w:rFonts w:ascii="Montserrat" w:hAnsi="Montserrat"/>
+          <w:bCs/>
+          <w:sz w:val="24"/>
+          <w:szCs w:val="24"/>
+        </w:rPr>
+        <w:t>Notifications with configurable values</w:t>
+      </w:r>
+    </w:p>
+    <w:p>
+      <w:pPr>
+        <w:pStyle w:val="ListParagraph"/>
+        <w:numPr>
+          <w:ilvl w:val="0"/>
+          <w:numId w:val="16"/>
+        </w:numPr>
+        <w:jc w:val="both"/>
+        <w:rPr>
+          <w:rFonts w:ascii="Montserrat" w:hAnsi="Montserrat"/>
+          <w:bCs/>
+          <w:sz w:val="24"/>
+          <w:szCs w:val="24"/>
+        </w:rPr>
+      </w:pPr>
+      <w:r>
+        <w:rPr>
+          <w:rFonts w:ascii="Montserrat" w:hAnsi="Montserrat"/>
+          <w:bCs/>
+          <w:sz w:val="24"/>
+          <w:szCs w:val="24"/>
+        </w:rPr>
+        <w:t xml:space="preserve">Carousel shows </w:t>
+      </w:r>
+      <w:r>
+        <w:rPr>
+          <w:rFonts w:ascii="Montserrat" w:hAnsi="Montserrat"/>
+          <w:bCs/>
+          <w:sz w:val="24"/>
+          <w:szCs w:val="24"/>
+        </w:rPr>
+        <w:t>Person</w:t>
+      </w:r>
+      <w:r>
+        <w:rPr>
+          <w:rFonts w:ascii="Montserrat" w:hAnsi="Montserrat"/>
+          <w:bCs/>
+          <w:sz w:val="24"/>
+          <w:szCs w:val="24"/>
+        </w:rPr>
+        <w:t xml:space="preserve"> with closest birthday relative to current date on page</w:t>
+      </w:r>
+      <w:r>
+        <w:rPr>
+          <w:rFonts w:ascii="Montserrat" w:hAnsi="Montserrat"/>
+          <w:bCs/>
+          <w:sz w:val="24"/>
+          <w:szCs w:val="24"/>
+        </w:rPr>
+        <w:t xml:space="preserve"> </w:t>
+      </w:r>
+      <w:r>
+        <w:rPr>
+          <w:rFonts w:ascii="Montserrat" w:hAnsi="Montserrat"/>
+          <w:bCs/>
+          <w:sz w:val="24"/>
+          <w:szCs w:val="24"/>
+        </w:rPr>
+        <w:t>load</w:t>
+      </w:r>
+    </w:p>
+    <w:p>
+      <w:pPr>
         <w:rPr>
           <w:b/>
           <w:sz w:val="28"/>
           <w:szCs w:val="28"/>
         </w:rPr>
       </w:pPr>
-      <w:r>
+    </w:p>
+    <w:p>
+      <w:pPr>
+        <w:pStyle w:val="Heading2"/>
+        <w:rPr>
+          <w:b w:val="0"/>
+        </w:rPr>
+      </w:pPr>
+      <w:bookmarkStart w:id="23" w:name="_Toc89557635"/>
+      <w:r>
+        <w:t xml:space="preserve">Feature </w:t>
+      </w:r>
+      <w:r>
+        <w:t>S</w:t>
+      </w:r>
+      <w:r>
+        <w:t xml:space="preserve">et </w:t>
+      </w:r>
+      <w:r>
+        <w:t>f</w:t>
+      </w:r>
+      <w:r>
+        <w:t xml:space="preserve">or </w:t>
+      </w:r>
+      <w:r>
+        <w:t>v1.0.0</w:t>
+      </w:r>
+      <w:r>
+        <w:t>+</w:t>
+      </w:r>
+      <w:r>
+        <w:t>:</w:t>
+      </w:r>
+      <w:bookmarkEnd w:id="23"/>
+      <w:r>
+        <w:t xml:space="preserve">  </w:t>
+      </w:r>
+    </w:p>
+    <w:p>
+      <w:pPr>
+        <w:pStyle w:val="ListParagraph"/>
+        <w:numPr>
+          <w:ilvl w:val="0"/>
+          <w:numId w:val="17"/>
+        </w:numPr>
+        <w:rPr>
+          <w:rFonts w:ascii="Montserrat" w:hAnsi="Montserrat"/>
+          <w:bCs/>
+          <w:sz w:val="24"/>
+          <w:szCs w:val="24"/>
+        </w:rPr>
+      </w:pPr>
+      <w:r>
+        <w:rPr>
+          <w:rFonts w:ascii="Montserrat" w:hAnsi="Montserrat"/>
+          <w:bCs/>
+          <w:sz w:val="24"/>
+          <w:szCs w:val="24"/>
+        </w:rPr>
+        <w:t>Allow users to add tags to celebrations</w:t>
+      </w:r>
+    </w:p>
+    <w:p>
+      <w:pPr>
+        <w:pStyle w:val="ListParagraph"/>
+        <w:numPr>
+          <w:ilvl w:val="0"/>
+          <w:numId w:val="17"/>
+        </w:numPr>
+        <w:rPr>
+          <w:rFonts w:ascii="Montserrat" w:hAnsi="Montserrat"/>
+          <w:bCs/>
+          <w:sz w:val="24"/>
+          <w:szCs w:val="24"/>
+        </w:rPr>
+      </w:pPr>
+      <w:r>
+        <w:rPr>
+          <w:rFonts w:ascii="Montserrat" w:hAnsi="Montserrat"/>
+          <w:bCs/>
+          <w:sz w:val="24"/>
+          <w:szCs w:val="24"/>
+        </w:rPr>
+        <w:t>Tags/celebration (or entire profile) privacy toggle</w:t>
+      </w:r>
+    </w:p>
+    <w:p>
+      <w:pPr>
+        <w:pStyle w:val="ListParagraph"/>
+        <w:numPr>
+          <w:ilvl w:val="0"/>
+          <w:numId w:val="17"/>
+        </w:numPr>
+        <w:rPr>
+          <w:rFonts w:ascii="Montserrat" w:hAnsi="Montserrat"/>
+          <w:bCs/>
+          <w:sz w:val="24"/>
+          <w:szCs w:val="24"/>
+        </w:rPr>
+      </w:pPr>
+      <w:r>
+        <w:rPr>
+          <w:rFonts w:ascii="Montserrat" w:hAnsi="Montserrat"/>
+          <w:bCs/>
+          <w:sz w:val="24"/>
+          <w:szCs w:val="24"/>
+        </w:rPr>
+        <w:t xml:space="preserve">Tags and celebrations can be searched/viewed by other users </w:t>
+      </w:r>
+    </w:p>
+    <w:p>
+      <w:pPr>
+        <w:pStyle w:val="ListParagraph"/>
+        <w:numPr>
+          <w:ilvl w:val="0"/>
+          <w:numId w:val="17"/>
+        </w:numPr>
+        <w:rPr>
+          <w:rFonts w:ascii="Montserrat" w:hAnsi="Montserrat"/>
+          <w:bCs/>
+          <w:sz w:val="24"/>
+          <w:szCs w:val="24"/>
+        </w:rPr>
+      </w:pPr>
+      <w:r>
+        <w:rPr>
+          <w:rFonts w:ascii="Montserrat" w:hAnsi="Montserrat"/>
+          <w:bCs/>
+          <w:sz w:val="24"/>
+          <w:szCs w:val="24"/>
+        </w:rPr>
+        <w:t xml:space="preserve">“Invites” can be sent to users and non-users via links </w:t>
+      </w:r>
+    </w:p>
+    <w:p>
+      <w:pPr>
+        <w:pStyle w:val="ListParagraph"/>
+        <w:numPr>
+          <w:ilvl w:val="0"/>
+          <w:numId w:val="17"/>
+        </w:numPr>
+        <w:rPr>
+          <w:rFonts w:ascii="Montserrat" w:hAnsi="Montserrat"/>
+          <w:bCs/>
+          <w:sz w:val="24"/>
+          <w:szCs w:val="24"/>
+        </w:rPr>
+      </w:pPr>
+      <w:r>
+        <w:rPr>
+          <w:rFonts w:ascii="Montserrat" w:hAnsi="Montserrat"/>
+          <w:bCs/>
+          <w:sz w:val="24"/>
+          <w:szCs w:val="24"/>
+        </w:rPr>
+        <w:t xml:space="preserve">Details view for people in the list. </w:t>
+      </w:r>
+    </w:p>
+    <w:p>
+      <w:pPr>
+        <w:pStyle w:val="ListParagraph"/>
+        <w:numPr>
+          <w:ilvl w:val="0"/>
+          <w:numId w:val="17"/>
+        </w:numPr>
+        <w:rPr>
+          <w:rFonts w:ascii="Montserrat" w:hAnsi="Montserrat"/>
+          <w:bCs/>
+          <w:sz w:val="24"/>
+          <w:szCs w:val="24"/>
+        </w:rPr>
+      </w:pPr>
+      <w:r>
+        <w:rPr>
+          <w:rFonts w:ascii="Montserrat" w:hAnsi="Montserrat"/>
+          <w:bCs/>
+          <w:sz w:val="24"/>
+          <w:szCs w:val="24"/>
+        </w:rPr>
+        <w:t xml:space="preserve">Two-factor authentication for users to login and access their saved birthdays from any computer </w:t>
+      </w:r>
+    </w:p>
+    <w:p>
+      <w:pPr>
         <w:rPr>
           <w:b/>
           <w:sz w:val="28"/>
           <w:szCs w:val="28"/>
         </w:rPr>
-        <w:t>Completed carousel UI</w:t>
-      </w:r>
-    </w:p>
-    <w:p>
-      <w:pPr>
-        <w:numPr>
-          <w:ilvl w:val="0"/>
-          <w:numId w:val="2"/>
-        </w:numPr>
-        <w:rPr>
-          <w:b/>
-          <w:sz w:val="28"/>
-          <w:szCs w:val="28"/>
-        </w:rPr>
-      </w:pPr>
-      <w:r>
-        <w:rPr>
-          <w:b/>
-          <w:sz w:val="28"/>
-          <w:szCs w:val="28"/>
-        </w:rPr>
-        <w:t>CRUD</w:t>
-      </w:r>
-    </w:p>
-    <w:p>
-      <w:pPr>
-        <w:numPr>
-          <w:ilvl w:val="0"/>
-          <w:numId w:val="2"/>
-        </w:numPr>
-        <w:rPr>
-          <w:b/>
-          <w:sz w:val="28"/>
-          <w:szCs w:val="28"/>
-        </w:rPr>
-      </w:pPr>
-      <w:r>
-        <w:rPr>
-          <w:b/>
-          <w:sz w:val="28"/>
-          <w:szCs w:val="28"/>
-        </w:rPr>
-        <w:lastRenderedPageBreak/>
-        <w:t>Toggle night mode</w:t>
-      </w:r>
-    </w:p>
-    <w:p>
-      <w:pPr>
-        <w:numPr>
-          <w:ilvl w:val="0"/>
-          <w:numId w:val="2"/>
-        </w:numPr>
-        <w:rPr>
-          <w:b/>
-          <w:sz w:val="28"/>
-          <w:szCs w:val="28"/>
-        </w:rPr>
-      </w:pPr>
-      <w:r>
-        <w:rPr>
-          <w:b/>
-          <w:sz w:val="28"/>
-          <w:szCs w:val="28"/>
-        </w:rPr>
-        <w:t>Save user data to browser cache</w:t>
-      </w:r>
-    </w:p>
-    <w:p>
-      <w:pPr>
-        <w:numPr>
-          <w:ilvl w:val="0"/>
-          <w:numId w:val="2"/>
-        </w:numPr>
-        <w:rPr>
-          <w:b/>
-          <w:sz w:val="28"/>
-          <w:szCs w:val="28"/>
-        </w:rPr>
-      </w:pPr>
-      <w:r>
-        <w:rPr>
-          <w:b/>
-          <w:sz w:val="28"/>
-          <w:szCs w:val="28"/>
-        </w:rPr>
-        <w:t>Confetti animation on user’s birthdate</w:t>
-      </w:r>
-    </w:p>
-    <w:p>
-      <w:pPr>
-        <w:numPr>
-          <w:ilvl w:val="0"/>
-          <w:numId w:val="2"/>
-        </w:numPr>
-        <w:rPr>
-          <w:b/>
-          <w:sz w:val="28"/>
-          <w:szCs w:val="28"/>
-        </w:rPr>
-      </w:pPr>
-      <w:r>
-        <w:rPr>
-          <w:b/>
-          <w:sz w:val="28"/>
-          <w:szCs w:val="28"/>
-        </w:rPr>
-        <w:t>Notifications with configurable values</w:t>
-      </w:r>
-    </w:p>
-    <w:p>
-      <w:pPr>
-        <w:numPr>
-          <w:ilvl w:val="0"/>
-          <w:numId w:val="2"/>
-        </w:numPr>
-        <w:rPr>
-          <w:b/>
-          <w:sz w:val="28"/>
-          <w:szCs w:val="28"/>
-        </w:rPr>
-      </w:pPr>
-      <w:r>
-        <w:rPr>
-          <w:b/>
-          <w:sz w:val="28"/>
-          <w:szCs w:val="28"/>
-        </w:rPr>
-        <w:t xml:space="preserve">Carousel shows </w:t>
-      </w:r>
-      <w:r>
-        <w:rPr>
-          <w:b/>
-          <w:sz w:val="28"/>
-          <w:szCs w:val="28"/>
-        </w:rPr>
-        <w:t>Person</w:t>
-      </w:r>
-      <w:r>
-        <w:rPr>
-          <w:b/>
-          <w:sz w:val="28"/>
-          <w:szCs w:val="28"/>
-        </w:rPr>
-        <w:t xml:space="preserve"> with closest birthday relative to current date on page load</w:t>
-      </w:r>
-    </w:p>
-    <w:p>
-      <w:pPr>
-        <w:rPr>
-          <w:b/>
-          <w:sz w:val="28"/>
-          <w:szCs w:val="28"/>
-        </w:rPr>
-      </w:pPr>
-    </w:p>
-    <w:p>
-      <w:pPr>
-        <w:pStyle w:val="Heading2"/>
-        <w:rPr>
-          <w:b w:val="0"/>
-        </w:rPr>
-      </w:pPr>
-      <w:bookmarkStart w:id="23" w:name="_Toc89537042"/>
-      <w:r>
-        <w:t>Feature set for V2+:</w:t>
-      </w:r>
-      <w:bookmarkEnd w:id="23"/>
-      <w:r>
-        <w:t xml:space="preserve">  </w:t>
-      </w:r>
-    </w:p>
-    <w:p>
-      <w:pPr>
-        <w:numPr>
-          <w:ilvl w:val="0"/>
-          <w:numId w:val="10"/>
-        </w:numPr>
-        <w:rPr>
-          <w:b/>
-          <w:sz w:val="28"/>
-          <w:szCs w:val="28"/>
-        </w:rPr>
-      </w:pPr>
-      <w:r>
-        <w:rPr>
-          <w:b/>
-          <w:sz w:val="28"/>
-          <w:szCs w:val="28"/>
-        </w:rPr>
-        <w:t>Allow users to add tags to celebrations</w:t>
-      </w:r>
-    </w:p>
-    <w:p>
-      <w:pPr>
-        <w:numPr>
-          <w:ilvl w:val="0"/>
-          <w:numId w:val="10"/>
-        </w:numPr>
-        <w:rPr>
-          <w:b/>
-          <w:sz w:val="28"/>
-          <w:szCs w:val="28"/>
-        </w:rPr>
-      </w:pPr>
-      <w:r>
-        <w:rPr>
-          <w:b/>
-          <w:sz w:val="28"/>
-          <w:szCs w:val="28"/>
-        </w:rPr>
-        <w:t>Tags/celebration (or entire profile) privacy toggle</w:t>
-      </w:r>
-    </w:p>
-    <w:p>
-      <w:pPr>
-        <w:numPr>
-          <w:ilvl w:val="0"/>
-          <w:numId w:val="10"/>
-        </w:numPr>
-        <w:rPr>
-          <w:b/>
-          <w:sz w:val="28"/>
-          <w:szCs w:val="28"/>
-        </w:rPr>
-      </w:pPr>
-      <w:r>
-        <w:rPr>
-          <w:b/>
-          <w:sz w:val="28"/>
-          <w:szCs w:val="28"/>
-        </w:rPr>
-        <w:t xml:space="preserve">Tags and celebrations can be searched/viewed by other users </w:t>
-      </w:r>
-    </w:p>
-    <w:p>
-      <w:pPr>
-        <w:numPr>
-          <w:ilvl w:val="0"/>
-          <w:numId w:val="10"/>
-        </w:numPr>
-        <w:rPr>
-          <w:b/>
-          <w:sz w:val="28"/>
-          <w:szCs w:val="28"/>
-        </w:rPr>
-      </w:pPr>
-      <w:r>
-        <w:rPr>
-          <w:b/>
-          <w:sz w:val="28"/>
-          <w:szCs w:val="28"/>
-        </w:rPr>
-        <w:t xml:space="preserve">“Invites” can be sent to users and non-users via links </w:t>
-      </w:r>
-    </w:p>
-    <w:p>
-      <w:pPr>
-        <w:numPr>
-          <w:ilvl w:val="0"/>
-          <w:numId w:val="10"/>
-        </w:numPr>
-        <w:rPr>
-          <w:b/>
-          <w:sz w:val="28"/>
-          <w:szCs w:val="28"/>
-        </w:rPr>
-      </w:pPr>
-      <w:r>
-        <w:rPr>
-          <w:b/>
-          <w:sz w:val="28"/>
-          <w:szCs w:val="28"/>
-        </w:rPr>
-        <w:t xml:space="preserve">Details view for people in the list. </w:t>
-      </w:r>
-    </w:p>
-    <w:p>
-      <w:pPr>
-        <w:numPr>
-          <w:ilvl w:val="0"/>
-          <w:numId w:val="10"/>
-        </w:numPr>
-        <w:rPr>
-          <w:b/>
-          <w:sz w:val="28"/>
-          <w:szCs w:val="28"/>
-        </w:rPr>
-      </w:pPr>
-      <w:r>
-        <w:rPr>
-          <w:b/>
-          <w:sz w:val="28"/>
-          <w:szCs w:val="28"/>
-        </w:rPr>
-        <w:t xml:space="preserve">Two-factor authentication for users to login and access their saved birthdays from any computer </w:t>
-      </w:r>
-    </w:p>
-    <w:p>
-      <w:pPr>
-        <w:rPr>
-          <w:b/>
-          <w:sz w:val="28"/>
-          <w:szCs w:val="28"/>
-        </w:rPr>
       </w:pPr>
     </w:p>
     <w:p>
@@ -5784,23 +6698,87 @@
     </w:p>
     <w:p>
       <w:pPr>
+        <w:spacing w:line="240" w:lineRule="auto"/>
+        <w:rPr>
+          <w:rFonts w:ascii="Montserrat" w:eastAsia="Montserrat" w:hAnsi="Montserrat" w:cs="Montserrat"/>
+          <w:highlight w:val="yellow"/>
+        </w:rPr>
+      </w:pPr>
+    </w:p>
+    <w:p>
+      <w:pPr>
+        <w:spacing w:line="240" w:lineRule="auto"/>
+        <w:rPr>
+          <w:rFonts w:ascii="Montserrat" w:eastAsia="Montserrat" w:hAnsi="Montserrat" w:cs="Montserrat"/>
+          <w:highlight w:val="yellow"/>
+        </w:rPr>
+      </w:pPr>
+    </w:p>
+    <w:p>
+      <w:pPr>
+        <w:spacing w:line="240" w:lineRule="auto"/>
+        <w:rPr>
+          <w:rFonts w:ascii="Montserrat" w:eastAsia="Montserrat" w:hAnsi="Montserrat" w:cs="Montserrat"/>
+          <w:highlight w:val="yellow"/>
+        </w:rPr>
+      </w:pPr>
+    </w:p>
+    <w:p>
+      <w:pPr>
+        <w:spacing w:line="240" w:lineRule="auto"/>
+        <w:rPr>
+          <w:rFonts w:ascii="Montserrat" w:eastAsia="Montserrat" w:hAnsi="Montserrat" w:cs="Montserrat"/>
+          <w:highlight w:val="yellow"/>
+        </w:rPr>
+      </w:pPr>
+    </w:p>
+    <w:p>
+      <w:pPr>
+        <w:spacing w:line="240" w:lineRule="auto"/>
+        <w:rPr>
+          <w:rFonts w:ascii="Montserrat" w:eastAsia="Montserrat" w:hAnsi="Montserrat" w:cs="Montserrat"/>
+          <w:highlight w:val="yellow"/>
+        </w:rPr>
+      </w:pPr>
+    </w:p>
+    <w:p>
+      <w:pPr>
+        <w:spacing w:line="240" w:lineRule="auto"/>
+        <w:rPr>
+          <w:rFonts w:ascii="Montserrat" w:eastAsia="Montserrat" w:hAnsi="Montserrat" w:cs="Montserrat"/>
+          <w:highlight w:val="yellow"/>
+        </w:rPr>
+      </w:pPr>
+    </w:p>
+    <w:p>
+      <w:pPr>
+        <w:spacing w:line="240" w:lineRule="auto"/>
+        <w:rPr>
+          <w:rFonts w:ascii="Montserrat" w:eastAsia="Montserrat" w:hAnsi="Montserrat" w:cs="Montserrat"/>
+          <w:highlight w:val="yellow"/>
+        </w:rPr>
+      </w:pPr>
+    </w:p>
+    <w:p>
+      <w:pPr>
+        <w:spacing w:line="240" w:lineRule="auto"/>
+        <w:rPr>
+          <w:rFonts w:ascii="Montserrat" w:eastAsia="Montserrat" w:hAnsi="Montserrat" w:cs="Montserrat"/>
+          <w:highlight w:val="yellow"/>
+        </w:rPr>
+      </w:pPr>
+    </w:p>
+    <w:p>
+      <w:pPr>
         <w:pStyle w:val="Heading1"/>
         <w:rPr>
           <w:b w:val="0"/>
-          <w:highlight w:val="yellow"/>
-        </w:rPr>
-      </w:pPr>
-      <w:bookmarkStart w:id="24" w:name="_Toc89537043"/>
-      <w:commentRangeStart w:id="25"/>
-      <w:r>
-        <w:rPr>
-          <w:highlight w:val="yellow"/>
-        </w:rPr>
+        </w:rPr>
+      </w:pPr>
+      <w:bookmarkStart w:id="24" w:name="_Toc89557636"/>
+      <w:r>
+        <w:lastRenderedPageBreak/>
         <w:t>Resources and References</w:t>
-      </w:r>
-      <w:commentRangeEnd w:id="25"/>
-      <w:r>
-        <w:commentReference w:id="25"/>
       </w:r>
       <w:bookmarkEnd w:id="24"/>
     </w:p>
@@ -5820,28 +6798,32 @@
       <w:pPr>
         <w:jc w:val="center"/>
         <w:rPr>
-          <w:sz w:val="28"/>
-          <w:szCs w:val="28"/>
-        </w:rPr>
-      </w:pPr>
-      <w:r>
-        <w:rPr>
-          <w:sz w:val="28"/>
-          <w:szCs w:val="28"/>
+          <w:rFonts w:ascii="Montserrat" w:hAnsi="Montserrat"/>
+          <w:sz w:val="24"/>
+          <w:szCs w:val="24"/>
+        </w:rPr>
+      </w:pPr>
+      <w:r>
+        <w:rPr>
+          <w:rFonts w:ascii="Montserrat" w:hAnsi="Montserrat"/>
+          <w:sz w:val="24"/>
+          <w:szCs w:val="24"/>
         </w:rPr>
         <w:t xml:space="preserve">All project files including the presentation, diagrams, development versions, tagged releases and this report are available on a public </w:t>
       </w:r>
       <w:r>
         <w:rPr>
-          <w:sz w:val="28"/>
-          <w:szCs w:val="28"/>
+          <w:rFonts w:ascii="Montserrat" w:hAnsi="Montserrat"/>
+          <w:sz w:val="24"/>
+          <w:szCs w:val="24"/>
         </w:rPr>
         <w:t>Github</w:t>
       </w:r>
       <w:r>
         <w:rPr>
-          <w:sz w:val="28"/>
-          <w:szCs w:val="28"/>
+          <w:rFonts w:ascii="Montserrat" w:hAnsi="Montserrat"/>
+          <w:sz w:val="24"/>
+          <w:szCs w:val="24"/>
         </w:rPr>
         <w:t xml:space="preserve"> repository via this link: </w:t>
       </w:r>
@@ -5850,39 +6832,79 @@
       <w:pPr>
         <w:jc w:val="center"/>
         <w:rPr>
-          <w:sz w:val="28"/>
-          <w:szCs w:val="28"/>
-        </w:rPr>
-      </w:pPr>
-      <w:hyperlink r:id="rId17">
-        <w:r>
-          <w:rPr>
-            <w:color w:val="1155CC"/>
-            <w:sz w:val="28"/>
-            <w:szCs w:val="28"/>
-            <w:u w:val="single"/>
-          </w:rPr>
-          <w:t>https://</w:t>
-        </w:r>
-        <w:r>
-          <w:rPr>
-            <w:color w:val="1155CC"/>
-            <w:sz w:val="28"/>
-            <w:szCs w:val="28"/>
-            <w:u w:val="single"/>
-          </w:rPr>
-          <w:t>Github</w:t>
-        </w:r>
-        <w:r>
-          <w:rPr>
-            <w:color w:val="1155CC"/>
-            <w:sz w:val="28"/>
-            <w:szCs w:val="28"/>
-            <w:u w:val="single"/>
-          </w:rPr>
-          <w:t>.com/roderick-bishop11/CS405Project</w:t>
-        </w:r>
-      </w:hyperlink>
+          <w:rFonts w:ascii="Montserrat" w:hAnsi="Montserrat"/>
+          <w:color w:val="0070C0"/>
+          <w:sz w:val="24"/>
+          <w:szCs w:val="24"/>
+        </w:rPr>
+      </w:pPr>
+      <w:r>
+        <w:rPr>
+          <w:rFonts w:ascii="Montserrat" w:hAnsi="Montserrat"/>
+          <w:color w:val="0070C0"/>
+          <w:sz w:val="24"/>
+          <w:szCs w:val="24"/>
+        </w:rPr>
+        <w:fldChar w:fldCharType="begin"/>
+      </w:r>
+      <w:r>
+        <w:rPr>
+          <w:rFonts w:ascii="Montserrat" w:hAnsi="Montserrat"/>
+          <w:color w:val="0070C0"/>
+          <w:sz w:val="24"/>
+          <w:szCs w:val="24"/>
+        </w:rPr>
+        <w:instrText xml:space="preserve"> HYPERLINK "https://github.com/roderick-bishop11/CS405Project" \h </w:instrText>
+      </w:r>
+      <w:r>
+        <w:rPr>
+          <w:rFonts w:ascii="Montserrat" w:hAnsi="Montserrat"/>
+          <w:color w:val="0070C0"/>
+          <w:sz w:val="24"/>
+          <w:szCs w:val="24"/>
+        </w:rPr>
+        <w:fldChar w:fldCharType="separate"/>
+      </w:r>
+      <w:r>
+        <w:rPr>
+          <w:rFonts w:ascii="Montserrat" w:hAnsi="Montserrat"/>
+          <w:color w:val="0070C0"/>
+          <w:sz w:val="24"/>
+          <w:szCs w:val="24"/>
+          <w:u w:val="single"/>
+        </w:rPr>
+        <w:t>https://</w:t>
+      </w:r>
+      <w:r>
+        <w:rPr>
+          <w:rFonts w:ascii="Montserrat" w:hAnsi="Montserrat"/>
+          <w:color w:val="0070C0"/>
+          <w:sz w:val="24"/>
+          <w:szCs w:val="24"/>
+          <w:u w:val="single"/>
+        </w:rPr>
+        <w:t>Github</w:t>
+      </w:r>
+      <w:r>
+        <w:rPr>
+          <w:rFonts w:ascii="Montserrat" w:hAnsi="Montserrat"/>
+          <w:color w:val="0070C0"/>
+          <w:sz w:val="24"/>
+          <w:szCs w:val="24"/>
+          <w:u w:val="single"/>
+        </w:rPr>
+        <w:t>.com/roderick-bishop11/CS405Project</w:t>
+      </w:r>
+      <w:r>
+        <w:rPr>
+          <w:rFonts w:ascii="Montserrat" w:hAnsi="Montserrat"/>
+          <w:color w:val="0070C0"/>
+          <w:sz w:val="24"/>
+          <w:szCs w:val="24"/>
+          <w:u w:val="single"/>
+        </w:rPr>
+        <w:fldChar w:fldCharType="end"/>
+      </w:r>
     </w:p>
     <w:p>
       <w:pPr>
@@ -5918,28 +6940,19 @@
         <w:pStyle w:val="Heading2"/>
         <w:rPr>
           <w:b w:val="0"/>
-          <w:highlight w:val="yellow"/>
-        </w:rPr>
-      </w:pPr>
-      <w:bookmarkStart w:id="26" w:name="_Toc89537044"/>
-      <w:r>
-        <w:rPr>
-          <w:highlight w:val="yellow"/>
-        </w:rPr>
-        <w:t>Project resources:</w:t>
-      </w:r>
-      <w:bookmarkEnd w:id="26"/>
-    </w:p>
-    <w:p>
-      <w:pPr>
-        <w:rPr>
-          <w:b/>
-          <w:sz w:val="28"/>
-          <w:szCs w:val="28"/>
-          <w:highlight w:val="yellow"/>
-          <w:u w:val="single"/>
-        </w:rPr>
-      </w:pPr>
+        </w:rPr>
+      </w:pPr>
+      <w:bookmarkStart w:id="25" w:name="_Toc89557637"/>
+      <w:r>
+        <w:t xml:space="preserve">Project </w:t>
+      </w:r>
+      <w:r>
+        <w:t>R</w:t>
+      </w:r>
+      <w:r>
+        <w:t>esources:</w:t>
+      </w:r>
+      <w:bookmarkEnd w:id="25"/>
     </w:p>
     <w:p>
       <w:pPr>
@@ -5948,22 +6961,23 @@
           <w:numId w:val="4"/>
         </w:numPr>
         <w:rPr>
-          <w:sz w:val="24"/>
-          <w:szCs w:val="24"/>
-        </w:rPr>
-      </w:pPr>
-      <w:proofErr w:type="spellStart"/>
-      <w:r>
-        <w:rPr>
+          <w:rFonts w:ascii="Montserrat" w:hAnsi="Montserrat"/>
+          <w:sz w:val="24"/>
+          <w:szCs w:val="24"/>
+        </w:rPr>
+      </w:pPr>
+      <w:r>
+        <w:rPr>
+          <w:rFonts w:ascii="Montserrat" w:hAnsi="Montserrat"/>
           <w:sz w:val="24"/>
           <w:szCs w:val="24"/>
           <w:u w:val="single"/>
         </w:rPr>
-        <w:t>Youtube</w:t>
-      </w:r>
-      <w:proofErr w:type="spellEnd"/>
-      <w:r>
-        <w:rPr>
+        <w:t>YouTube</w:t>
+      </w:r>
+      <w:r>
+        <w:rPr>
+          <w:rFonts w:ascii="Montserrat" w:hAnsi="Montserrat"/>
           <w:sz w:val="24"/>
           <w:szCs w:val="24"/>
           <w:u w:val="single"/>
@@ -5978,16 +6992,43 @@
           <w:numId w:val="4"/>
         </w:numPr>
         <w:rPr>
+          <w:rFonts w:ascii="Montserrat" w:hAnsi="Montserrat"/>
           <w:b/>
-        </w:rPr>
-      </w:pPr>
-      <w:hyperlink r:id="rId18">
+          <w:color w:val="0070C0"/>
+          <w:sz w:val="24"/>
+          <w:szCs w:val="24"/>
+        </w:rPr>
+      </w:pPr>
+      <w:hyperlink r:id="rId14">
         <w:r>
           <w:rPr>
-            <w:color w:val="0000EE"/>
+            <w:rFonts w:ascii="Montserrat" w:hAnsi="Montserrat"/>
+            <w:color w:val="0070C0"/>
+            <w:sz w:val="24"/>
+            <w:szCs w:val="24"/>
             <w:u w:val="single"/>
           </w:rPr>
-          <w:t>Image Carousel - HTML, CSS, JavaScript</w:t>
+          <w:t>Ima</w:t>
+        </w:r>
+        <w:r>
+          <w:rPr>
+            <w:rFonts w:ascii="Montserrat" w:hAnsi="Montserrat"/>
+            <w:color w:val="0070C0"/>
+            <w:sz w:val="24"/>
+            <w:szCs w:val="24"/>
+            <w:u w:val="single"/>
+          </w:rPr>
+          <w:t>g</w:t>
+        </w:r>
+        <w:r>
+          <w:rPr>
+            <w:rFonts w:ascii="Montserrat" w:hAnsi="Montserrat"/>
+            <w:color w:val="0070C0"/>
+            <w:sz w:val="24"/>
+            <w:szCs w:val="24"/>
+            <w:u w:val="single"/>
+          </w:rPr>
+          <w:t>e Carousel - HTML, CSS, JavaScript</w:t>
         </w:r>
       </w:hyperlink>
     </w:p>
@@ -5998,13 +7039,20 @@
           <w:numId w:val="4"/>
         </w:numPr>
         <w:rPr>
+          <w:rFonts w:ascii="Montserrat" w:hAnsi="Montserrat"/>
           <w:b/>
-        </w:rPr>
-      </w:pPr>
-      <w:hyperlink r:id="rId19">
+          <w:color w:val="0070C0"/>
+          <w:sz w:val="24"/>
+          <w:szCs w:val="24"/>
+        </w:rPr>
+      </w:pPr>
+      <w:hyperlink r:id="rId15">
         <w:r>
           <w:rPr>
-            <w:color w:val="0000EE"/>
+            <w:rFonts w:ascii="Montserrat" w:hAnsi="Montserrat"/>
+            <w:color w:val="0070C0"/>
+            <w:sz w:val="24"/>
+            <w:szCs w:val="24"/>
             <w:u w:val="single"/>
           </w:rPr>
           <w:t>ReactJS Birthday Notifications App</w:t>
@@ -6018,12 +7066,14 @@
           <w:numId w:val="4"/>
         </w:numPr>
         <w:rPr>
-          <w:sz w:val="24"/>
-          <w:szCs w:val="24"/>
-        </w:rPr>
-      </w:pPr>
-      <w:r>
-        <w:rPr>
+          <w:rFonts w:ascii="Montserrat" w:hAnsi="Montserrat"/>
+          <w:sz w:val="24"/>
+          <w:szCs w:val="24"/>
+        </w:rPr>
+      </w:pPr>
+      <w:r>
+        <w:rPr>
+          <w:rFonts w:ascii="Montserrat" w:hAnsi="Montserrat"/>
           <w:sz w:val="24"/>
           <w:szCs w:val="24"/>
           <w:u w:val="single"/>
@@ -6038,18 +7088,19 @@
           <w:numId w:val="4"/>
         </w:numPr>
         <w:rPr>
-          <w:b/>
-          <w:sz w:val="28"/>
-          <w:szCs w:val="28"/>
-        </w:rPr>
-      </w:pPr>
-      <w:hyperlink r:id="rId20">
+          <w:rFonts w:ascii="Montserrat" w:hAnsi="Montserrat"/>
+          <w:color w:val="0070C0"/>
+          <w:sz w:val="24"/>
+          <w:szCs w:val="24"/>
+        </w:rPr>
+      </w:pPr>
+      <w:hyperlink r:id="rId16">
         <w:r>
           <w:rPr>
-            <w:b/>
-            <w:color w:val="1155CC"/>
-            <w:sz w:val="28"/>
-            <w:szCs w:val="28"/>
+            <w:rFonts w:ascii="Montserrat" w:hAnsi="Montserrat"/>
+            <w:color w:val="0070C0"/>
+            <w:sz w:val="24"/>
+            <w:szCs w:val="24"/>
             <w:u w:val="single"/>
           </w:rPr>
           <w:t>How to Create a Page Load Animation in React</w:t>
@@ -6063,14 +7114,19 @@
           <w:numId w:val="4"/>
         </w:numPr>
         <w:rPr>
-          <w:b/>
-        </w:rPr>
-      </w:pPr>
-      <w:hyperlink r:id="rId21">
+          <w:rFonts w:ascii="Montserrat" w:hAnsi="Montserrat"/>
+          <w:color w:val="0070C0"/>
+          <w:sz w:val="24"/>
+          <w:szCs w:val="24"/>
+        </w:rPr>
+      </w:pPr>
+      <w:hyperlink r:id="rId17">
         <w:r>
           <w:rPr>
-            <w:b/>
-            <w:color w:val="1155CC"/>
+            <w:rFonts w:ascii="Montserrat" w:hAnsi="Montserrat"/>
+            <w:color w:val="0070C0"/>
+            <w:sz w:val="24"/>
+            <w:szCs w:val="24"/>
             <w:u w:val="single"/>
           </w:rPr>
           <w:t>https://www.w3schools.com/js/js_object_properties.asp</w:t>
@@ -6084,14 +7140,19 @@
           <w:numId w:val="4"/>
         </w:numPr>
         <w:rPr>
-          <w:b/>
-        </w:rPr>
-      </w:pPr>
-      <w:hyperlink r:id="rId22">
+          <w:rFonts w:ascii="Montserrat" w:hAnsi="Montserrat"/>
+          <w:color w:val="0070C0"/>
+          <w:sz w:val="24"/>
+          <w:szCs w:val="24"/>
+        </w:rPr>
+      </w:pPr>
+      <w:hyperlink r:id="rId18">
         <w:r>
           <w:rPr>
-            <w:b/>
-            <w:color w:val="1155CC"/>
+            <w:rFonts w:ascii="Montserrat" w:hAnsi="Montserrat"/>
+            <w:color w:val="0070C0"/>
+            <w:sz w:val="24"/>
+            <w:szCs w:val="24"/>
             <w:u w:val="single"/>
           </w:rPr>
           <w:t>https://www.w3schools.com/js/js_object_properties.asp</w:t>
@@ -6105,14 +7166,19 @@
           <w:numId w:val="4"/>
         </w:numPr>
         <w:rPr>
-          <w:b/>
-        </w:rPr>
-      </w:pPr>
-      <w:hyperlink r:id="rId23">
+          <w:rFonts w:ascii="Montserrat" w:hAnsi="Montserrat"/>
+          <w:color w:val="0070C0"/>
+          <w:sz w:val="24"/>
+          <w:szCs w:val="24"/>
+        </w:rPr>
+      </w:pPr>
+      <w:hyperlink r:id="rId19">
         <w:r>
           <w:rPr>
-            <w:b/>
-            <w:color w:val="1155CC"/>
+            <w:rFonts w:ascii="Montserrat" w:hAnsi="Montserrat"/>
+            <w:color w:val="0070C0"/>
+            <w:sz w:val="24"/>
+            <w:szCs w:val="24"/>
             <w:u w:val="single"/>
           </w:rPr>
           <w:t>https://javascript.plainenglish.io/how-to-create-a-page-load-animated-loader-in-react-793d42411fd5</w:t>
@@ -6126,14 +7192,19 @@
           <w:numId w:val="4"/>
         </w:numPr>
         <w:rPr>
-          <w:b/>
-        </w:rPr>
-      </w:pPr>
-      <w:hyperlink r:id="rId24">
+          <w:rFonts w:ascii="Montserrat" w:hAnsi="Montserrat"/>
+          <w:color w:val="0070C0"/>
+          <w:sz w:val="24"/>
+          <w:szCs w:val="24"/>
+        </w:rPr>
+      </w:pPr>
+      <w:hyperlink r:id="rId20">
         <w:r>
           <w:rPr>
-            <w:b/>
-            <w:color w:val="1155CC"/>
+            <w:rFonts w:ascii="Montserrat" w:hAnsi="Montserrat"/>
+            <w:color w:val="0070C0"/>
+            <w:sz w:val="24"/>
+            <w:szCs w:val="24"/>
             <w:u w:val="single"/>
           </w:rPr>
           <w:t>https://www.w3schools.com/bootstrap/bootstrap_ref_js_carousel.asp</w:t>
@@ -6147,14 +7218,19 @@
           <w:numId w:val="4"/>
         </w:numPr>
         <w:rPr>
-          <w:b/>
-        </w:rPr>
-      </w:pPr>
-      <w:hyperlink r:id="rId25">
+          <w:rFonts w:ascii="Montserrat" w:hAnsi="Montserrat"/>
+          <w:color w:val="0070C0"/>
+          <w:sz w:val="24"/>
+          <w:szCs w:val="24"/>
+        </w:rPr>
+      </w:pPr>
+      <w:hyperlink r:id="rId21">
         <w:r>
           <w:rPr>
-            <w:b/>
-            <w:color w:val="1155CC"/>
+            <w:rFonts w:ascii="Montserrat" w:hAnsi="Montserrat"/>
+            <w:color w:val="0070C0"/>
+            <w:sz w:val="24"/>
+            <w:szCs w:val="24"/>
             <w:u w:val="single"/>
           </w:rPr>
           <w:t>https://medium.com/allenhwkim/how-to-build-a-carousel-in-pure-javascript-98d758a18811</w:t>
@@ -6168,14 +7244,19 @@
           <w:numId w:val="4"/>
         </w:numPr>
         <w:rPr>
-          <w:b/>
-        </w:rPr>
-      </w:pPr>
-      <w:hyperlink r:id="rId26">
+          <w:rFonts w:ascii="Montserrat" w:hAnsi="Montserrat"/>
+          <w:color w:val="0070C0"/>
+          <w:sz w:val="24"/>
+          <w:szCs w:val="24"/>
+        </w:rPr>
+      </w:pPr>
+      <w:hyperlink r:id="rId22">
         <w:r>
           <w:rPr>
-            <w:b/>
-            <w:color w:val="1155CC"/>
+            <w:rFonts w:ascii="Montserrat" w:hAnsi="Montserrat"/>
+            <w:color w:val="0070C0"/>
+            <w:sz w:val="24"/>
+            <w:szCs w:val="24"/>
             <w:u w:val="single"/>
           </w:rPr>
           <w:t>https://www.writethedocs.org/guide/writing/beginners-guide-to-docs/</w:t>
@@ -6189,14 +7270,19 @@
           <w:numId w:val="4"/>
         </w:numPr>
         <w:rPr>
-          <w:b/>
-        </w:rPr>
-      </w:pPr>
-      <w:hyperlink r:id="rId27">
+          <w:rFonts w:ascii="Montserrat" w:hAnsi="Montserrat"/>
+          <w:color w:val="0070C0"/>
+          <w:sz w:val="24"/>
+          <w:szCs w:val="24"/>
+        </w:rPr>
+      </w:pPr>
+      <w:hyperlink r:id="rId23">
         <w:r>
           <w:rPr>
-            <w:b/>
-            <w:color w:val="1155CC"/>
+            <w:rFonts w:ascii="Montserrat" w:hAnsi="Montserrat"/>
+            <w:color w:val="0070C0"/>
+            <w:sz w:val="24"/>
+            <w:szCs w:val="24"/>
             <w:u w:val="single"/>
           </w:rPr>
           <w:t>https://stackoverflow.com/questions/35110505/es6-classes-for-data-models</w:t>
@@ -6205,18 +7291,15 @@
     </w:p>
     <w:p>
       <w:pPr>
-        <w:numPr>
-          <w:ilvl w:val="1"/>
-          <w:numId w:val="4"/>
-        </w:numPr>
+        <w:ind w:left="1440"/>
         <w:rPr>
           <w:b/>
         </w:rPr>
       </w:pPr>
     </w:p>
     <w:sectPr>
-      <w:footerReference w:type="default" r:id="rId28"/>
-      <w:footerReference w:type="first" r:id="rId29"/>
+      <w:footerReference w:type="default" r:id="rId24"/>
+      <w:footerReference w:type="first" r:id="rId25"/>
       <w:pgSz w:w="12240" w:h="15840"/>
       <w:pgMar w:top="1440" w:right="1440" w:bottom="1440" w:left="1440" w:header="720" w:footer="720" w:gutter="0"/>
       <w:pgNumType w:start="0"/>
@@ -6225,47 +7308,6 @@
     </w:sectPr>
   </w:body>
 </w:document>
-</file>
-
-<file path=word/comments.xml><?xml version="1.0" encoding="utf-8"?>
-<w:comments xmlns:wpc="http://schemas.microsoft.com/office/word/2010/wordprocessingCanvas" xmlns:cx="http://schemas.microsoft.com/office/drawing/2014/chartex" xmlns:cx1="http://schemas.microsoft.com/office/drawing/2015/9/8/chartex" xmlns:cx2="http://schemas.microsoft.com/office/drawing/2015/10/21/chartex" xmlns:cx3="http://schemas.microsoft.com/office/drawing/2016/5/9/chartex" xmlns:cx4="http://schemas.microsoft.com/office/drawing/2016/5/10/chartex" xmlns:cx5="http://schemas.microsoft.com/office/drawing/2016/5/11/chartex" xmlns:cx6="http://schemas.microsoft.com/office/drawing/2016/5/12/chartex" xmlns:cx7="http://schemas.microsoft.com/office/drawing/2016/5/13/chartex" xmlns:cx8="http://schemas.microsoft.com/office/drawing/2016/5/14/chartex" xmlns:mc="http://schemas.openxmlformats.org/markup-compatibility/2006" xmlns:aink="http://schemas.microsoft.com/office/drawing/2016/ink" xmlns:am3d="http://schemas.microsoft.com/office/drawing/2017/model3d" xmlns:o="urn:schemas-microsoft-com:office:office" xmlns:r="http://schemas.openxmlformats.org/officeDocument/2006/relationships" xmlns:m="http://schemas.openxmlformats.org/officeDocument/2006/math" xmlns:v="urn:schemas-microsoft-com:vml" xmlns:wp14="http://schemas.microsoft.com/office/word/2010/wordprocessingDrawing" xmlns:wp="http://schemas.openxmlformats.org/drawingml/2006/wordprocessingDrawing" xmlns:w10="urn:schemas-microsoft-com:office:word" xmlns:w="http://schemas.openxmlformats.org/wordprocessingml/2006/main" xmlns:w14="http://schemas.microsoft.com/office/word/2010/wordml" xmlns:w15="http://schemas.microsoft.com/office/word/2012/wordml" xmlns:w16cex="http://schemas.microsoft.com/office/word/2018/wordml/cex" xmlns:w16cid="http://schemas.microsoft.com/office/word/2016/wordml/cid" xmlns:w16="http://schemas.microsoft.com/office/word/2018/wordml" xmlns:w16se="http://schemas.microsoft.com/office/word/2015/wordml/symex" xmlns:wpg="http://schemas.microsoft.com/office/word/2010/wordprocessingGroup" xmlns:wpi="http://schemas.microsoft.com/office/word/2010/wordprocessingInk" xmlns:wne="http://schemas.microsoft.com/office/word/2006/wordml" xmlns:wps="http://schemas.microsoft.com/office/word/2010/wordprocessingShape" mc:Ignorable="w14 w15 w16se w16cid w16 w16cex wp14">
-  <w:comment w:id="25" w:author="Roderick Bishop" w:date="2021-12-04T04:30:00Z" w:initials="">
-    <w:p>
-      <w:pPr>
-        <w:widowControl w:val="0"/>
-        <w:pBdr>
-          <w:top w:val="nil"/>
-          <w:left w:val="nil"/>
-          <w:bottom w:val="nil"/>
-          <w:right w:val="nil"/>
-          <w:between w:val="nil"/>
-        </w:pBdr>
-        <w:spacing w:line="240" w:lineRule="auto"/>
-        <w:rPr>
-          <w:color w:val="000000"/>
-        </w:rPr>
-      </w:pPr>
-      <w:r>
-        <w:rPr>
-          <w:color w:val="000000"/>
-        </w:rPr>
-        <w:t>keep adding any and all resources that you used</w:t>
-      </w:r>
-    </w:p>
-  </w:comment>
-</w:comments>
-</file>
-
-<file path=word/commentsExtended.xml><?xml version="1.0" encoding="utf-8"?>
-<w15:commentsEx xmlns:wpc="http://schemas.microsoft.com/office/word/2010/wordprocessingCanvas" xmlns:cx="http://schemas.microsoft.com/office/drawing/2014/chartex" xmlns:cx1="http://schemas.microsoft.com/office/drawing/2015/9/8/chartex" xmlns:cx2="http://schemas.microsoft.com/office/drawing/2015/10/21/chartex" xmlns:cx3="http://schemas.microsoft.com/office/drawing/2016/5/9/chartex" xmlns:cx4="http://schemas.microsoft.com/office/drawing/2016/5/10/chartex" xmlns:cx5="http://schemas.microsoft.com/office/drawing/2016/5/11/chartex" xmlns:cx6="http://schemas.microsoft.com/office/drawing/2016/5/12/chartex" xmlns:cx7="http://schemas.microsoft.com/office/drawing/2016/5/13/chartex" xmlns:cx8="http://schemas.microsoft.com/office/drawing/2016/5/14/chartex" xmlns:mc="http://schemas.openxmlformats.org/markup-compatibility/2006" xmlns:aink="http://schemas.microsoft.com/office/drawing/2016/ink" xmlns:am3d="http://schemas.microsoft.com/office/drawing/2017/model3d" xmlns:o="urn:schemas-microsoft-com:office:office" xmlns:r="http://schemas.openxmlformats.org/officeDocument/2006/relationships" xmlns:m="http://schemas.openxmlformats.org/officeDocument/2006/math" xmlns:v="urn:schemas-microsoft-com:vml" xmlns:wp14="http://schemas.microsoft.com/office/word/2010/wordprocessingDrawing" xmlns:wp="http://schemas.openxmlformats.org/drawingml/2006/wordprocessingDrawing" xmlns:w10="urn:schemas-microsoft-com:office:word" xmlns:w="http://schemas.openxmlformats.org/wordprocessingml/2006/main" xmlns:w14="http://schemas.microsoft.com/office/word/2010/wordml" xmlns:w15="http://schemas.microsoft.com/office/word/2012/wordml" xmlns:w16cex="http://schemas.microsoft.com/office/word/2018/wordml/cex" xmlns:w16cid="http://schemas.microsoft.com/office/word/2016/wordml/cid" xmlns:w16="http://schemas.microsoft.com/office/word/2018/wordml" xmlns:w16se="http://schemas.microsoft.com/office/word/2015/wordml/symex" xmlns:wpg="http://schemas.microsoft.com/office/word/2010/wordprocessingGroup" xmlns:wpi="http://schemas.microsoft.com/office/word/2010/wordprocessingInk" xmlns:wne="http://schemas.microsoft.com/office/word/2006/wordml" xmlns:wps="http://schemas.microsoft.com/office/word/2010/wordprocessingShape" mc:Ignorable="w14 w15 w16se w16cid w16 w16cex wp14">
-  <w15:commentEx w15:paraId="23CD0405" w15:done="0"/>
-</w15:commentsEx>
-</file>
-
-<file path=word/commentsIds.xml><?xml version="1.0" encoding="utf-8"?>
-<w16cid:commentsIds xmlns:wpc="http://schemas.microsoft.com/office/word/2010/wordprocessingCanvas" xmlns:cx="http://schemas.microsoft.com/office/drawing/2014/chartex" xmlns:cx1="http://schemas.microsoft.com/office/drawing/2015/9/8/chartex" xmlns:cx2="http://schemas.microsoft.com/office/drawing/2015/10/21/chartex" xmlns:cx3="http://schemas.microsoft.com/office/drawing/2016/5/9/chartex" xmlns:cx4="http://schemas.microsoft.com/office/drawing/2016/5/10/chartex" xmlns:cx5="http://schemas.microsoft.com/office/drawing/2016/5/11/chartex" xmlns:cx6="http://schemas.microsoft.com/office/drawing/2016/5/12/chartex" xmlns:cx7="http://schemas.microsoft.com/office/drawing/2016/5/13/chartex" xmlns:cx8="http://schemas.microsoft.com/office/drawing/2016/5/14/chartex" xmlns:mc="http://schemas.openxmlformats.org/markup-compatibility/2006" xmlns:aink="http://schemas.microsoft.com/office/drawing/2016/ink" xmlns:am3d="http://schemas.microsoft.com/office/drawing/2017/model3d" xmlns:o="urn:schemas-microsoft-com:office:office" xmlns:r="http://schemas.openxmlformats.org/officeDocument/2006/relationships" xmlns:m="http://schemas.openxmlformats.org/officeDocument/2006/math" xmlns:v="urn:schemas-microsoft-com:vml" xmlns:wp14="http://schemas.microsoft.com/office/word/2010/wordprocessingDrawing" xmlns:wp="http://schemas.openxmlformats.org/drawingml/2006/wordprocessingDrawing" xmlns:w10="urn:schemas-microsoft-com:office:word" xmlns:w="http://schemas.openxmlformats.org/wordprocessingml/2006/main" xmlns:w14="http://schemas.microsoft.com/office/word/2010/wordml" xmlns:w15="http://schemas.microsoft.com/office/word/2012/wordml" xmlns:w16cex="http://schemas.microsoft.com/office/word/2018/wordml/cex" xmlns:w16cid="http://schemas.microsoft.com/office/word/2016/wordml/cid" xmlns:w16="http://schemas.microsoft.com/office/word/2018/wordml" xmlns:w16se="http://schemas.microsoft.com/office/word/2015/wordml/symex" xmlns:wpg="http://schemas.microsoft.com/office/word/2010/wordprocessingGroup" xmlns:wpi="http://schemas.microsoft.com/office/word/2010/wordprocessingInk" xmlns:wne="http://schemas.microsoft.com/office/word/2006/wordml" xmlns:wps="http://schemas.microsoft.com/office/word/2010/wordprocessingShape" mc:Ignorable="w14 w15 w16se w16cid w16 w16cex wp14">
-  <w16cid:commentId w16cid:paraId="23CD0405" w16cid:durableId="255638AA"/>
-</w16cid:commentsIds>
 </file>
 
 <file path=word/endnotes.xml><?xml version="1.0" encoding="utf-8"?>
@@ -7598,6 +8640,232 @@
     </w:lvl>
   </w:abstractNum>
   <w:abstractNum w:abstractNumId="11" w15:restartNumberingAfterBreak="0">
+    <w:nsid w:val="5E330D27"/>
+    <w:multiLevelType w:val="hybridMultilevel"/>
+    <w:tmpl w:val="86806A4A"/>
+    <w:lvl w:ilvl="0" w:tplc="04090001">
+      <w:start w:val="1"/>
+      <w:numFmt w:val="bullet"/>
+      <w:lvlText w:val=""/>
+      <w:lvlJc w:val="left"/>
+      <w:pPr>
+        <w:ind w:left="720" w:hanging="360"/>
+      </w:pPr>
+      <w:rPr>
+        <w:rFonts w:ascii="Symbol" w:hAnsi="Symbol" w:hint="default"/>
+      </w:rPr>
+    </w:lvl>
+    <w:lvl w:ilvl="1" w:tplc="04090003" w:tentative="1">
+      <w:start w:val="1"/>
+      <w:numFmt w:val="bullet"/>
+      <w:lvlText w:val="o"/>
+      <w:lvlJc w:val="left"/>
+      <w:pPr>
+        <w:ind w:left="1440" w:hanging="360"/>
+      </w:pPr>
+      <w:rPr>
+        <w:rFonts w:ascii="Courier New" w:hAnsi="Courier New" w:cs="Courier New" w:hint="default"/>
+      </w:rPr>
+    </w:lvl>
+    <w:lvl w:ilvl="2" w:tplc="04090005" w:tentative="1">
+      <w:start w:val="1"/>
+      <w:numFmt w:val="bullet"/>
+      <w:lvlText w:val=""/>
+      <w:lvlJc w:val="left"/>
+      <w:pPr>
+        <w:ind w:left="2160" w:hanging="360"/>
+      </w:pPr>
+      <w:rPr>
+        <w:rFonts w:ascii="Wingdings" w:hAnsi="Wingdings" w:hint="default"/>
+      </w:rPr>
+    </w:lvl>
+    <w:lvl w:ilvl="3" w:tplc="04090001" w:tentative="1">
+      <w:start w:val="1"/>
+      <w:numFmt w:val="bullet"/>
+      <w:lvlText w:val=""/>
+      <w:lvlJc w:val="left"/>
+      <w:pPr>
+        <w:ind w:left="2880" w:hanging="360"/>
+      </w:pPr>
+      <w:rPr>
+        <w:rFonts w:ascii="Symbol" w:hAnsi="Symbol" w:hint="default"/>
+      </w:rPr>
+    </w:lvl>
+    <w:lvl w:ilvl="4" w:tplc="04090003" w:tentative="1">
+      <w:start w:val="1"/>
+      <w:numFmt w:val="bullet"/>
+      <w:lvlText w:val="o"/>
+      <w:lvlJc w:val="left"/>
+      <w:pPr>
+        <w:ind w:left="3600" w:hanging="360"/>
+      </w:pPr>
+      <w:rPr>
+        <w:rFonts w:ascii="Courier New" w:hAnsi="Courier New" w:cs="Courier New" w:hint="default"/>
+      </w:rPr>
+    </w:lvl>
+    <w:lvl w:ilvl="5" w:tplc="04090005" w:tentative="1">
+      <w:start w:val="1"/>
+      <w:numFmt w:val="bullet"/>
+      <w:lvlText w:val=""/>
+      <w:lvlJc w:val="left"/>
+      <w:pPr>
+        <w:ind w:left="4320" w:hanging="360"/>
+      </w:pPr>
+      <w:rPr>
+        <w:rFonts w:ascii="Wingdings" w:hAnsi="Wingdings" w:hint="default"/>
+      </w:rPr>
+    </w:lvl>
+    <w:lvl w:ilvl="6" w:tplc="04090001" w:tentative="1">
+      <w:start w:val="1"/>
+      <w:numFmt w:val="bullet"/>
+      <w:lvlText w:val=""/>
+      <w:lvlJc w:val="left"/>
+      <w:pPr>
+        <w:ind w:left="5040" w:hanging="360"/>
+      </w:pPr>
+      <w:rPr>
+        <w:rFonts w:ascii="Symbol" w:hAnsi="Symbol" w:hint="default"/>
+      </w:rPr>
+    </w:lvl>
+    <w:lvl w:ilvl="7" w:tplc="04090003" w:tentative="1">
+      <w:start w:val="1"/>
+      <w:numFmt w:val="bullet"/>
+      <w:lvlText w:val="o"/>
+      <w:lvlJc w:val="left"/>
+      <w:pPr>
+        <w:ind w:left="5760" w:hanging="360"/>
+      </w:pPr>
+      <w:rPr>
+        <w:rFonts w:ascii="Courier New" w:hAnsi="Courier New" w:cs="Courier New" w:hint="default"/>
+      </w:rPr>
+    </w:lvl>
+    <w:lvl w:ilvl="8" w:tplc="04090005" w:tentative="1">
+      <w:start w:val="1"/>
+      <w:numFmt w:val="bullet"/>
+      <w:lvlText w:val=""/>
+      <w:lvlJc w:val="left"/>
+      <w:pPr>
+        <w:ind w:left="6480" w:hanging="360"/>
+      </w:pPr>
+      <w:rPr>
+        <w:rFonts w:ascii="Wingdings" w:hAnsi="Wingdings" w:hint="default"/>
+      </w:rPr>
+    </w:lvl>
+  </w:abstractNum>
+  <w:abstractNum w:abstractNumId="12" w15:restartNumberingAfterBreak="0">
+    <w:nsid w:val="604C1B14"/>
+    <w:multiLevelType w:val="hybridMultilevel"/>
+    <w:tmpl w:val="FC8C5294"/>
+    <w:lvl w:ilvl="0" w:tplc="04090001">
+      <w:start w:val="1"/>
+      <w:numFmt w:val="bullet"/>
+      <w:lvlText w:val=""/>
+      <w:lvlJc w:val="left"/>
+      <w:pPr>
+        <w:ind w:left="1800" w:hanging="360"/>
+      </w:pPr>
+      <w:rPr>
+        <w:rFonts w:ascii="Symbol" w:hAnsi="Symbol" w:hint="default"/>
+      </w:rPr>
+    </w:lvl>
+    <w:lvl w:ilvl="1" w:tplc="04090003" w:tentative="1">
+      <w:start w:val="1"/>
+      <w:numFmt w:val="bullet"/>
+      <w:lvlText w:val="o"/>
+      <w:lvlJc w:val="left"/>
+      <w:pPr>
+        <w:ind w:left="2520" w:hanging="360"/>
+      </w:pPr>
+      <w:rPr>
+        <w:rFonts w:ascii="Courier New" w:hAnsi="Courier New" w:cs="Courier New" w:hint="default"/>
+      </w:rPr>
+    </w:lvl>
+    <w:lvl w:ilvl="2" w:tplc="04090005" w:tentative="1">
+      <w:start w:val="1"/>
+      <w:numFmt w:val="bullet"/>
+      <w:lvlText w:val=""/>
+      <w:lvlJc w:val="left"/>
+      <w:pPr>
+        <w:ind w:left="3240" w:hanging="360"/>
+      </w:pPr>
+      <w:rPr>
+        <w:rFonts w:ascii="Wingdings" w:hAnsi="Wingdings" w:hint="default"/>
+      </w:rPr>
+    </w:lvl>
+    <w:lvl w:ilvl="3" w:tplc="04090001" w:tentative="1">
+      <w:start w:val="1"/>
+      <w:numFmt w:val="bullet"/>
+      <w:lvlText w:val=""/>
+      <w:lvlJc w:val="left"/>
+      <w:pPr>
+        <w:ind w:left="3960" w:hanging="360"/>
+      </w:pPr>
+      <w:rPr>
+        <w:rFonts w:ascii="Symbol" w:hAnsi="Symbol" w:hint="default"/>
+      </w:rPr>
+    </w:lvl>
+    <w:lvl w:ilvl="4" w:tplc="04090003" w:tentative="1">
+      <w:start w:val="1"/>
+      <w:numFmt w:val="bullet"/>
+      <w:lvlText w:val="o"/>
+      <w:lvlJc w:val="left"/>
+      <w:pPr>
+        <w:ind w:left="4680" w:hanging="360"/>
+      </w:pPr>
+      <w:rPr>
+        <w:rFonts w:ascii="Courier New" w:hAnsi="Courier New" w:cs="Courier New" w:hint="default"/>
+      </w:rPr>
+    </w:lvl>
+    <w:lvl w:ilvl="5" w:tplc="04090005" w:tentative="1">
+      <w:start w:val="1"/>
+      <w:numFmt w:val="bullet"/>
+      <w:lvlText w:val=""/>
+      <w:lvlJc w:val="left"/>
+      <w:pPr>
+        <w:ind w:left="5400" w:hanging="360"/>
+      </w:pPr>
+      <w:rPr>
+        <w:rFonts w:ascii="Wingdings" w:hAnsi="Wingdings" w:hint="default"/>
+      </w:rPr>
+    </w:lvl>
+    <w:lvl w:ilvl="6" w:tplc="04090001" w:tentative="1">
+      <w:start w:val="1"/>
+      <w:numFmt w:val="bullet"/>
+      <w:lvlText w:val=""/>
+      <w:lvlJc w:val="left"/>
+      <w:pPr>
+        <w:ind w:left="6120" w:hanging="360"/>
+      </w:pPr>
+      <w:rPr>
+        <w:rFonts w:ascii="Symbol" w:hAnsi="Symbol" w:hint="default"/>
+      </w:rPr>
+    </w:lvl>
+    <w:lvl w:ilvl="7" w:tplc="04090003" w:tentative="1">
+      <w:start w:val="1"/>
+      <w:numFmt w:val="bullet"/>
+      <w:lvlText w:val="o"/>
+      <w:lvlJc w:val="left"/>
+      <w:pPr>
+        <w:ind w:left="6840" w:hanging="360"/>
+      </w:pPr>
+      <w:rPr>
+        <w:rFonts w:ascii="Courier New" w:hAnsi="Courier New" w:cs="Courier New" w:hint="default"/>
+      </w:rPr>
+    </w:lvl>
+    <w:lvl w:ilvl="8" w:tplc="04090005" w:tentative="1">
+      <w:start w:val="1"/>
+      <w:numFmt w:val="bullet"/>
+      <w:lvlText w:val=""/>
+      <w:lvlJc w:val="left"/>
+      <w:pPr>
+        <w:ind w:left="7560" w:hanging="360"/>
+      </w:pPr>
+      <w:rPr>
+        <w:rFonts w:ascii="Wingdings" w:hAnsi="Wingdings" w:hint="default"/>
+      </w:rPr>
+    </w:lvl>
+  </w:abstractNum>
+  <w:abstractNum w:abstractNumId="13" w15:restartNumberingAfterBreak="0">
     <w:nsid w:val="738B5FFC"/>
     <w:multiLevelType w:val="multilevel"/>
     <w:tmpl w:val="0CFEA9A4"/>
@@ -7710,7 +8978,7 @@
       </w:rPr>
     </w:lvl>
   </w:abstractNum>
-  <w:abstractNum w:abstractNumId="12" w15:restartNumberingAfterBreak="0">
+  <w:abstractNum w:abstractNumId="14" w15:restartNumberingAfterBreak="0">
     <w:nsid w:val="73BB206B"/>
     <w:multiLevelType w:val="multilevel"/>
     <w:tmpl w:val="DB6E9986"/>
@@ -7823,7 +9091,7 @@
       </w:rPr>
     </w:lvl>
   </w:abstractNum>
-  <w:abstractNum w:abstractNumId="13" w15:restartNumberingAfterBreak="0">
+  <w:abstractNum w:abstractNumId="15" w15:restartNumberingAfterBreak="0">
     <w:nsid w:val="7E9D1BF3"/>
     <w:multiLevelType w:val="multilevel"/>
     <w:tmpl w:val="E0F6FE10"/>
@@ -7933,6 +9201,119 @@
       </w:pPr>
       <w:rPr>
         <w:u w:val="none"/>
+      </w:rPr>
+    </w:lvl>
+  </w:abstractNum>
+  <w:abstractNum w:abstractNumId="16" w15:restartNumberingAfterBreak="0">
+    <w:nsid w:val="7EC926F6"/>
+    <w:multiLevelType w:val="hybridMultilevel"/>
+    <w:tmpl w:val="B79EDC68"/>
+    <w:lvl w:ilvl="0" w:tplc="04090001">
+      <w:start w:val="1"/>
+      <w:numFmt w:val="bullet"/>
+      <w:lvlText w:val=""/>
+      <w:lvlJc w:val="left"/>
+      <w:pPr>
+        <w:ind w:left="720" w:hanging="360"/>
+      </w:pPr>
+      <w:rPr>
+        <w:rFonts w:ascii="Symbol" w:hAnsi="Symbol" w:hint="default"/>
+      </w:rPr>
+    </w:lvl>
+    <w:lvl w:ilvl="1" w:tplc="04090003" w:tentative="1">
+      <w:start w:val="1"/>
+      <w:numFmt w:val="bullet"/>
+      <w:lvlText w:val="o"/>
+      <w:lvlJc w:val="left"/>
+      <w:pPr>
+        <w:ind w:left="1440" w:hanging="360"/>
+      </w:pPr>
+      <w:rPr>
+        <w:rFonts w:ascii="Courier New" w:hAnsi="Courier New" w:cs="Courier New" w:hint="default"/>
+      </w:rPr>
+    </w:lvl>
+    <w:lvl w:ilvl="2" w:tplc="04090005" w:tentative="1">
+      <w:start w:val="1"/>
+      <w:numFmt w:val="bullet"/>
+      <w:lvlText w:val=""/>
+      <w:lvlJc w:val="left"/>
+      <w:pPr>
+        <w:ind w:left="2160" w:hanging="360"/>
+      </w:pPr>
+      <w:rPr>
+        <w:rFonts w:ascii="Wingdings" w:hAnsi="Wingdings" w:hint="default"/>
+      </w:rPr>
+    </w:lvl>
+    <w:lvl w:ilvl="3" w:tplc="04090001" w:tentative="1">
+      <w:start w:val="1"/>
+      <w:numFmt w:val="bullet"/>
+      <w:lvlText w:val=""/>
+      <w:lvlJc w:val="left"/>
+      <w:pPr>
+        <w:ind w:left="2880" w:hanging="360"/>
+      </w:pPr>
+      <w:rPr>
+        <w:rFonts w:ascii="Symbol" w:hAnsi="Symbol" w:hint="default"/>
+      </w:rPr>
+    </w:lvl>
+    <w:lvl w:ilvl="4" w:tplc="04090003" w:tentative="1">
+      <w:start w:val="1"/>
+      <w:numFmt w:val="bullet"/>
+      <w:lvlText w:val="o"/>
+      <w:lvlJc w:val="left"/>
+      <w:pPr>
+        <w:ind w:left="3600" w:hanging="360"/>
+      </w:pPr>
+      <w:rPr>
+        <w:rFonts w:ascii="Courier New" w:hAnsi="Courier New" w:cs="Courier New" w:hint="default"/>
+      </w:rPr>
+    </w:lvl>
+    <w:lvl w:ilvl="5" w:tplc="04090005" w:tentative="1">
+      <w:start w:val="1"/>
+      <w:numFmt w:val="bullet"/>
+      <w:lvlText w:val=""/>
+      <w:lvlJc w:val="left"/>
+      <w:pPr>
+        <w:ind w:left="4320" w:hanging="360"/>
+      </w:pPr>
+      <w:rPr>
+        <w:rFonts w:ascii="Wingdings" w:hAnsi="Wingdings" w:hint="default"/>
+      </w:rPr>
+    </w:lvl>
+    <w:lvl w:ilvl="6" w:tplc="04090001" w:tentative="1">
+      <w:start w:val="1"/>
+      <w:numFmt w:val="bullet"/>
+      <w:lvlText w:val=""/>
+      <w:lvlJc w:val="left"/>
+      <w:pPr>
+        <w:ind w:left="5040" w:hanging="360"/>
+      </w:pPr>
+      <w:rPr>
+        <w:rFonts w:ascii="Symbol" w:hAnsi="Symbol" w:hint="default"/>
+      </w:rPr>
+    </w:lvl>
+    <w:lvl w:ilvl="7" w:tplc="04090003" w:tentative="1">
+      <w:start w:val="1"/>
+      <w:numFmt w:val="bullet"/>
+      <w:lvlText w:val="o"/>
+      <w:lvlJc w:val="left"/>
+      <w:pPr>
+        <w:ind w:left="5760" w:hanging="360"/>
+      </w:pPr>
+      <w:rPr>
+        <w:rFonts w:ascii="Courier New" w:hAnsi="Courier New" w:cs="Courier New" w:hint="default"/>
+      </w:rPr>
+    </w:lvl>
+    <w:lvl w:ilvl="8" w:tplc="04090005" w:tentative="1">
+      <w:start w:val="1"/>
+      <w:numFmt w:val="bullet"/>
+      <w:lvlText w:val=""/>
+      <w:lvlJc w:val="left"/>
+      <w:pPr>
+        <w:ind w:left="6480" w:hanging="360"/>
+      </w:pPr>
+      <w:rPr>
+        <w:rFonts w:ascii="Wingdings" w:hAnsi="Wingdings" w:hint="default"/>
       </w:rPr>
     </w:lvl>
   </w:abstractNum>
@@ -7943,7 +9324,7 @@
     <w:abstractNumId w:val="0"/>
   </w:num>
   <w:num w:numId="3">
-    <w:abstractNumId w:val="13"/>
+    <w:abstractNumId w:val="15"/>
   </w:num>
   <w:num w:numId="4">
     <w:abstractNumId w:val="2"/>
@@ -7955,13 +9336,13 @@
     <w:abstractNumId w:val="5"/>
   </w:num>
   <w:num w:numId="7">
-    <w:abstractNumId w:val="11"/>
+    <w:abstractNumId w:val="13"/>
   </w:num>
   <w:num w:numId="8">
     <w:abstractNumId w:val="6"/>
   </w:num>
   <w:num w:numId="9">
-    <w:abstractNumId w:val="12"/>
+    <w:abstractNumId w:val="14"/>
   </w:num>
   <w:num w:numId="10">
     <w:abstractNumId w:val="1"/>
@@ -7977,6 +9358,15 @@
   </w:num>
   <w:num w:numId="14">
     <w:abstractNumId w:val="8"/>
+  </w:num>
+  <w:num w:numId="15">
+    <w:abstractNumId w:val="12"/>
+  </w:num>
+  <w:num w:numId="16">
+    <w:abstractNumId w:val="16"/>
+  </w:num>
+  <w:num w:numId="17">
+    <w:abstractNumId w:val="11"/>
   </w:num>
 </w:numbering>
 </file>
@@ -8837,6 +10227,17 @@
       <w:shd w:val="clear" w:color="auto" w:fill="E1DFDD"/>
     </w:rPr>
   </w:style>
+  <w:style w:type="paragraph" w:styleId="ListParagraph">
+    <w:name w:val="List Paragraph"/>
+    <w:basedOn w:val="Normal"/>
+    <w:uiPriority w:val="34"/>
+    <w:qFormat/>
+    <w:rsid w:val="002922B3"/>
+    <w:pPr>
+      <w:ind w:left="720"/>
+      <w:contextualSpacing/>
+    </w:pPr>
+  </w:style>
 </w:styles>
 </file>
 
